--- a/resources/Instrukcja.docx
+++ b/resources/Instrukcja.docx
@@ -2044,10 +2044,7 @@
               <w:cnfStyle w:val="000000000000" w:firstRow="0" w:lastRow="0" w:firstColumn="0" w:lastColumn="0" w:oddVBand="0" w:evenVBand="0" w:oddHBand="0" w:evenHBand="0" w:firstRowFirstColumn="0" w:firstRowLastColumn="0" w:lastRowFirstColumn="0" w:lastRowLastColumn="0"/>
             </w:pPr>
             <w:r>
-              <w:t>LA-</w:t>
-            </w:r>
-            <w:r>
-              <w:t>RIGHT</w:t>
+              <w:t>LA-CENTER</w:t>
             </w:r>
           </w:p>
         </w:tc>
@@ -2126,7 +2123,10 @@
               <w:cnfStyle w:val="000000100000" w:firstRow="0" w:lastRow="0" w:firstColumn="0" w:lastColumn="0" w:oddVBand="0" w:evenVBand="0" w:oddHBand="1" w:evenHBand="0" w:firstRowFirstColumn="0" w:firstRowLastColumn="0" w:lastRowFirstColumn="0" w:lastRowLastColumn="0"/>
             </w:pPr>
             <w:r>
-              <w:t>LA-CENTER</w:t>
+              <w:t>LA-</w:t>
+            </w:r>
+            <w:r>
+              <w:t>UP</w:t>
             </w:r>
           </w:p>
         </w:tc>
@@ -2827,7 +2827,1193 @@
                 <w:noProof/>
               </w:rPr>
               <w:drawing>
-                <wp:inline distT="0" distB="0" distL="0" distR="0" wp14:anchorId="685F60E3" wp14:editId="2E14C86C">
+                <wp:inline distT="0" distB="0" distL="0" distR="0">
+                  <wp:extent cx="815340" cy="815340"/>
+                  <wp:effectExtent l="0" t="0" r="0" b="3810"/>
+                  <wp:docPr id="38" name="Obraz 38"/>
+                  <wp:cNvGraphicFramePr>
+                    <a:graphicFrameLocks xmlns:a="http://schemas.openxmlformats.org/drawingml/2006/main" noChangeAspect="1"/>
+                  </wp:cNvGraphicFramePr>
+                  <a:graphic xmlns:a="http://schemas.openxmlformats.org/drawingml/2006/main">
+                    <a:graphicData uri="http://schemas.openxmlformats.org/drawingml/2006/picture">
+                      <pic:pic xmlns:pic="http://schemas.openxmlformats.org/drawingml/2006/picture">
+                        <pic:nvPicPr>
+                          <pic:cNvPr id="0" name="Picture 19"/>
+                          <pic:cNvPicPr>
+                            <a:picLocks noChangeAspect="1" noChangeArrowheads="1"/>
+                          </pic:cNvPicPr>
+                        </pic:nvPicPr>
+                        <pic:blipFill>
+                          <a:blip r:embed="rId16" cstate="print">
+                            <a:extLst>
+                              <a:ext uri="{28A0092B-C50C-407E-A947-70E740481C1C}">
+                                <a14:useLocalDpi xmlns:a14="http://schemas.microsoft.com/office/drawing/2010/main" val="0"/>
+                              </a:ext>
+                            </a:extLst>
+                          </a:blip>
+                          <a:srcRect/>
+                          <a:stretch>
+                            <a:fillRect/>
+                          </a:stretch>
+                        </pic:blipFill>
+                        <pic:spPr bwMode="auto">
+                          <a:xfrm flipH="1">
+                            <a:off x="0" y="0"/>
+                            <a:ext cx="815340" cy="815340"/>
+                          </a:xfrm>
+                          <a:prstGeom prst="rect">
+                            <a:avLst/>
+                          </a:prstGeom>
+                          <a:noFill/>
+                          <a:ln>
+                            <a:noFill/>
+                          </a:ln>
+                        </pic:spPr>
+                      </pic:pic>
+                    </a:graphicData>
+                  </a:graphic>
+                </wp:inline>
+              </w:drawing>
+            </w:r>
+          </w:p>
+        </w:tc>
+        <w:tc>
+          <w:tcPr>
+            <w:tcW w:w="2010" w:type="dxa"/>
+          </w:tcPr>
+          <w:p>
+            <w:pPr>
+              <w:cnfStyle w:val="100000000000" w:firstRow="1" w:lastRow="0" w:firstColumn="0" w:lastColumn="0" w:oddVBand="0" w:evenVBand="0" w:oddHBand="0" w:evenHBand="0" w:firstRowFirstColumn="0" w:firstRowLastColumn="0" w:lastRowFirstColumn="0" w:lastRowLastColumn="0"/>
+            </w:pPr>
+            <w:r>
+              <w:rPr>
+                <w:noProof/>
+              </w:rPr>
+              <w:drawing>
+                <wp:inline distT="0" distB="0" distL="0" distR="0" wp14:anchorId="384BDB60" wp14:editId="512BC80B">
+                  <wp:extent cx="807720" cy="807720"/>
+                  <wp:effectExtent l="0" t="0" r="0" b="0"/>
+                  <wp:docPr id="37" name="Obraz 37"/>
+                  <wp:cNvGraphicFramePr>
+                    <a:graphicFrameLocks xmlns:a="http://schemas.openxmlformats.org/drawingml/2006/main" noChangeAspect="1"/>
+                  </wp:cNvGraphicFramePr>
+                  <a:graphic xmlns:a="http://schemas.openxmlformats.org/drawingml/2006/main">
+                    <a:graphicData uri="http://schemas.openxmlformats.org/drawingml/2006/picture">
+                      <pic:pic xmlns:pic="http://schemas.openxmlformats.org/drawingml/2006/picture">
+                        <pic:nvPicPr>
+                          <pic:cNvPr id="0" name="Picture 18"/>
+                          <pic:cNvPicPr>
+                            <a:picLocks noChangeAspect="1" noChangeArrowheads="1"/>
+                          </pic:cNvPicPr>
+                        </pic:nvPicPr>
+                        <pic:blipFill>
+                          <a:blip r:embed="rId17" cstate="print">
+                            <a:extLst>
+                              <a:ext uri="{28A0092B-C50C-407E-A947-70E740481C1C}">
+                                <a14:useLocalDpi xmlns:a14="http://schemas.microsoft.com/office/drawing/2010/main" val="0"/>
+                              </a:ext>
+                            </a:extLst>
+                          </a:blip>
+                          <a:srcRect/>
+                          <a:stretch>
+                            <a:fillRect/>
+                          </a:stretch>
+                        </pic:blipFill>
+                        <pic:spPr bwMode="auto">
+                          <a:xfrm>
+                            <a:off x="0" y="0"/>
+                            <a:ext cx="807720" cy="807720"/>
+                          </a:xfrm>
+                          <a:prstGeom prst="rect">
+                            <a:avLst/>
+                          </a:prstGeom>
+                          <a:noFill/>
+                          <a:ln>
+                            <a:noFill/>
+                          </a:ln>
+                        </pic:spPr>
+                      </pic:pic>
+                    </a:graphicData>
+                  </a:graphic>
+                </wp:inline>
+              </w:drawing>
+            </w:r>
+          </w:p>
+        </w:tc>
+        <w:tc>
+          <w:tcPr>
+            <w:tcW w:w="2068" w:type="dxa"/>
+          </w:tcPr>
+          <w:p>
+            <w:pPr>
+              <w:cnfStyle w:val="100000000000" w:firstRow="1" w:lastRow="0" w:firstColumn="0" w:lastColumn="0" w:oddVBand="0" w:evenVBand="0" w:oddHBand="0" w:evenHBand="0" w:firstRowFirstColumn="0" w:firstRowLastColumn="0" w:lastRowFirstColumn="0" w:lastRowLastColumn="0"/>
+            </w:pPr>
+            <w:r>
+              <w:rPr>
+                <w:noProof/>
+              </w:rPr>
+              <w:drawing>
+                <wp:inline distT="0" distB="0" distL="0" distR="0" wp14:anchorId="45269E20" wp14:editId="758D0132">
+                  <wp:extent cx="800100" cy="800100"/>
+                  <wp:effectExtent l="0" t="0" r="0" b="0"/>
+                  <wp:docPr id="39" name="Obraz 39"/>
+                  <wp:cNvGraphicFramePr>
+                    <a:graphicFrameLocks xmlns:a="http://schemas.openxmlformats.org/drawingml/2006/main" noChangeAspect="1"/>
+                  </wp:cNvGraphicFramePr>
+                  <a:graphic xmlns:a="http://schemas.openxmlformats.org/drawingml/2006/main">
+                    <a:graphicData uri="http://schemas.openxmlformats.org/drawingml/2006/picture">
+                      <pic:pic xmlns:pic="http://schemas.openxmlformats.org/drawingml/2006/picture">
+                        <pic:nvPicPr>
+                          <pic:cNvPr id="0" name="Picture 20"/>
+                          <pic:cNvPicPr>
+                            <a:picLocks noChangeAspect="1" noChangeArrowheads="1"/>
+                          </pic:cNvPicPr>
+                        </pic:nvPicPr>
+                        <pic:blipFill>
+                          <a:blip r:embed="rId18" cstate="print">
+                            <a:extLst>
+                              <a:ext uri="{28A0092B-C50C-407E-A947-70E740481C1C}">
+                                <a14:useLocalDpi xmlns:a14="http://schemas.microsoft.com/office/drawing/2010/main" val="0"/>
+                              </a:ext>
+                            </a:extLst>
+                          </a:blip>
+                          <a:srcRect/>
+                          <a:stretch>
+                            <a:fillRect/>
+                          </a:stretch>
+                        </pic:blipFill>
+                        <pic:spPr bwMode="auto">
+                          <a:xfrm>
+                            <a:off x="0" y="0"/>
+                            <a:ext cx="800100" cy="800100"/>
+                          </a:xfrm>
+                          <a:prstGeom prst="rect">
+                            <a:avLst/>
+                          </a:prstGeom>
+                          <a:noFill/>
+                          <a:ln>
+                            <a:noFill/>
+                          </a:ln>
+                        </pic:spPr>
+                      </pic:pic>
+                    </a:graphicData>
+                  </a:graphic>
+                </wp:inline>
+              </w:drawing>
+            </w:r>
+          </w:p>
+        </w:tc>
+        <w:tc>
+          <w:tcPr>
+            <w:tcW w:w="1946" w:type="dxa"/>
+          </w:tcPr>
+          <w:p>
+            <w:pPr>
+              <w:cnfStyle w:val="100000000000" w:firstRow="1" w:lastRow="0" w:firstColumn="0" w:lastColumn="0" w:oddVBand="0" w:evenVBand="0" w:oddHBand="0" w:evenHBand="0" w:firstRowFirstColumn="0" w:firstRowLastColumn="0" w:lastRowFirstColumn="0" w:lastRowLastColumn="0"/>
+            </w:pPr>
+            <w:r>
+              <w:rPr>
+                <w:noProof/>
+              </w:rPr>
+              <w:drawing>
+                <wp:inline distT="0" distB="0" distL="0" distR="0" wp14:anchorId="03E53143" wp14:editId="0A9F8BB8">
+                  <wp:extent cx="792480" cy="792480"/>
+                  <wp:effectExtent l="0" t="0" r="0" b="7620"/>
+                  <wp:docPr id="36" name="Obraz 36"/>
+                  <wp:cNvGraphicFramePr>
+                    <a:graphicFrameLocks xmlns:a="http://schemas.openxmlformats.org/drawingml/2006/main" noChangeAspect="1"/>
+                  </wp:cNvGraphicFramePr>
+                  <a:graphic xmlns:a="http://schemas.openxmlformats.org/drawingml/2006/main">
+                    <a:graphicData uri="http://schemas.openxmlformats.org/drawingml/2006/picture">
+                      <pic:pic xmlns:pic="http://schemas.openxmlformats.org/drawingml/2006/picture">
+                        <pic:nvPicPr>
+                          <pic:cNvPr id="0" name="Picture 17"/>
+                          <pic:cNvPicPr>
+                            <a:picLocks noChangeAspect="1" noChangeArrowheads="1"/>
+                          </pic:cNvPicPr>
+                        </pic:nvPicPr>
+                        <pic:blipFill>
+                          <a:blip r:embed="rId19" cstate="print">
+                            <a:extLst>
+                              <a:ext uri="{28A0092B-C50C-407E-A947-70E740481C1C}">
+                                <a14:useLocalDpi xmlns:a14="http://schemas.microsoft.com/office/drawing/2010/main" val="0"/>
+                              </a:ext>
+                            </a:extLst>
+                          </a:blip>
+                          <a:srcRect/>
+                          <a:stretch>
+                            <a:fillRect/>
+                          </a:stretch>
+                        </pic:blipFill>
+                        <pic:spPr bwMode="auto">
+                          <a:xfrm>
+                            <a:off x="0" y="0"/>
+                            <a:ext cx="792480" cy="792480"/>
+                          </a:xfrm>
+                          <a:prstGeom prst="rect">
+                            <a:avLst/>
+                          </a:prstGeom>
+                          <a:noFill/>
+                          <a:ln>
+                            <a:noFill/>
+                          </a:ln>
+                        </pic:spPr>
+                      </pic:pic>
+                    </a:graphicData>
+                  </a:graphic>
+                </wp:inline>
+              </w:drawing>
+            </w:r>
+          </w:p>
+        </w:tc>
+      </w:tr>
+      <w:tr>
+        <w:trPr>
+          <w:cnfStyle w:val="000000100000" w:firstRow="0" w:lastRow="0" w:firstColumn="0" w:lastColumn="0" w:oddVBand="0" w:evenVBand="0" w:oddHBand="1" w:evenHBand="0" w:firstRowFirstColumn="0" w:firstRowLastColumn="0" w:lastRowFirstColumn="0" w:lastRowLastColumn="0"/>
+          <w:trHeight w:val="272"/>
+        </w:trPr>
+        <w:tc>
+          <w:tcPr>
+            <w:cnfStyle w:val="001000000000" w:firstRow="0" w:lastRow="0" w:firstColumn="1" w:lastColumn="0" w:oddVBand="0" w:evenVBand="0" w:oddHBand="0" w:evenHBand="0" w:firstRowFirstColumn="0" w:firstRowLastColumn="0" w:lastRowFirstColumn="0" w:lastRowLastColumn="0"/>
+            <w:tcW w:w="1112" w:type="dxa"/>
+            <w:vAlign w:val="bottom"/>
+          </w:tcPr>
+          <w:p>
+            <w:pPr>
+              <w:rPr>
+                <w:rFonts w:ascii="Calibri" w:hAnsi="Calibri" w:cs="Calibri"/>
+                <w:color w:val="000000"/>
+              </w:rPr>
+            </w:pPr>
+            <w:r>
+              <w:rPr>
+                <w:rFonts w:ascii="Calibri" w:hAnsi="Calibri" w:cs="Calibri"/>
+                <w:color w:val="000000"/>
+              </w:rPr>
+              <w:t>1.</w:t>
+            </w:r>
+          </w:p>
+        </w:tc>
+        <w:tc>
+          <w:tcPr>
+            <w:tcW w:w="2039" w:type="dxa"/>
+          </w:tcPr>
+          <w:p>
+            <w:pPr>
+              <w:cnfStyle w:val="000000100000" w:firstRow="0" w:lastRow="0" w:firstColumn="0" w:lastColumn="0" w:oddVBand="0" w:evenVBand="0" w:oddHBand="1" w:evenHBand="0" w:firstRowFirstColumn="0" w:firstRowLastColumn="0" w:lastRowFirstColumn="0" w:lastRowLastColumn="0"/>
+            </w:pPr>
+            <w:r>
+              <w:t>ORANGE</w:t>
+            </w:r>
+          </w:p>
+        </w:tc>
+        <w:tc>
+          <w:tcPr>
+            <w:tcW w:w="2010" w:type="dxa"/>
+          </w:tcPr>
+          <w:p>
+            <w:pPr>
+              <w:cnfStyle w:val="000000100000" w:firstRow="0" w:lastRow="0" w:firstColumn="0" w:lastColumn="0" w:oddVBand="0" w:evenVBand="0" w:oddHBand="1" w:evenHBand="0" w:firstRowFirstColumn="0" w:firstRowLastColumn="0" w:lastRowFirstColumn="0" w:lastRowLastColumn="0"/>
+            </w:pPr>
+            <w:r>
+              <w:t>RED</w:t>
+            </w:r>
+          </w:p>
+        </w:tc>
+        <w:tc>
+          <w:tcPr>
+            <w:tcW w:w="2068" w:type="dxa"/>
+          </w:tcPr>
+          <w:p>
+            <w:pPr>
+              <w:cnfStyle w:val="000000100000" w:firstRow="0" w:lastRow="0" w:firstColumn="0" w:lastColumn="0" w:oddVBand="0" w:evenVBand="0" w:oddHBand="1" w:evenHBand="0" w:firstRowFirstColumn="0" w:firstRowLastColumn="0" w:lastRowFirstColumn="0" w:lastRowLastColumn="0"/>
+            </w:pPr>
+            <w:r>
+              <w:t>ORANGE</w:t>
+            </w:r>
+          </w:p>
+        </w:tc>
+        <w:tc>
+          <w:tcPr>
+            <w:tcW w:w="1946" w:type="dxa"/>
+          </w:tcPr>
+          <w:p>
+            <w:pPr>
+              <w:cnfStyle w:val="000000100000" w:firstRow="0" w:lastRow="0" w:firstColumn="0" w:lastColumn="0" w:oddVBand="0" w:evenVBand="0" w:oddHBand="1" w:evenHBand="0" w:firstRowFirstColumn="0" w:firstRowLastColumn="0" w:lastRowFirstColumn="0" w:lastRowLastColumn="0"/>
+            </w:pPr>
+            <w:r>
+              <w:t>RED</w:t>
+            </w:r>
+          </w:p>
+        </w:tc>
+      </w:tr>
+      <w:tr>
+        <w:trPr>
+          <w:trHeight w:val="272"/>
+        </w:trPr>
+        <w:tc>
+          <w:tcPr>
+            <w:cnfStyle w:val="001000000000" w:firstRow="0" w:lastRow="0" w:firstColumn="1" w:lastColumn="0" w:oddVBand="0" w:evenVBand="0" w:oddHBand="0" w:evenHBand="0" w:firstRowFirstColumn="0" w:firstRowLastColumn="0" w:lastRowFirstColumn="0" w:lastRowLastColumn="0"/>
+            <w:tcW w:w="1112" w:type="dxa"/>
+            <w:vAlign w:val="bottom"/>
+          </w:tcPr>
+          <w:p>
+            <w:pPr>
+              <w:rPr>
+                <w:rFonts w:ascii="Calibri" w:hAnsi="Calibri" w:cs="Calibri"/>
+                <w:color w:val="000000"/>
+              </w:rPr>
+            </w:pPr>
+            <w:r>
+              <w:rPr>
+                <w:rFonts w:ascii="Calibri" w:hAnsi="Calibri" w:cs="Calibri"/>
+                <w:color w:val="000000"/>
+              </w:rPr>
+              <w:t>2.</w:t>
+            </w:r>
+          </w:p>
+        </w:tc>
+        <w:tc>
+          <w:tcPr>
+            <w:tcW w:w="2039" w:type="dxa"/>
+          </w:tcPr>
+          <w:p>
+            <w:pPr>
+              <w:cnfStyle w:val="000000000000" w:firstRow="0" w:lastRow="0" w:firstColumn="0" w:lastColumn="0" w:oddVBand="0" w:evenVBand="0" w:oddHBand="0" w:evenHBand="0" w:firstRowFirstColumn="0" w:firstRowLastColumn="0" w:lastRowFirstColumn="0" w:lastRowLastColumn="0"/>
+            </w:pPr>
+            <w:r>
+              <w:t>ORANGE</w:t>
+            </w:r>
+          </w:p>
+        </w:tc>
+        <w:tc>
+          <w:tcPr>
+            <w:tcW w:w="2010" w:type="dxa"/>
+          </w:tcPr>
+          <w:p>
+            <w:pPr>
+              <w:cnfStyle w:val="000000000000" w:firstRow="0" w:lastRow="0" w:firstColumn="0" w:lastColumn="0" w:oddVBand="0" w:evenVBand="0" w:oddHBand="0" w:evenHBand="0" w:firstRowFirstColumn="0" w:firstRowLastColumn="0" w:lastRowFirstColumn="0" w:lastRowLastColumn="0"/>
+            </w:pPr>
+            <w:r>
+              <w:t>YELOW</w:t>
+            </w:r>
+          </w:p>
+        </w:tc>
+        <w:tc>
+          <w:tcPr>
+            <w:tcW w:w="2068" w:type="dxa"/>
+          </w:tcPr>
+          <w:p>
+            <w:pPr>
+              <w:cnfStyle w:val="000000000000" w:firstRow="0" w:lastRow="0" w:firstColumn="0" w:lastColumn="0" w:oddVBand="0" w:evenVBand="0" w:oddHBand="0" w:evenHBand="0" w:firstRowFirstColumn="0" w:firstRowLastColumn="0" w:lastRowFirstColumn="0" w:lastRowLastColumn="0"/>
+            </w:pPr>
+            <w:r>
+              <w:t>ORANGE</w:t>
+            </w:r>
+          </w:p>
+        </w:tc>
+        <w:tc>
+          <w:tcPr>
+            <w:tcW w:w="1946" w:type="dxa"/>
+          </w:tcPr>
+          <w:p>
+            <w:pPr>
+              <w:cnfStyle w:val="000000000000" w:firstRow="0" w:lastRow="0" w:firstColumn="0" w:lastColumn="0" w:oddVBand="0" w:evenVBand="0" w:oddHBand="0" w:evenHBand="0" w:firstRowFirstColumn="0" w:firstRowLastColumn="0" w:lastRowFirstColumn="0" w:lastRowLastColumn="0"/>
+            </w:pPr>
+            <w:r>
+              <w:t>YELOW</w:t>
+            </w:r>
+          </w:p>
+        </w:tc>
+      </w:tr>
+      <w:tr>
+        <w:trPr>
+          <w:cnfStyle w:val="000000100000" w:firstRow="0" w:lastRow="0" w:firstColumn="0" w:lastColumn="0" w:oddVBand="0" w:evenVBand="0" w:oddHBand="1" w:evenHBand="0" w:firstRowFirstColumn="0" w:firstRowLastColumn="0" w:lastRowFirstColumn="0" w:lastRowLastColumn="0"/>
+          <w:trHeight w:val="272"/>
+        </w:trPr>
+        <w:tc>
+          <w:tcPr>
+            <w:cnfStyle w:val="001000000000" w:firstRow="0" w:lastRow="0" w:firstColumn="1" w:lastColumn="0" w:oddVBand="0" w:evenVBand="0" w:oddHBand="0" w:evenHBand="0" w:firstRowFirstColumn="0" w:firstRowLastColumn="0" w:lastRowFirstColumn="0" w:lastRowLastColumn="0"/>
+            <w:tcW w:w="1112" w:type="dxa"/>
+            <w:vAlign w:val="bottom"/>
+          </w:tcPr>
+          <w:p>
+            <w:pPr>
+              <w:rPr>
+                <w:rFonts w:ascii="Calibri" w:hAnsi="Calibri" w:cs="Calibri"/>
+                <w:color w:val="000000"/>
+              </w:rPr>
+            </w:pPr>
+            <w:r>
+              <w:rPr>
+                <w:rFonts w:ascii="Calibri" w:hAnsi="Calibri" w:cs="Calibri"/>
+                <w:color w:val="000000"/>
+              </w:rPr>
+              <w:t>3.</w:t>
+            </w:r>
+          </w:p>
+        </w:tc>
+        <w:tc>
+          <w:tcPr>
+            <w:tcW w:w="2039" w:type="dxa"/>
+          </w:tcPr>
+          <w:p>
+            <w:pPr>
+              <w:cnfStyle w:val="000000100000" w:firstRow="0" w:lastRow="0" w:firstColumn="0" w:lastColumn="0" w:oddVBand="0" w:evenVBand="0" w:oddHBand="1" w:evenHBand="0" w:firstRowFirstColumn="0" w:firstRowLastColumn="0" w:lastRowFirstColumn="0" w:lastRowLastColumn="0"/>
+            </w:pPr>
+            <w:r>
+              <w:t>BLUE</w:t>
+            </w:r>
+          </w:p>
+        </w:tc>
+        <w:tc>
+          <w:tcPr>
+            <w:tcW w:w="2010" w:type="dxa"/>
+          </w:tcPr>
+          <w:p>
+            <w:pPr>
+              <w:cnfStyle w:val="000000100000" w:firstRow="0" w:lastRow="0" w:firstColumn="0" w:lastColumn="0" w:oddVBand="0" w:evenVBand="0" w:oddHBand="1" w:evenHBand="0" w:firstRowFirstColumn="0" w:firstRowLastColumn="0" w:lastRowFirstColumn="0" w:lastRowLastColumn="0"/>
+            </w:pPr>
+            <w:r>
+              <w:t>GREEN</w:t>
+            </w:r>
+          </w:p>
+        </w:tc>
+        <w:tc>
+          <w:tcPr>
+            <w:tcW w:w="2068" w:type="dxa"/>
+          </w:tcPr>
+          <w:p>
+            <w:pPr>
+              <w:cnfStyle w:val="000000100000" w:firstRow="0" w:lastRow="0" w:firstColumn="0" w:lastColumn="0" w:oddVBand="0" w:evenVBand="0" w:oddHBand="1" w:evenHBand="0" w:firstRowFirstColumn="0" w:firstRowLastColumn="0" w:lastRowFirstColumn="0" w:lastRowLastColumn="0"/>
+            </w:pPr>
+            <w:r>
+              <w:t>RED</w:t>
+            </w:r>
+          </w:p>
+        </w:tc>
+        <w:tc>
+          <w:tcPr>
+            <w:tcW w:w="1946" w:type="dxa"/>
+          </w:tcPr>
+          <w:p>
+            <w:pPr>
+              <w:cnfStyle w:val="000000100000" w:firstRow="0" w:lastRow="0" w:firstColumn="0" w:lastColumn="0" w:oddVBand="0" w:evenVBand="0" w:oddHBand="1" w:evenHBand="0" w:firstRowFirstColumn="0" w:firstRowLastColumn="0" w:lastRowFirstColumn="0" w:lastRowLastColumn="0"/>
+            </w:pPr>
+            <w:r>
+              <w:t>BLUE</w:t>
+            </w:r>
+          </w:p>
+        </w:tc>
+      </w:tr>
+      <w:tr>
+        <w:trPr>
+          <w:trHeight w:val="284"/>
+        </w:trPr>
+        <w:tc>
+          <w:tcPr>
+            <w:cnfStyle w:val="001000000000" w:firstRow="0" w:lastRow="0" w:firstColumn="1" w:lastColumn="0" w:oddVBand="0" w:evenVBand="0" w:oddHBand="0" w:evenHBand="0" w:firstRowFirstColumn="0" w:firstRowLastColumn="0" w:lastRowFirstColumn="0" w:lastRowLastColumn="0"/>
+            <w:tcW w:w="1112" w:type="dxa"/>
+            <w:vAlign w:val="bottom"/>
+          </w:tcPr>
+          <w:p>
+            <w:pPr>
+              <w:rPr>
+                <w:rFonts w:ascii="Calibri" w:hAnsi="Calibri" w:cs="Calibri"/>
+                <w:color w:val="000000"/>
+              </w:rPr>
+            </w:pPr>
+            <w:r>
+              <w:rPr>
+                <w:rFonts w:ascii="Calibri" w:hAnsi="Calibri" w:cs="Calibri"/>
+                <w:color w:val="000000"/>
+              </w:rPr>
+              <w:t>4.</w:t>
+            </w:r>
+          </w:p>
+        </w:tc>
+        <w:tc>
+          <w:tcPr>
+            <w:tcW w:w="2039" w:type="dxa"/>
+          </w:tcPr>
+          <w:p>
+            <w:pPr>
+              <w:cnfStyle w:val="000000000000" w:firstRow="0" w:lastRow="0" w:firstColumn="0" w:lastColumn="0" w:oddVBand="0" w:evenVBand="0" w:oddHBand="0" w:evenHBand="0" w:firstRowFirstColumn="0" w:firstRowLastColumn="0" w:lastRowFirstColumn="0" w:lastRowLastColumn="0"/>
+            </w:pPr>
+            <w:r>
+              <w:t>ORANGE</w:t>
+            </w:r>
+          </w:p>
+        </w:tc>
+        <w:tc>
+          <w:tcPr>
+            <w:tcW w:w="2010" w:type="dxa"/>
+          </w:tcPr>
+          <w:p>
+            <w:pPr>
+              <w:cnfStyle w:val="000000000000" w:firstRow="0" w:lastRow="0" w:firstColumn="0" w:lastColumn="0" w:oddVBand="0" w:evenVBand="0" w:oddHBand="0" w:evenHBand="0" w:firstRowFirstColumn="0" w:firstRowLastColumn="0" w:lastRowFirstColumn="0" w:lastRowLastColumn="0"/>
+            </w:pPr>
+            <w:r>
+              <w:t>RED</w:t>
+            </w:r>
+          </w:p>
+        </w:tc>
+        <w:tc>
+          <w:tcPr>
+            <w:tcW w:w="2068" w:type="dxa"/>
+          </w:tcPr>
+          <w:p>
+            <w:pPr>
+              <w:cnfStyle w:val="000000000000" w:firstRow="0" w:lastRow="0" w:firstColumn="0" w:lastColumn="0" w:oddVBand="0" w:evenVBand="0" w:oddHBand="0" w:evenHBand="0" w:firstRowFirstColumn="0" w:firstRowLastColumn="0" w:lastRowFirstColumn="0" w:lastRowLastColumn="0"/>
+            </w:pPr>
+            <w:r>
+              <w:t>ORANGE</w:t>
+            </w:r>
+          </w:p>
+        </w:tc>
+        <w:tc>
+          <w:tcPr>
+            <w:tcW w:w="1946" w:type="dxa"/>
+          </w:tcPr>
+          <w:p>
+            <w:pPr>
+              <w:cnfStyle w:val="000000000000" w:firstRow="0" w:lastRow="0" w:firstColumn="0" w:lastColumn="0" w:oddVBand="0" w:evenVBand="0" w:oddHBand="0" w:evenHBand="0" w:firstRowFirstColumn="0" w:firstRowLastColumn="0" w:lastRowFirstColumn="0" w:lastRowLastColumn="0"/>
+            </w:pPr>
+            <w:r>
+              <w:t>BLUE</w:t>
+            </w:r>
+          </w:p>
+        </w:tc>
+      </w:tr>
+      <w:tr>
+        <w:trPr>
+          <w:cnfStyle w:val="000000100000" w:firstRow="0" w:lastRow="0" w:firstColumn="0" w:lastColumn="0" w:oddVBand="0" w:evenVBand="0" w:oddHBand="1" w:evenHBand="0" w:firstRowFirstColumn="0" w:firstRowLastColumn="0" w:lastRowFirstColumn="0" w:lastRowLastColumn="0"/>
+          <w:trHeight w:val="272"/>
+        </w:trPr>
+        <w:tc>
+          <w:tcPr>
+            <w:cnfStyle w:val="001000000000" w:firstRow="0" w:lastRow="0" w:firstColumn="1" w:lastColumn="0" w:oddVBand="0" w:evenVBand="0" w:oddHBand="0" w:evenHBand="0" w:firstRowFirstColumn="0" w:firstRowLastColumn="0" w:lastRowFirstColumn="0" w:lastRowLastColumn="0"/>
+            <w:tcW w:w="1112" w:type="dxa"/>
+            <w:vAlign w:val="bottom"/>
+          </w:tcPr>
+          <w:p>
+            <w:pPr>
+              <w:rPr>
+                <w:rFonts w:ascii="Calibri" w:hAnsi="Calibri" w:cs="Calibri"/>
+                <w:color w:val="000000"/>
+              </w:rPr>
+            </w:pPr>
+            <w:r>
+              <w:rPr>
+                <w:rFonts w:ascii="Calibri" w:hAnsi="Calibri" w:cs="Calibri"/>
+                <w:color w:val="000000"/>
+              </w:rPr>
+              <w:t>5.</w:t>
+            </w:r>
+          </w:p>
+        </w:tc>
+        <w:tc>
+          <w:tcPr>
+            <w:tcW w:w="2039" w:type="dxa"/>
+          </w:tcPr>
+          <w:p>
+            <w:pPr>
+              <w:cnfStyle w:val="000000100000" w:firstRow="0" w:lastRow="0" w:firstColumn="0" w:lastColumn="0" w:oddVBand="0" w:evenVBand="0" w:oddHBand="1" w:evenHBand="0" w:firstRowFirstColumn="0" w:firstRowLastColumn="0" w:lastRowFirstColumn="0" w:lastRowLastColumn="0"/>
+            </w:pPr>
+            <w:r>
+              <w:t>GREEN</w:t>
+            </w:r>
+          </w:p>
+        </w:tc>
+        <w:tc>
+          <w:tcPr>
+            <w:tcW w:w="2010" w:type="dxa"/>
+          </w:tcPr>
+          <w:p>
+            <w:pPr>
+              <w:cnfStyle w:val="000000100000" w:firstRow="0" w:lastRow="0" w:firstColumn="0" w:lastColumn="0" w:oddVBand="0" w:evenVBand="0" w:oddHBand="1" w:evenHBand="0" w:firstRowFirstColumn="0" w:firstRowLastColumn="0" w:lastRowFirstColumn="0" w:lastRowLastColumn="0"/>
+            </w:pPr>
+            <w:r>
+              <w:t>RED</w:t>
+            </w:r>
+          </w:p>
+        </w:tc>
+        <w:tc>
+          <w:tcPr>
+            <w:tcW w:w="2068" w:type="dxa"/>
+          </w:tcPr>
+          <w:p>
+            <w:pPr>
+              <w:cnfStyle w:val="000000100000" w:firstRow="0" w:lastRow="0" w:firstColumn="0" w:lastColumn="0" w:oddVBand="0" w:evenVBand="0" w:oddHBand="1" w:evenHBand="0" w:firstRowFirstColumn="0" w:firstRowLastColumn="0" w:lastRowFirstColumn="0" w:lastRowLastColumn="0"/>
+            </w:pPr>
+            <w:r>
+              <w:t>RED</w:t>
+            </w:r>
+          </w:p>
+        </w:tc>
+        <w:tc>
+          <w:tcPr>
+            <w:tcW w:w="1946" w:type="dxa"/>
+          </w:tcPr>
+          <w:p>
+            <w:pPr>
+              <w:cnfStyle w:val="000000100000" w:firstRow="0" w:lastRow="0" w:firstColumn="0" w:lastColumn="0" w:oddVBand="0" w:evenVBand="0" w:oddHBand="1" w:evenHBand="0" w:firstRowFirstColumn="0" w:firstRowLastColumn="0" w:lastRowFirstColumn="0" w:lastRowLastColumn="0"/>
+            </w:pPr>
+            <w:r>
+              <w:t>RED</w:t>
+            </w:r>
+          </w:p>
+        </w:tc>
+      </w:tr>
+      <w:tr>
+        <w:trPr>
+          <w:trHeight w:val="272"/>
+        </w:trPr>
+        <w:tc>
+          <w:tcPr>
+            <w:cnfStyle w:val="001000000000" w:firstRow="0" w:lastRow="0" w:firstColumn="1" w:lastColumn="0" w:oddVBand="0" w:evenVBand="0" w:oddHBand="0" w:evenHBand="0" w:firstRowFirstColumn="0" w:firstRowLastColumn="0" w:lastRowFirstColumn="0" w:lastRowLastColumn="0"/>
+            <w:tcW w:w="1112" w:type="dxa"/>
+            <w:vAlign w:val="bottom"/>
+          </w:tcPr>
+          <w:p>
+            <w:pPr>
+              <w:rPr>
+                <w:rFonts w:ascii="Calibri" w:hAnsi="Calibri" w:cs="Calibri"/>
+                <w:color w:val="000000"/>
+              </w:rPr>
+            </w:pPr>
+            <w:r>
+              <w:rPr>
+                <w:rFonts w:ascii="Calibri" w:hAnsi="Calibri" w:cs="Calibri"/>
+                <w:color w:val="000000"/>
+              </w:rPr>
+              <w:t>6.</w:t>
+            </w:r>
+          </w:p>
+        </w:tc>
+        <w:tc>
+          <w:tcPr>
+            <w:tcW w:w="2039" w:type="dxa"/>
+          </w:tcPr>
+          <w:p>
+            <w:pPr>
+              <w:cnfStyle w:val="000000000000" w:firstRow="0" w:lastRow="0" w:firstColumn="0" w:lastColumn="0" w:oddVBand="0" w:evenVBand="0" w:oddHBand="0" w:evenHBand="0" w:firstRowFirstColumn="0" w:firstRowLastColumn="0" w:lastRowFirstColumn="0" w:lastRowLastColumn="0"/>
+            </w:pPr>
+            <w:r>
+              <w:t>YELOW</w:t>
+            </w:r>
+          </w:p>
+        </w:tc>
+        <w:tc>
+          <w:tcPr>
+            <w:tcW w:w="2010" w:type="dxa"/>
+          </w:tcPr>
+          <w:p>
+            <w:pPr>
+              <w:cnfStyle w:val="000000000000" w:firstRow="0" w:lastRow="0" w:firstColumn="0" w:lastColumn="0" w:oddVBand="0" w:evenVBand="0" w:oddHBand="0" w:evenHBand="0" w:firstRowFirstColumn="0" w:firstRowLastColumn="0" w:lastRowFirstColumn="0" w:lastRowLastColumn="0"/>
+            </w:pPr>
+            <w:r>
+              <w:t>YELOW</w:t>
+            </w:r>
+          </w:p>
+        </w:tc>
+        <w:tc>
+          <w:tcPr>
+            <w:tcW w:w="2068" w:type="dxa"/>
+          </w:tcPr>
+          <w:p>
+            <w:pPr>
+              <w:cnfStyle w:val="000000000000" w:firstRow="0" w:lastRow="0" w:firstColumn="0" w:lastColumn="0" w:oddVBand="0" w:evenVBand="0" w:oddHBand="0" w:evenHBand="0" w:firstRowFirstColumn="0" w:firstRowLastColumn="0" w:lastRowFirstColumn="0" w:lastRowLastColumn="0"/>
+            </w:pPr>
+            <w:r>
+              <w:t>RED</w:t>
+            </w:r>
+          </w:p>
+        </w:tc>
+        <w:tc>
+          <w:tcPr>
+            <w:tcW w:w="1946" w:type="dxa"/>
+          </w:tcPr>
+          <w:p>
+            <w:pPr>
+              <w:cnfStyle w:val="000000000000" w:firstRow="0" w:lastRow="0" w:firstColumn="0" w:lastColumn="0" w:oddVBand="0" w:evenVBand="0" w:oddHBand="0" w:evenHBand="0" w:firstRowFirstColumn="0" w:firstRowLastColumn="0" w:lastRowFirstColumn="0" w:lastRowLastColumn="0"/>
+            </w:pPr>
+            <w:r>
+              <w:t>RED</w:t>
+            </w:r>
+          </w:p>
+        </w:tc>
+      </w:tr>
+      <w:tr>
+        <w:trPr>
+          <w:cnfStyle w:val="000000100000" w:firstRow="0" w:lastRow="0" w:firstColumn="0" w:lastColumn="0" w:oddVBand="0" w:evenVBand="0" w:oddHBand="1" w:evenHBand="0" w:firstRowFirstColumn="0" w:firstRowLastColumn="0" w:lastRowFirstColumn="0" w:lastRowLastColumn="0"/>
+          <w:trHeight w:val="272"/>
+        </w:trPr>
+        <w:tc>
+          <w:tcPr>
+            <w:cnfStyle w:val="001000000000" w:firstRow="0" w:lastRow="0" w:firstColumn="1" w:lastColumn="0" w:oddVBand="0" w:evenVBand="0" w:oddHBand="0" w:evenHBand="0" w:firstRowFirstColumn="0" w:firstRowLastColumn="0" w:lastRowFirstColumn="0" w:lastRowLastColumn="0"/>
+            <w:tcW w:w="1112" w:type="dxa"/>
+            <w:vAlign w:val="bottom"/>
+          </w:tcPr>
+          <w:p>
+            <w:pPr>
+              <w:rPr>
+                <w:rFonts w:ascii="Calibri" w:hAnsi="Calibri" w:cs="Calibri"/>
+                <w:color w:val="000000"/>
+              </w:rPr>
+            </w:pPr>
+            <w:r>
+              <w:rPr>
+                <w:rFonts w:ascii="Calibri" w:hAnsi="Calibri" w:cs="Calibri"/>
+                <w:color w:val="000000"/>
+              </w:rPr>
+              <w:t>7.</w:t>
+            </w:r>
+          </w:p>
+        </w:tc>
+        <w:tc>
+          <w:tcPr>
+            <w:tcW w:w="2039" w:type="dxa"/>
+          </w:tcPr>
+          <w:p>
+            <w:pPr>
+              <w:cnfStyle w:val="000000100000" w:firstRow="0" w:lastRow="0" w:firstColumn="0" w:lastColumn="0" w:oddVBand="0" w:evenVBand="0" w:oddHBand="1" w:evenHBand="0" w:firstRowFirstColumn="0" w:firstRowLastColumn="0" w:lastRowFirstColumn="0" w:lastRowLastColumn="0"/>
+            </w:pPr>
+            <w:r>
+              <w:t>ORANGE</w:t>
+            </w:r>
+          </w:p>
+        </w:tc>
+        <w:tc>
+          <w:tcPr>
+            <w:tcW w:w="2010" w:type="dxa"/>
+          </w:tcPr>
+          <w:p>
+            <w:pPr>
+              <w:cnfStyle w:val="000000100000" w:firstRow="0" w:lastRow="0" w:firstColumn="0" w:lastColumn="0" w:oddVBand="0" w:evenVBand="0" w:oddHBand="1" w:evenHBand="0" w:firstRowFirstColumn="0" w:firstRowLastColumn="0" w:lastRowFirstColumn="0" w:lastRowLastColumn="0"/>
+            </w:pPr>
+            <w:r>
+              <w:t>ORANGE</w:t>
+            </w:r>
+          </w:p>
+        </w:tc>
+        <w:tc>
+          <w:tcPr>
+            <w:tcW w:w="2068" w:type="dxa"/>
+          </w:tcPr>
+          <w:p>
+            <w:pPr>
+              <w:cnfStyle w:val="000000100000" w:firstRow="0" w:lastRow="0" w:firstColumn="0" w:lastColumn="0" w:oddVBand="0" w:evenVBand="0" w:oddHBand="1" w:evenHBand="0" w:firstRowFirstColumn="0" w:firstRowLastColumn="0" w:lastRowFirstColumn="0" w:lastRowLastColumn="0"/>
+            </w:pPr>
+            <w:r>
+              <w:t>YELOW</w:t>
+            </w:r>
+          </w:p>
+        </w:tc>
+        <w:tc>
+          <w:tcPr>
+            <w:tcW w:w="1946" w:type="dxa"/>
+          </w:tcPr>
+          <w:p>
+            <w:pPr>
+              <w:cnfStyle w:val="000000100000" w:firstRow="0" w:lastRow="0" w:firstColumn="0" w:lastColumn="0" w:oddVBand="0" w:evenVBand="0" w:oddHBand="1" w:evenHBand="0" w:firstRowFirstColumn="0" w:firstRowLastColumn="0" w:lastRowFirstColumn="0" w:lastRowLastColumn="0"/>
+            </w:pPr>
+            <w:r>
+              <w:t>ORANGE</w:t>
+            </w:r>
+          </w:p>
+        </w:tc>
+      </w:tr>
+      <w:tr>
+        <w:trPr>
+          <w:trHeight w:val="284"/>
+        </w:trPr>
+        <w:tc>
+          <w:tcPr>
+            <w:cnfStyle w:val="001000000000" w:firstRow="0" w:lastRow="0" w:firstColumn="1" w:lastColumn="0" w:oddVBand="0" w:evenVBand="0" w:oddHBand="0" w:evenHBand="0" w:firstRowFirstColumn="0" w:firstRowLastColumn="0" w:lastRowFirstColumn="0" w:lastRowLastColumn="0"/>
+            <w:tcW w:w="1112" w:type="dxa"/>
+            <w:vAlign w:val="bottom"/>
+          </w:tcPr>
+          <w:p>
+            <w:pPr>
+              <w:rPr>
+                <w:rFonts w:ascii="Calibri" w:hAnsi="Calibri" w:cs="Calibri"/>
+                <w:color w:val="000000"/>
+              </w:rPr>
+            </w:pPr>
+            <w:r>
+              <w:rPr>
+                <w:rFonts w:ascii="Calibri" w:hAnsi="Calibri" w:cs="Calibri"/>
+                <w:color w:val="000000"/>
+              </w:rPr>
+              <w:t>8.</w:t>
+            </w:r>
+          </w:p>
+        </w:tc>
+        <w:tc>
+          <w:tcPr>
+            <w:tcW w:w="2039" w:type="dxa"/>
+          </w:tcPr>
+          <w:p>
+            <w:pPr>
+              <w:cnfStyle w:val="000000000000" w:firstRow="0" w:lastRow="0" w:firstColumn="0" w:lastColumn="0" w:oddVBand="0" w:evenVBand="0" w:oddHBand="0" w:evenHBand="0" w:firstRowFirstColumn="0" w:firstRowLastColumn="0" w:lastRowFirstColumn="0" w:lastRowLastColumn="0"/>
+            </w:pPr>
+            <w:r>
+              <w:t>BLUE</w:t>
+            </w:r>
+          </w:p>
+        </w:tc>
+        <w:tc>
+          <w:tcPr>
+            <w:tcW w:w="2010" w:type="dxa"/>
+          </w:tcPr>
+          <w:p>
+            <w:pPr>
+              <w:cnfStyle w:val="000000000000" w:firstRow="0" w:lastRow="0" w:firstColumn="0" w:lastColumn="0" w:oddVBand="0" w:evenVBand="0" w:oddHBand="0" w:evenHBand="0" w:firstRowFirstColumn="0" w:firstRowLastColumn="0" w:lastRowFirstColumn="0" w:lastRowLastColumn="0"/>
+            </w:pPr>
+            <w:r>
+              <w:t>YELOW</w:t>
+            </w:r>
+          </w:p>
+        </w:tc>
+        <w:tc>
+          <w:tcPr>
+            <w:tcW w:w="2068" w:type="dxa"/>
+          </w:tcPr>
+          <w:p>
+            <w:pPr>
+              <w:cnfStyle w:val="000000000000" w:firstRow="0" w:lastRow="0" w:firstColumn="0" w:lastColumn="0" w:oddVBand="0" w:evenVBand="0" w:oddHBand="0" w:evenHBand="0" w:firstRowFirstColumn="0" w:firstRowLastColumn="0" w:lastRowFirstColumn="0" w:lastRowLastColumn="0"/>
+            </w:pPr>
+            <w:r>
+              <w:t>GREEN</w:t>
+            </w:r>
+          </w:p>
+        </w:tc>
+        <w:tc>
+          <w:tcPr>
+            <w:tcW w:w="1946" w:type="dxa"/>
+          </w:tcPr>
+          <w:p>
+            <w:pPr>
+              <w:cnfStyle w:val="000000000000" w:firstRow="0" w:lastRow="0" w:firstColumn="0" w:lastColumn="0" w:oddVBand="0" w:evenVBand="0" w:oddHBand="0" w:evenHBand="0" w:firstRowFirstColumn="0" w:firstRowLastColumn="0" w:lastRowFirstColumn="0" w:lastRowLastColumn="0"/>
+            </w:pPr>
+            <w:r>
+              <w:t>GREEN</w:t>
+            </w:r>
+          </w:p>
+        </w:tc>
+      </w:tr>
+      <w:tr>
+        <w:trPr>
+          <w:cnfStyle w:val="000000100000" w:firstRow="0" w:lastRow="0" w:firstColumn="0" w:lastColumn="0" w:oddVBand="0" w:evenVBand="0" w:oddHBand="1" w:evenHBand="0" w:firstRowFirstColumn="0" w:firstRowLastColumn="0" w:lastRowFirstColumn="0" w:lastRowLastColumn="0"/>
+          <w:trHeight w:val="272"/>
+        </w:trPr>
+        <w:tc>
+          <w:tcPr>
+            <w:cnfStyle w:val="001000000000" w:firstRow="0" w:lastRow="0" w:firstColumn="1" w:lastColumn="0" w:oddVBand="0" w:evenVBand="0" w:oddHBand="0" w:evenHBand="0" w:firstRowFirstColumn="0" w:firstRowLastColumn="0" w:lastRowFirstColumn="0" w:lastRowLastColumn="0"/>
+            <w:tcW w:w="1112" w:type="dxa"/>
+            <w:vAlign w:val="bottom"/>
+          </w:tcPr>
+          <w:p>
+            <w:pPr>
+              <w:rPr>
+                <w:rFonts w:ascii="Calibri" w:hAnsi="Calibri" w:cs="Calibri"/>
+                <w:color w:val="000000"/>
+              </w:rPr>
+            </w:pPr>
+            <w:r>
+              <w:rPr>
+                <w:rFonts w:ascii="Calibri" w:hAnsi="Calibri" w:cs="Calibri"/>
+                <w:color w:val="000000"/>
+              </w:rPr>
+              <w:t>9.</w:t>
+            </w:r>
+          </w:p>
+        </w:tc>
+        <w:tc>
+          <w:tcPr>
+            <w:tcW w:w="2039" w:type="dxa"/>
+          </w:tcPr>
+          <w:p>
+            <w:pPr>
+              <w:cnfStyle w:val="000000100000" w:firstRow="0" w:lastRow="0" w:firstColumn="0" w:lastColumn="0" w:oddVBand="0" w:evenVBand="0" w:oddHBand="1" w:evenHBand="0" w:firstRowFirstColumn="0" w:firstRowLastColumn="0" w:lastRowFirstColumn="0" w:lastRowLastColumn="0"/>
+            </w:pPr>
+            <w:r>
+              <w:t>GREEN</w:t>
+            </w:r>
+          </w:p>
+        </w:tc>
+        <w:tc>
+          <w:tcPr>
+            <w:tcW w:w="2010" w:type="dxa"/>
+          </w:tcPr>
+          <w:p>
+            <w:pPr>
+              <w:cnfStyle w:val="000000100000" w:firstRow="0" w:lastRow="0" w:firstColumn="0" w:lastColumn="0" w:oddVBand="0" w:evenVBand="0" w:oddHBand="1" w:evenHBand="0" w:firstRowFirstColumn="0" w:firstRowLastColumn="0" w:lastRowFirstColumn="0" w:lastRowLastColumn="0"/>
+            </w:pPr>
+            <w:r>
+              <w:t>RED</w:t>
+            </w:r>
+          </w:p>
+        </w:tc>
+        <w:tc>
+          <w:tcPr>
+            <w:tcW w:w="2068" w:type="dxa"/>
+          </w:tcPr>
+          <w:p>
+            <w:pPr>
+              <w:cnfStyle w:val="000000100000" w:firstRow="0" w:lastRow="0" w:firstColumn="0" w:lastColumn="0" w:oddVBand="0" w:evenVBand="0" w:oddHBand="1" w:evenHBand="0" w:firstRowFirstColumn="0" w:firstRowLastColumn="0" w:lastRowFirstColumn="0" w:lastRowLastColumn="0"/>
+            </w:pPr>
+            <w:r>
+              <w:t>GREEN</w:t>
+            </w:r>
+          </w:p>
+        </w:tc>
+        <w:tc>
+          <w:tcPr>
+            <w:tcW w:w="1946" w:type="dxa"/>
+          </w:tcPr>
+          <w:p>
+            <w:pPr>
+              <w:cnfStyle w:val="000000100000" w:firstRow="0" w:lastRow="0" w:firstColumn="0" w:lastColumn="0" w:oddVBand="0" w:evenVBand="0" w:oddHBand="1" w:evenHBand="0" w:firstRowFirstColumn="0" w:firstRowLastColumn="0" w:lastRowFirstColumn="0" w:lastRowLastColumn="0"/>
+            </w:pPr>
+            <w:r>
+              <w:t>BLUE</w:t>
+            </w:r>
+          </w:p>
+        </w:tc>
+      </w:tr>
+      <w:tr>
+        <w:trPr>
+          <w:trHeight w:val="272"/>
+        </w:trPr>
+        <w:tc>
+          <w:tcPr>
+            <w:cnfStyle w:val="001000000000" w:firstRow="0" w:lastRow="0" w:firstColumn="1" w:lastColumn="0" w:oddVBand="0" w:evenVBand="0" w:oddHBand="0" w:evenHBand="0" w:firstRowFirstColumn="0" w:firstRowLastColumn="0" w:lastRowFirstColumn="0" w:lastRowLastColumn="0"/>
+            <w:tcW w:w="1112" w:type="dxa"/>
+            <w:vAlign w:val="bottom"/>
+          </w:tcPr>
+          <w:p>
+            <w:pPr>
+              <w:rPr>
+                <w:rFonts w:ascii="Calibri" w:hAnsi="Calibri" w:cs="Calibri"/>
+                <w:color w:val="000000"/>
+              </w:rPr>
+            </w:pPr>
+            <w:r>
+              <w:rPr>
+                <w:rFonts w:ascii="Calibri" w:hAnsi="Calibri" w:cs="Calibri"/>
+                <w:color w:val="000000"/>
+              </w:rPr>
+              <w:t>10.</w:t>
+            </w:r>
+          </w:p>
+        </w:tc>
+        <w:tc>
+          <w:tcPr>
+            <w:tcW w:w="2039" w:type="dxa"/>
+          </w:tcPr>
+          <w:p>
+            <w:pPr>
+              <w:cnfStyle w:val="000000000000" w:firstRow="0" w:lastRow="0" w:firstColumn="0" w:lastColumn="0" w:oddVBand="0" w:evenVBand="0" w:oddHBand="0" w:evenHBand="0" w:firstRowFirstColumn="0" w:firstRowLastColumn="0" w:lastRowFirstColumn="0" w:lastRowLastColumn="0"/>
+            </w:pPr>
+            <w:r>
+              <w:t>YELOW</w:t>
+            </w:r>
+          </w:p>
+        </w:tc>
+        <w:tc>
+          <w:tcPr>
+            <w:tcW w:w="2010" w:type="dxa"/>
+          </w:tcPr>
+          <w:p>
+            <w:pPr>
+              <w:cnfStyle w:val="000000000000" w:firstRow="0" w:lastRow="0" w:firstColumn="0" w:lastColumn="0" w:oddVBand="0" w:evenVBand="0" w:oddHBand="0" w:evenHBand="0" w:firstRowFirstColumn="0" w:firstRowLastColumn="0" w:lastRowFirstColumn="0" w:lastRowLastColumn="0"/>
+            </w:pPr>
+            <w:r>
+              <w:t>YELOW</w:t>
+            </w:r>
+          </w:p>
+        </w:tc>
+        <w:tc>
+          <w:tcPr>
+            <w:tcW w:w="2068" w:type="dxa"/>
+          </w:tcPr>
+          <w:p>
+            <w:pPr>
+              <w:cnfStyle w:val="000000000000" w:firstRow="0" w:lastRow="0" w:firstColumn="0" w:lastColumn="0" w:oddVBand="0" w:evenVBand="0" w:oddHBand="0" w:evenHBand="0" w:firstRowFirstColumn="0" w:firstRowLastColumn="0" w:lastRowFirstColumn="0" w:lastRowLastColumn="0"/>
+            </w:pPr>
+            <w:r>
+              <w:t>GREEN</w:t>
+            </w:r>
+          </w:p>
+        </w:tc>
+        <w:tc>
+          <w:tcPr>
+            <w:tcW w:w="1946" w:type="dxa"/>
+          </w:tcPr>
+          <w:p>
+            <w:pPr>
+              <w:cnfStyle w:val="000000000000" w:firstRow="0" w:lastRow="0" w:firstColumn="0" w:lastColumn="0" w:oddVBand="0" w:evenVBand="0" w:oddHBand="0" w:evenHBand="0" w:firstRowFirstColumn="0" w:firstRowLastColumn="0" w:lastRowFirstColumn="0" w:lastRowLastColumn="0"/>
+            </w:pPr>
+            <w:r>
+              <w:t>YELOW</w:t>
+            </w:r>
+          </w:p>
+        </w:tc>
+      </w:tr>
+    </w:tbl>
+    <w:p/>
+    <w:p>
+      <w:r>
+        <w:br w:type="page"/>
+      </w:r>
+      <w:bookmarkStart w:id="0" w:name="_GoBack"/>
+      <w:bookmarkEnd w:id="0"/>
+    </w:p>
+    <w:p>
+      <w:pPr>
+        <w:pStyle w:val="Nagwek1"/>
+        <w:numPr>
+          <w:ilvl w:val="0"/>
+          <w:numId w:val="1"/>
+        </w:numPr>
+      </w:pPr>
+      <w:r>
+        <w:lastRenderedPageBreak/>
+        <w:t>Wardrobe repairing</w:t>
+      </w:r>
+    </w:p>
+    <w:p>
+      <w:pPr>
+        <w:pStyle w:val="Nagwek2"/>
+        <w:numPr>
+          <w:ilvl w:val="1"/>
+          <w:numId w:val="1"/>
+        </w:numPr>
+      </w:pPr>
+      <w:r>
+        <w:t>Nail</w:t>
+      </w:r>
+    </w:p>
+    <w:p>
+      <w:pPr>
+        <w:pStyle w:val="Akapitzlist"/>
+      </w:pPr>
+      <w:r>
+        <w:rPr>
+          <w:noProof/>
+        </w:rPr>
+        <w:drawing>
+          <wp:inline distT="0" distB="0" distL="0" distR="0" wp14:anchorId="2DC09073" wp14:editId="4F7258CE">
+            <wp:extent cx="2800350" cy="2100263"/>
+            <wp:effectExtent l="0" t="0" r="0" b="0"/>
+            <wp:docPr id="26" name="Obraz 26" descr="Znalezione obrazy dla zapytania band hero drums"/>
+            <wp:cNvGraphicFramePr>
+              <a:graphicFrameLocks xmlns:a="http://schemas.openxmlformats.org/drawingml/2006/main" noChangeAspect="1"/>
+            </wp:cNvGraphicFramePr>
+            <a:graphic xmlns:a="http://schemas.openxmlformats.org/drawingml/2006/main">
+              <a:graphicData uri="http://schemas.openxmlformats.org/drawingml/2006/picture">
+                <pic:pic xmlns:pic="http://schemas.openxmlformats.org/drawingml/2006/picture">
+                  <pic:nvPicPr>
+                    <pic:cNvPr id="0" name="Picture 5" descr="Znalezione obrazy dla zapytania band hero drums"/>
+                    <pic:cNvPicPr>
+                      <a:picLocks noChangeAspect="1" noChangeArrowheads="1"/>
+                    </pic:cNvPicPr>
+                  </pic:nvPicPr>
+                  <pic:blipFill>
+                    <a:blip r:embed="rId5" cstate="print">
+                      <a:extLst>
+                        <a:ext uri="{28A0092B-C50C-407E-A947-70E740481C1C}">
+                          <a14:useLocalDpi xmlns:a14="http://schemas.microsoft.com/office/drawing/2010/main" val="0"/>
+                        </a:ext>
+                      </a:extLst>
+                    </a:blip>
+                    <a:srcRect/>
+                    <a:stretch>
+                      <a:fillRect/>
+                    </a:stretch>
+                  </pic:blipFill>
+                  <pic:spPr bwMode="auto">
+                    <a:xfrm>
+                      <a:off x="0" y="0"/>
+                      <a:ext cx="2803507" cy="2102631"/>
+                    </a:xfrm>
+                    <a:prstGeom prst="rect">
+                      <a:avLst/>
+                    </a:prstGeom>
+                    <a:noFill/>
+                    <a:ln>
+                      <a:noFill/>
+                    </a:ln>
+                  </pic:spPr>
+                </pic:pic>
+              </a:graphicData>
+            </a:graphic>
+          </wp:inline>
+        </w:drawing>
+      </w:r>
+    </w:p>
+    <w:tbl>
+      <w:tblPr>
+        <w:tblStyle w:val="Zwykatabela1"/>
+        <w:tblW w:w="9204" w:type="dxa"/>
+        <w:tblLook w:val="04A0" w:firstRow="1" w:lastRow="0" w:firstColumn="1" w:lastColumn="0" w:noHBand="0" w:noVBand="1"/>
+      </w:tblPr>
+      <w:tblGrid>
+        <w:gridCol w:w="1451"/>
+        <w:gridCol w:w="1991"/>
+        <w:gridCol w:w="1963"/>
+        <w:gridCol w:w="1963"/>
+        <w:gridCol w:w="1836"/>
+      </w:tblGrid>
+      <w:tr>
+        <w:trPr>
+          <w:cnfStyle w:val="100000000000" w:firstRow="1" w:lastRow="0" w:firstColumn="0" w:lastColumn="0" w:oddVBand="0" w:evenVBand="0" w:oddHBand="0" w:evenHBand="0" w:firstRowFirstColumn="0" w:firstRowLastColumn="0" w:lastRowFirstColumn="0" w:lastRowLastColumn="0"/>
+        </w:trPr>
+        <w:tc>
+          <w:tcPr>
+            <w:cnfStyle w:val="001000000000" w:firstRow="0" w:lastRow="0" w:firstColumn="1" w:lastColumn="0" w:oddVBand="0" w:evenVBand="0" w:oddHBand="0" w:evenHBand="0" w:firstRowFirstColumn="0" w:firstRowLastColumn="0" w:lastRowFirstColumn="0" w:lastRowLastColumn="0"/>
+            <w:tcW w:w="1954" w:type="dxa"/>
+          </w:tcPr>
+          <w:p>
+            <w:pPr>
+              <w:jc w:val="center"/>
+              <w:rPr>
+                <w:b w:val="0"/>
+                <w:bCs w:val="0"/>
+              </w:rPr>
+            </w:pPr>
+            <w:r>
+              <w:rPr>
+                <w:b w:val="0"/>
+                <w:bCs w:val="0"/>
+              </w:rPr>
+              <w:t>Sequence n</w:t>
+            </w:r>
+            <w:r>
+              <w:rPr>
+                <w:b w:val="0"/>
+                <w:bCs w:val="0"/>
+              </w:rPr>
+              <w:t>umber</w:t>
+            </w:r>
+          </w:p>
+        </w:tc>
+        <w:tc>
+          <w:tcPr>
+            <w:tcW w:w="1812" w:type="dxa"/>
+          </w:tcPr>
+          <w:p>
+            <w:pPr>
+              <w:cnfStyle w:val="100000000000" w:firstRow="1" w:lastRow="0" w:firstColumn="0" w:lastColumn="0" w:oddVBand="0" w:evenVBand="0" w:oddHBand="0" w:evenHBand="0" w:firstRowFirstColumn="0" w:firstRowLastColumn="0" w:lastRowFirstColumn="0" w:lastRowLastColumn="0"/>
+            </w:pPr>
+            <w:r>
+              <w:rPr>
+                <w:noProof/>
+              </w:rPr>
+              <w:drawing>
+                <wp:inline distT="0" distB="0" distL="0" distR="0" wp14:anchorId="6BF417A8" wp14:editId="0E3C77E7">
                   <wp:extent cx="1127537" cy="967740"/>
                   <wp:effectExtent l="0" t="0" r="0" b="0"/>
                   <wp:docPr id="22" name="Obraz 22"/>
@@ -2844,7 +4030,7 @@
                           </pic:cNvPicPr>
                         </pic:nvPicPr>
                         <pic:blipFill>
-                          <a:blip r:embed="rId16" cstate="print">
+                          <a:blip r:embed="rId20" cstate="print">
                             <a:extLst>
                               <a:ext uri="{28A0092B-C50C-407E-A947-70E740481C1C}">
                                 <a14:useLocalDpi xmlns:a14="http://schemas.microsoft.com/office/drawing/2010/main" val="0"/>
@@ -2879,7 +4065,7 @@
         </w:tc>
         <w:tc>
           <w:tcPr>
-            <w:tcW w:w="2010" w:type="dxa"/>
+            <w:tcW w:w="1812" w:type="dxa"/>
           </w:tcPr>
           <w:p>
             <w:pPr>
@@ -2890,7 +4076,7 @@
                 <w:noProof/>
               </w:rPr>
               <w:drawing>
-                <wp:inline distT="0" distB="0" distL="0" distR="0" wp14:anchorId="3F6E6E97" wp14:editId="0A955B58">
+                <wp:inline distT="0" distB="0" distL="0" distR="0" wp14:anchorId="7C9ADA80" wp14:editId="5BBD6040">
                   <wp:extent cx="1109780" cy="952500"/>
                   <wp:effectExtent l="0" t="0" r="0" b="0"/>
                   <wp:docPr id="25" name="Obraz 25"/>
@@ -2907,7 +4093,7 @@
                           </pic:cNvPicPr>
                         </pic:nvPicPr>
                         <pic:blipFill>
-                          <a:blip r:embed="rId17" cstate="print">
+                          <a:blip r:embed="rId21" cstate="print">
                             <a:extLst>
                               <a:ext uri="{28A0092B-C50C-407E-A947-70E740481C1C}">
                                 <a14:useLocalDpi xmlns:a14="http://schemas.microsoft.com/office/drawing/2010/main" val="0"/>
@@ -2942,7 +4128,7 @@
         </w:tc>
         <w:tc>
           <w:tcPr>
-            <w:tcW w:w="2068" w:type="dxa"/>
+            <w:tcW w:w="1813" w:type="dxa"/>
           </w:tcPr>
           <w:p>
             <w:pPr>
@@ -2953,7 +4139,7 @@
                 <w:noProof/>
               </w:rPr>
               <w:drawing>
-                <wp:inline distT="0" distB="0" distL="0" distR="0" wp14:anchorId="3B97D8FF" wp14:editId="4B6C893A">
+                <wp:inline distT="0" distB="0" distL="0" distR="0" wp14:anchorId="2FB89D93" wp14:editId="5881E2E6">
                   <wp:extent cx="1109779" cy="952500"/>
                   <wp:effectExtent l="0" t="0" r="0" b="0"/>
                   <wp:docPr id="23" name="Obraz 23"/>
@@ -2970,7 +4156,7 @@
                           </pic:cNvPicPr>
                         </pic:nvPicPr>
                         <pic:blipFill>
-                          <a:blip r:embed="rId18" cstate="print">
+                          <a:blip r:embed="rId22" cstate="print">
                             <a:extLst>
                               <a:ext uri="{28A0092B-C50C-407E-A947-70E740481C1C}">
                                 <a14:useLocalDpi xmlns:a14="http://schemas.microsoft.com/office/drawing/2010/main" val="0"/>
@@ -3005,7 +4191,7 @@
         </w:tc>
         <w:tc>
           <w:tcPr>
-            <w:tcW w:w="1946" w:type="dxa"/>
+            <w:tcW w:w="1813" w:type="dxa"/>
           </w:tcPr>
           <w:p>
             <w:pPr>
@@ -3016,7 +4202,7 @@
                 <w:noProof/>
               </w:rPr>
               <w:drawing>
-                <wp:inline distT="0" distB="0" distL="0" distR="0" wp14:anchorId="53469546" wp14:editId="55D98408">
+                <wp:inline distT="0" distB="0" distL="0" distR="0" wp14:anchorId="253C5DFC" wp14:editId="17EE4C50">
                   <wp:extent cx="1028700" cy="956945"/>
                   <wp:effectExtent l="0" t="0" r="0" b="0"/>
                   <wp:docPr id="24" name="Obraz 24"/>
@@ -3033,7 +4219,7 @@
                           </pic:cNvPicPr>
                         </pic:nvPicPr>
                         <pic:blipFill>
-                          <a:blip r:embed="rId19" cstate="print">
+                          <a:blip r:embed="rId23" cstate="print">
                             <a:extLst>
                               <a:ext uri="{28A0092B-C50C-407E-A947-70E740481C1C}">
                                 <a14:useLocalDpi xmlns:a14="http://schemas.microsoft.com/office/drawing/2010/main" val="0"/>
@@ -3070,12 +4256,11 @@
       <w:tr>
         <w:trPr>
           <w:cnfStyle w:val="000000100000" w:firstRow="0" w:lastRow="0" w:firstColumn="0" w:lastColumn="0" w:oddVBand="0" w:evenVBand="0" w:oddHBand="1" w:evenHBand="0" w:firstRowFirstColumn="0" w:firstRowLastColumn="0" w:lastRowFirstColumn="0" w:lastRowLastColumn="0"/>
-          <w:trHeight w:val="272"/>
         </w:trPr>
         <w:tc>
           <w:tcPr>
             <w:cnfStyle w:val="001000000000" w:firstRow="0" w:lastRow="0" w:firstColumn="1" w:lastColumn="0" w:oddVBand="0" w:evenVBand="0" w:oddHBand="0" w:evenHBand="0" w:firstRowFirstColumn="0" w:firstRowLastColumn="0" w:lastRowFirstColumn="0" w:lastRowLastColumn="0"/>
-            <w:tcW w:w="1112" w:type="dxa"/>
+            <w:tcW w:w="1954" w:type="dxa"/>
             <w:vAlign w:val="bottom"/>
           </w:tcPr>
           <w:p>
@@ -3096,65 +4281,98 @@
         </w:tc>
         <w:tc>
           <w:tcPr>
-            <w:tcW w:w="2039" w:type="dxa"/>
-          </w:tcPr>
-          <w:p>
-            <w:pPr>
-              <w:cnfStyle w:val="000000100000" w:firstRow="0" w:lastRow="0" w:firstColumn="0" w:lastColumn="0" w:oddVBand="0" w:evenVBand="0" w:oddHBand="1" w:evenHBand="0" w:firstRowFirstColumn="0" w:firstRowLastColumn="0" w:lastRowFirstColumn="0" w:lastRowLastColumn="0"/>
-            </w:pPr>
-            <w:r>
+            <w:tcW w:w="1812" w:type="dxa"/>
+            <w:vAlign w:val="bottom"/>
+          </w:tcPr>
+          <w:p>
+            <w:pPr>
+              <w:cnfStyle w:val="000000100000" w:firstRow="0" w:lastRow="0" w:firstColumn="0" w:lastColumn="0" w:oddVBand="0" w:evenVBand="0" w:oddHBand="1" w:evenHBand="0" w:firstRowFirstColumn="0" w:firstRowLastColumn="0" w:lastRowFirstColumn="0" w:lastRowLastColumn="0"/>
+              <w:rPr>
+                <w:rFonts w:ascii="Calibri" w:hAnsi="Calibri" w:cs="Calibri"/>
+                <w:color w:val="000000"/>
+              </w:rPr>
+            </w:pPr>
+            <w:r>
+              <w:rPr>
+                <w:rFonts w:ascii="Calibri" w:hAnsi="Calibri" w:cs="Calibri"/>
+                <w:color w:val="000000"/>
+              </w:rPr>
+              <w:t>KICK</w:t>
+            </w:r>
+          </w:p>
+        </w:tc>
+        <w:tc>
+          <w:tcPr>
+            <w:tcW w:w="1812" w:type="dxa"/>
+            <w:vAlign w:val="bottom"/>
+          </w:tcPr>
+          <w:p>
+            <w:pPr>
+              <w:cnfStyle w:val="000000100000" w:firstRow="0" w:lastRow="0" w:firstColumn="0" w:lastColumn="0" w:oddVBand="0" w:evenVBand="0" w:oddHBand="1" w:evenHBand="0" w:firstRowFirstColumn="0" w:firstRowLastColumn="0" w:lastRowFirstColumn="0" w:lastRowLastColumn="0"/>
+              <w:rPr>
+                <w:rFonts w:ascii="Calibri" w:hAnsi="Calibri" w:cs="Calibri"/>
+                <w:color w:val="000000"/>
+              </w:rPr>
+            </w:pPr>
+            <w:r>
+              <w:rPr>
+                <w:rFonts w:ascii="Calibri" w:hAnsi="Calibri" w:cs="Calibri"/>
+                <w:color w:val="000000"/>
+              </w:rPr>
+              <w:t>YELLOW</w:t>
+            </w:r>
+          </w:p>
+        </w:tc>
+        <w:tc>
+          <w:tcPr>
+            <w:tcW w:w="1813" w:type="dxa"/>
+            <w:vAlign w:val="bottom"/>
+          </w:tcPr>
+          <w:p>
+            <w:pPr>
+              <w:cnfStyle w:val="000000100000" w:firstRow="0" w:lastRow="0" w:firstColumn="0" w:lastColumn="0" w:oddVBand="0" w:evenVBand="0" w:oddHBand="1" w:evenHBand="0" w:firstRowFirstColumn="0" w:firstRowLastColumn="0" w:lastRowFirstColumn="0" w:lastRowLastColumn="0"/>
+              <w:rPr>
+                <w:rFonts w:ascii="Calibri" w:hAnsi="Calibri" w:cs="Calibri"/>
+                <w:color w:val="000000"/>
+              </w:rPr>
+            </w:pPr>
+            <w:r>
+              <w:rPr>
+                <w:rFonts w:ascii="Calibri" w:hAnsi="Calibri" w:cs="Calibri"/>
+                <w:color w:val="000000"/>
+              </w:rPr>
               <w:t>ORANGE</w:t>
             </w:r>
           </w:p>
         </w:tc>
         <w:tc>
           <w:tcPr>
-            <w:tcW w:w="2010" w:type="dxa"/>
-          </w:tcPr>
-          <w:p>
-            <w:pPr>
-              <w:cnfStyle w:val="000000100000" w:firstRow="0" w:lastRow="0" w:firstColumn="0" w:lastColumn="0" w:oddVBand="0" w:evenVBand="0" w:oddHBand="1" w:evenHBand="0" w:firstRowFirstColumn="0" w:firstRowLastColumn="0" w:lastRowFirstColumn="0" w:lastRowLastColumn="0"/>
-            </w:pPr>
-            <w:r>
-              <w:t>RED</w:t>
-            </w:r>
-          </w:p>
-        </w:tc>
-        <w:tc>
-          <w:tcPr>
-            <w:tcW w:w="2068" w:type="dxa"/>
-          </w:tcPr>
-          <w:p>
-            <w:pPr>
-              <w:cnfStyle w:val="000000100000" w:firstRow="0" w:lastRow="0" w:firstColumn="0" w:lastColumn="0" w:oddVBand="0" w:evenVBand="0" w:oddHBand="1" w:evenHBand="0" w:firstRowFirstColumn="0" w:firstRowLastColumn="0" w:lastRowFirstColumn="0" w:lastRowLastColumn="0"/>
-            </w:pPr>
-            <w:r>
-              <w:t>ORANGE</w:t>
-            </w:r>
-          </w:p>
-        </w:tc>
-        <w:tc>
-          <w:tcPr>
-            <w:tcW w:w="1946" w:type="dxa"/>
-          </w:tcPr>
-          <w:p>
-            <w:pPr>
-              <w:cnfStyle w:val="000000100000" w:firstRow="0" w:lastRow="0" w:firstColumn="0" w:lastColumn="0" w:oddVBand="0" w:evenVBand="0" w:oddHBand="1" w:evenHBand="0" w:firstRowFirstColumn="0" w:firstRowLastColumn="0" w:lastRowFirstColumn="0" w:lastRowLastColumn="0"/>
-            </w:pPr>
-            <w:r>
-              <w:t>RED</w:t>
+            <w:tcW w:w="1813" w:type="dxa"/>
+            <w:vAlign w:val="bottom"/>
+          </w:tcPr>
+          <w:p>
+            <w:pPr>
+              <w:cnfStyle w:val="000000100000" w:firstRow="0" w:lastRow="0" w:firstColumn="0" w:lastColumn="0" w:oddVBand="0" w:evenVBand="0" w:oddHBand="1" w:evenHBand="0" w:firstRowFirstColumn="0" w:firstRowLastColumn="0" w:lastRowFirstColumn="0" w:lastRowLastColumn="0"/>
+              <w:rPr>
+                <w:rFonts w:ascii="Calibri" w:hAnsi="Calibri" w:cs="Calibri"/>
+                <w:color w:val="000000"/>
+              </w:rPr>
+            </w:pPr>
+            <w:r>
+              <w:rPr>
+                <w:rFonts w:ascii="Calibri" w:hAnsi="Calibri" w:cs="Calibri"/>
+                <w:color w:val="000000"/>
+              </w:rPr>
+              <w:t>YELLOW</w:t>
             </w:r>
           </w:p>
         </w:tc>
       </w:tr>
       <w:tr>
-        <w:trPr>
-          <w:trHeight w:val="272"/>
-        </w:trPr>
         <w:tc>
           <w:tcPr>
             <w:cnfStyle w:val="001000000000" w:firstRow="0" w:lastRow="0" w:firstColumn="1" w:lastColumn="0" w:oddVBand="0" w:evenVBand="0" w:oddHBand="0" w:evenHBand="0" w:firstRowFirstColumn="0" w:firstRowLastColumn="0" w:lastRowFirstColumn="0" w:lastRowLastColumn="0"/>
-            <w:tcW w:w="1112" w:type="dxa"/>
+            <w:tcW w:w="1954" w:type="dxa"/>
             <w:vAlign w:val="bottom"/>
           </w:tcPr>
           <w:p>
@@ -3175,53 +4393,89 @@
         </w:tc>
         <w:tc>
           <w:tcPr>
-            <w:tcW w:w="2039" w:type="dxa"/>
-          </w:tcPr>
-          <w:p>
-            <w:pPr>
-              <w:cnfStyle w:val="000000000000" w:firstRow="0" w:lastRow="0" w:firstColumn="0" w:lastColumn="0" w:oddVBand="0" w:evenVBand="0" w:oddHBand="0" w:evenHBand="0" w:firstRowFirstColumn="0" w:firstRowLastColumn="0" w:lastRowFirstColumn="0" w:lastRowLastColumn="0"/>
-            </w:pPr>
-            <w:r>
+            <w:tcW w:w="1812" w:type="dxa"/>
+            <w:vAlign w:val="bottom"/>
+          </w:tcPr>
+          <w:p>
+            <w:pPr>
+              <w:cnfStyle w:val="000000000000" w:firstRow="0" w:lastRow="0" w:firstColumn="0" w:lastColumn="0" w:oddVBand="0" w:evenVBand="0" w:oddHBand="0" w:evenHBand="0" w:firstRowFirstColumn="0" w:firstRowLastColumn="0" w:lastRowFirstColumn="0" w:lastRowLastColumn="0"/>
+              <w:rPr>
+                <w:rFonts w:ascii="Calibri" w:hAnsi="Calibri" w:cs="Calibri"/>
+                <w:color w:val="000000"/>
+              </w:rPr>
+            </w:pPr>
+            <w:r>
+              <w:rPr>
+                <w:rFonts w:ascii="Calibri" w:hAnsi="Calibri" w:cs="Calibri"/>
+                <w:color w:val="000000"/>
+              </w:rPr>
+              <w:t>RED</w:t>
+            </w:r>
+          </w:p>
+        </w:tc>
+        <w:tc>
+          <w:tcPr>
+            <w:tcW w:w="1812" w:type="dxa"/>
+            <w:vAlign w:val="bottom"/>
+          </w:tcPr>
+          <w:p>
+            <w:pPr>
+              <w:cnfStyle w:val="000000000000" w:firstRow="0" w:lastRow="0" w:firstColumn="0" w:lastColumn="0" w:oddVBand="0" w:evenVBand="0" w:oddHBand="0" w:evenHBand="0" w:firstRowFirstColumn="0" w:firstRowLastColumn="0" w:lastRowFirstColumn="0" w:lastRowLastColumn="0"/>
+              <w:rPr>
+                <w:rFonts w:ascii="Calibri" w:hAnsi="Calibri" w:cs="Calibri"/>
+                <w:color w:val="000000"/>
+              </w:rPr>
+            </w:pPr>
+            <w:r>
+              <w:rPr>
+                <w:rFonts w:ascii="Calibri" w:hAnsi="Calibri" w:cs="Calibri"/>
+                <w:color w:val="000000"/>
+              </w:rPr>
               <w:t>ORANGE</w:t>
             </w:r>
           </w:p>
         </w:tc>
         <w:tc>
           <w:tcPr>
-            <w:tcW w:w="2010" w:type="dxa"/>
-          </w:tcPr>
-          <w:p>
-            <w:pPr>
-              <w:cnfStyle w:val="000000000000" w:firstRow="0" w:lastRow="0" w:firstColumn="0" w:lastColumn="0" w:oddVBand="0" w:evenVBand="0" w:oddHBand="0" w:evenHBand="0" w:firstRowFirstColumn="0" w:firstRowLastColumn="0" w:lastRowFirstColumn="0" w:lastRowLastColumn="0"/>
-            </w:pPr>
-            <w:r>
-              <w:t>YELOW</w:t>
-            </w:r>
-          </w:p>
-        </w:tc>
-        <w:tc>
-          <w:tcPr>
-            <w:tcW w:w="2068" w:type="dxa"/>
-          </w:tcPr>
-          <w:p>
-            <w:pPr>
-              <w:cnfStyle w:val="000000000000" w:firstRow="0" w:lastRow="0" w:firstColumn="0" w:lastColumn="0" w:oddVBand="0" w:evenVBand="0" w:oddHBand="0" w:evenHBand="0" w:firstRowFirstColumn="0" w:firstRowLastColumn="0" w:lastRowFirstColumn="0" w:lastRowLastColumn="0"/>
-            </w:pPr>
-            <w:r>
+            <w:tcW w:w="1813" w:type="dxa"/>
+            <w:vAlign w:val="bottom"/>
+          </w:tcPr>
+          <w:p>
+            <w:pPr>
+              <w:cnfStyle w:val="000000000000" w:firstRow="0" w:lastRow="0" w:firstColumn="0" w:lastColumn="0" w:oddVBand="0" w:evenVBand="0" w:oddHBand="0" w:evenHBand="0" w:firstRowFirstColumn="0" w:firstRowLastColumn="0" w:lastRowFirstColumn="0" w:lastRowLastColumn="0"/>
+              <w:rPr>
+                <w:rFonts w:ascii="Calibri" w:hAnsi="Calibri" w:cs="Calibri"/>
+                <w:color w:val="000000"/>
+              </w:rPr>
+            </w:pPr>
+            <w:r>
+              <w:rPr>
+                <w:rFonts w:ascii="Calibri" w:hAnsi="Calibri" w:cs="Calibri"/>
+                <w:color w:val="000000"/>
+              </w:rPr>
               <w:t>ORANGE</w:t>
             </w:r>
           </w:p>
         </w:tc>
         <w:tc>
           <w:tcPr>
-            <w:tcW w:w="1946" w:type="dxa"/>
-          </w:tcPr>
-          <w:p>
-            <w:pPr>
-              <w:cnfStyle w:val="000000000000" w:firstRow="0" w:lastRow="0" w:firstColumn="0" w:lastColumn="0" w:oddVBand="0" w:evenVBand="0" w:oddHBand="0" w:evenHBand="0" w:firstRowFirstColumn="0" w:firstRowLastColumn="0" w:lastRowFirstColumn="0" w:lastRowLastColumn="0"/>
-            </w:pPr>
-            <w:r>
-              <w:t>YELOW</w:t>
+            <w:tcW w:w="1813" w:type="dxa"/>
+            <w:vAlign w:val="bottom"/>
+          </w:tcPr>
+          <w:p>
+            <w:pPr>
+              <w:cnfStyle w:val="000000000000" w:firstRow="0" w:lastRow="0" w:firstColumn="0" w:lastColumn="0" w:oddVBand="0" w:evenVBand="0" w:oddHBand="0" w:evenHBand="0" w:firstRowFirstColumn="0" w:firstRowLastColumn="0" w:lastRowFirstColumn="0" w:lastRowLastColumn="0"/>
+              <w:rPr>
+                <w:rFonts w:ascii="Calibri" w:hAnsi="Calibri" w:cs="Calibri"/>
+                <w:color w:val="000000"/>
+              </w:rPr>
+            </w:pPr>
+            <w:r>
+              <w:rPr>
+                <w:rFonts w:ascii="Calibri" w:hAnsi="Calibri" w:cs="Calibri"/>
+                <w:color w:val="000000"/>
+              </w:rPr>
+              <w:t>KICK</w:t>
             </w:r>
           </w:p>
         </w:tc>
@@ -3229,12 +4483,11 @@
       <w:tr>
         <w:trPr>
           <w:cnfStyle w:val="000000100000" w:firstRow="0" w:lastRow="0" w:firstColumn="0" w:lastColumn="0" w:oddVBand="0" w:evenVBand="0" w:oddHBand="1" w:evenHBand="0" w:firstRowFirstColumn="0" w:firstRowLastColumn="0" w:lastRowFirstColumn="0" w:lastRowLastColumn="0"/>
-          <w:trHeight w:val="272"/>
         </w:trPr>
         <w:tc>
           <w:tcPr>
             <w:cnfStyle w:val="001000000000" w:firstRow="0" w:lastRow="0" w:firstColumn="1" w:lastColumn="0" w:oddVBand="0" w:evenVBand="0" w:oddHBand="0" w:evenHBand="0" w:firstRowFirstColumn="0" w:firstRowLastColumn="0" w:lastRowFirstColumn="0" w:lastRowLastColumn="0"/>
-            <w:tcW w:w="1112" w:type="dxa"/>
+            <w:tcW w:w="1954" w:type="dxa"/>
             <w:vAlign w:val="bottom"/>
           </w:tcPr>
           <w:p>
@@ -3255,65 +4508,98 @@
         </w:tc>
         <w:tc>
           <w:tcPr>
-            <w:tcW w:w="2039" w:type="dxa"/>
-          </w:tcPr>
-          <w:p>
-            <w:pPr>
-              <w:cnfStyle w:val="000000100000" w:firstRow="0" w:lastRow="0" w:firstColumn="0" w:lastColumn="0" w:oddVBand="0" w:evenVBand="0" w:oddHBand="1" w:evenHBand="0" w:firstRowFirstColumn="0" w:firstRowLastColumn="0" w:lastRowFirstColumn="0" w:lastRowLastColumn="0"/>
-            </w:pPr>
-            <w:r>
+            <w:tcW w:w="1812" w:type="dxa"/>
+            <w:vAlign w:val="bottom"/>
+          </w:tcPr>
+          <w:p>
+            <w:pPr>
+              <w:cnfStyle w:val="000000100000" w:firstRow="0" w:lastRow="0" w:firstColumn="0" w:lastColumn="0" w:oddVBand="0" w:evenVBand="0" w:oddHBand="1" w:evenHBand="0" w:firstRowFirstColumn="0" w:firstRowLastColumn="0" w:lastRowFirstColumn="0" w:lastRowLastColumn="0"/>
+              <w:rPr>
+                <w:rFonts w:ascii="Calibri" w:hAnsi="Calibri" w:cs="Calibri"/>
+                <w:color w:val="000000"/>
+              </w:rPr>
+            </w:pPr>
+            <w:r>
+              <w:rPr>
+                <w:rFonts w:ascii="Calibri" w:hAnsi="Calibri" w:cs="Calibri"/>
+                <w:color w:val="000000"/>
+              </w:rPr>
+              <w:t>RED</w:t>
+            </w:r>
+          </w:p>
+        </w:tc>
+        <w:tc>
+          <w:tcPr>
+            <w:tcW w:w="1812" w:type="dxa"/>
+            <w:vAlign w:val="bottom"/>
+          </w:tcPr>
+          <w:p>
+            <w:pPr>
+              <w:cnfStyle w:val="000000100000" w:firstRow="0" w:lastRow="0" w:firstColumn="0" w:lastColumn="0" w:oddVBand="0" w:evenVBand="0" w:oddHBand="1" w:evenHBand="0" w:firstRowFirstColumn="0" w:firstRowLastColumn="0" w:lastRowFirstColumn="0" w:lastRowLastColumn="0"/>
+              <w:rPr>
+                <w:rFonts w:ascii="Calibri" w:hAnsi="Calibri" w:cs="Calibri"/>
+                <w:color w:val="000000"/>
+              </w:rPr>
+            </w:pPr>
+            <w:r>
+              <w:rPr>
+                <w:rFonts w:ascii="Calibri" w:hAnsi="Calibri" w:cs="Calibri"/>
+                <w:color w:val="000000"/>
+              </w:rPr>
               <w:t>BLUE</w:t>
             </w:r>
           </w:p>
         </w:tc>
         <w:tc>
           <w:tcPr>
-            <w:tcW w:w="2010" w:type="dxa"/>
-          </w:tcPr>
-          <w:p>
-            <w:pPr>
-              <w:cnfStyle w:val="000000100000" w:firstRow="0" w:lastRow="0" w:firstColumn="0" w:lastColumn="0" w:oddVBand="0" w:evenVBand="0" w:oddHBand="1" w:evenHBand="0" w:firstRowFirstColumn="0" w:firstRowLastColumn="0" w:lastRowFirstColumn="0" w:lastRowLastColumn="0"/>
-            </w:pPr>
-            <w:r>
-              <w:t>GREEN</w:t>
-            </w:r>
-          </w:p>
-        </w:tc>
-        <w:tc>
-          <w:tcPr>
-            <w:tcW w:w="2068" w:type="dxa"/>
-          </w:tcPr>
-          <w:p>
-            <w:pPr>
-              <w:cnfStyle w:val="000000100000" w:firstRow="0" w:lastRow="0" w:firstColumn="0" w:lastColumn="0" w:oddVBand="0" w:evenVBand="0" w:oddHBand="1" w:evenHBand="0" w:firstRowFirstColumn="0" w:firstRowLastColumn="0" w:lastRowFirstColumn="0" w:lastRowLastColumn="0"/>
-            </w:pPr>
-            <w:r>
-              <w:t>RED</w:t>
-            </w:r>
-          </w:p>
-        </w:tc>
-        <w:tc>
-          <w:tcPr>
-            <w:tcW w:w="1946" w:type="dxa"/>
-          </w:tcPr>
-          <w:p>
-            <w:pPr>
-              <w:cnfStyle w:val="000000100000" w:firstRow="0" w:lastRow="0" w:firstColumn="0" w:lastColumn="0" w:oddVBand="0" w:evenVBand="0" w:oddHBand="1" w:evenHBand="0" w:firstRowFirstColumn="0" w:firstRowLastColumn="0" w:lastRowFirstColumn="0" w:lastRowLastColumn="0"/>
-            </w:pPr>
-            <w:r>
-              <w:t>BLUE</w:t>
+            <w:tcW w:w="1813" w:type="dxa"/>
+            <w:vAlign w:val="bottom"/>
+          </w:tcPr>
+          <w:p>
+            <w:pPr>
+              <w:cnfStyle w:val="000000100000" w:firstRow="0" w:lastRow="0" w:firstColumn="0" w:lastColumn="0" w:oddVBand="0" w:evenVBand="0" w:oddHBand="1" w:evenHBand="0" w:firstRowFirstColumn="0" w:firstRowLastColumn="0" w:lastRowFirstColumn="0" w:lastRowLastColumn="0"/>
+              <w:rPr>
+                <w:rFonts w:ascii="Calibri" w:hAnsi="Calibri" w:cs="Calibri"/>
+                <w:color w:val="000000"/>
+              </w:rPr>
+            </w:pPr>
+            <w:r>
+              <w:rPr>
+                <w:rFonts w:ascii="Calibri" w:hAnsi="Calibri" w:cs="Calibri"/>
+                <w:color w:val="000000"/>
+              </w:rPr>
+              <w:t>KICK</w:t>
+            </w:r>
+          </w:p>
+        </w:tc>
+        <w:tc>
+          <w:tcPr>
+            <w:tcW w:w="1813" w:type="dxa"/>
+            <w:vAlign w:val="bottom"/>
+          </w:tcPr>
+          <w:p>
+            <w:pPr>
+              <w:cnfStyle w:val="000000100000" w:firstRow="0" w:lastRow="0" w:firstColumn="0" w:lastColumn="0" w:oddVBand="0" w:evenVBand="0" w:oddHBand="1" w:evenHBand="0" w:firstRowFirstColumn="0" w:firstRowLastColumn="0" w:lastRowFirstColumn="0" w:lastRowLastColumn="0"/>
+              <w:rPr>
+                <w:rFonts w:ascii="Calibri" w:hAnsi="Calibri" w:cs="Calibri"/>
+                <w:color w:val="000000"/>
+              </w:rPr>
+            </w:pPr>
+            <w:r>
+              <w:rPr>
+                <w:rFonts w:ascii="Calibri" w:hAnsi="Calibri" w:cs="Calibri"/>
+                <w:color w:val="000000"/>
+              </w:rPr>
+              <w:t>YELLOW</w:t>
             </w:r>
           </w:p>
         </w:tc>
       </w:tr>
       <w:tr>
-        <w:trPr>
-          <w:trHeight w:val="284"/>
-        </w:trPr>
         <w:tc>
           <w:tcPr>
             <w:cnfStyle w:val="001000000000" w:firstRow="0" w:lastRow="0" w:firstColumn="1" w:lastColumn="0" w:oddVBand="0" w:evenVBand="0" w:oddHBand="0" w:evenHBand="0" w:firstRowFirstColumn="0" w:firstRowLastColumn="0" w:lastRowFirstColumn="0" w:lastRowLastColumn="0"/>
-            <w:tcW w:w="1112" w:type="dxa"/>
+            <w:tcW w:w="1954" w:type="dxa"/>
             <w:vAlign w:val="bottom"/>
           </w:tcPr>
           <w:p>
@@ -3334,53 +4620,89 @@
         </w:tc>
         <w:tc>
           <w:tcPr>
-            <w:tcW w:w="2039" w:type="dxa"/>
-          </w:tcPr>
-          <w:p>
-            <w:pPr>
-              <w:cnfStyle w:val="000000000000" w:firstRow="0" w:lastRow="0" w:firstColumn="0" w:lastColumn="0" w:oddVBand="0" w:evenVBand="0" w:oddHBand="0" w:evenHBand="0" w:firstRowFirstColumn="0" w:firstRowLastColumn="0" w:lastRowFirstColumn="0" w:lastRowLastColumn="0"/>
-            </w:pPr>
-            <w:r>
+            <w:tcW w:w="1812" w:type="dxa"/>
+            <w:vAlign w:val="bottom"/>
+          </w:tcPr>
+          <w:p>
+            <w:pPr>
+              <w:cnfStyle w:val="000000000000" w:firstRow="0" w:lastRow="0" w:firstColumn="0" w:lastColumn="0" w:oddVBand="0" w:evenVBand="0" w:oddHBand="0" w:evenHBand="0" w:firstRowFirstColumn="0" w:firstRowLastColumn="0" w:lastRowFirstColumn="0" w:lastRowLastColumn="0"/>
+              <w:rPr>
+                <w:rFonts w:ascii="Calibri" w:hAnsi="Calibri" w:cs="Calibri"/>
+                <w:color w:val="000000"/>
+              </w:rPr>
+            </w:pPr>
+            <w:r>
+              <w:rPr>
+                <w:rFonts w:ascii="Calibri" w:hAnsi="Calibri" w:cs="Calibri"/>
+                <w:color w:val="000000"/>
+              </w:rPr>
+              <w:t>BLUE</w:t>
+            </w:r>
+          </w:p>
+        </w:tc>
+        <w:tc>
+          <w:tcPr>
+            <w:tcW w:w="1812" w:type="dxa"/>
+            <w:vAlign w:val="bottom"/>
+          </w:tcPr>
+          <w:p>
+            <w:pPr>
+              <w:cnfStyle w:val="000000000000" w:firstRow="0" w:lastRow="0" w:firstColumn="0" w:lastColumn="0" w:oddVBand="0" w:evenVBand="0" w:oddHBand="0" w:evenHBand="0" w:firstRowFirstColumn="0" w:firstRowLastColumn="0" w:lastRowFirstColumn="0" w:lastRowLastColumn="0"/>
+              <w:rPr>
+                <w:rFonts w:ascii="Calibri" w:hAnsi="Calibri" w:cs="Calibri"/>
+                <w:color w:val="000000"/>
+              </w:rPr>
+            </w:pPr>
+            <w:r>
+              <w:rPr>
+                <w:rFonts w:ascii="Calibri" w:hAnsi="Calibri" w:cs="Calibri"/>
+                <w:color w:val="000000"/>
+              </w:rPr>
               <w:t>ORANGE</w:t>
             </w:r>
           </w:p>
         </w:tc>
         <w:tc>
           <w:tcPr>
-            <w:tcW w:w="2010" w:type="dxa"/>
-          </w:tcPr>
-          <w:p>
-            <w:pPr>
-              <w:cnfStyle w:val="000000000000" w:firstRow="0" w:lastRow="0" w:firstColumn="0" w:lastColumn="0" w:oddVBand="0" w:evenVBand="0" w:oddHBand="0" w:evenHBand="0" w:firstRowFirstColumn="0" w:firstRowLastColumn="0" w:lastRowFirstColumn="0" w:lastRowLastColumn="0"/>
-            </w:pPr>
-            <w:r>
-              <w:t>RED</w:t>
-            </w:r>
-          </w:p>
-        </w:tc>
-        <w:tc>
-          <w:tcPr>
-            <w:tcW w:w="2068" w:type="dxa"/>
-          </w:tcPr>
-          <w:p>
-            <w:pPr>
-              <w:cnfStyle w:val="000000000000" w:firstRow="0" w:lastRow="0" w:firstColumn="0" w:lastColumn="0" w:oddVBand="0" w:evenVBand="0" w:oddHBand="0" w:evenHBand="0" w:firstRowFirstColumn="0" w:firstRowLastColumn="0" w:lastRowFirstColumn="0" w:lastRowLastColumn="0"/>
-            </w:pPr>
-            <w:r>
-              <w:t>ORANGE</w:t>
-            </w:r>
-          </w:p>
-        </w:tc>
-        <w:tc>
-          <w:tcPr>
-            <w:tcW w:w="1946" w:type="dxa"/>
-          </w:tcPr>
-          <w:p>
-            <w:pPr>
-              <w:cnfStyle w:val="000000000000" w:firstRow="0" w:lastRow="0" w:firstColumn="0" w:lastColumn="0" w:oddVBand="0" w:evenVBand="0" w:oddHBand="0" w:evenHBand="0" w:firstRowFirstColumn="0" w:firstRowLastColumn="0" w:lastRowFirstColumn="0" w:lastRowLastColumn="0"/>
-            </w:pPr>
-            <w:r>
-              <w:t>BLUE</w:t>
+            <w:tcW w:w="1813" w:type="dxa"/>
+            <w:vAlign w:val="bottom"/>
+          </w:tcPr>
+          <w:p>
+            <w:pPr>
+              <w:cnfStyle w:val="000000000000" w:firstRow="0" w:lastRow="0" w:firstColumn="0" w:lastColumn="0" w:oddVBand="0" w:evenVBand="0" w:oddHBand="0" w:evenHBand="0" w:firstRowFirstColumn="0" w:firstRowLastColumn="0" w:lastRowFirstColumn="0" w:lastRowLastColumn="0"/>
+              <w:rPr>
+                <w:rFonts w:ascii="Calibri" w:hAnsi="Calibri" w:cs="Calibri"/>
+                <w:color w:val="000000"/>
+              </w:rPr>
+            </w:pPr>
+            <w:r>
+              <w:rPr>
+                <w:rFonts w:ascii="Calibri" w:hAnsi="Calibri" w:cs="Calibri"/>
+                <w:color w:val="000000"/>
+              </w:rPr>
+              <w:t>GREEN</w:t>
+            </w:r>
+          </w:p>
+        </w:tc>
+        <w:tc>
+          <w:tcPr>
+            <w:tcW w:w="1813" w:type="dxa"/>
+            <w:vAlign w:val="bottom"/>
+          </w:tcPr>
+          <w:p>
+            <w:pPr>
+              <w:cnfStyle w:val="000000000000" w:firstRow="0" w:lastRow="0" w:firstColumn="0" w:lastColumn="0" w:oddVBand="0" w:evenVBand="0" w:oddHBand="0" w:evenHBand="0" w:firstRowFirstColumn="0" w:firstRowLastColumn="0" w:lastRowFirstColumn="0" w:lastRowLastColumn="0"/>
+              <w:rPr>
+                <w:rFonts w:ascii="Calibri" w:hAnsi="Calibri" w:cs="Calibri"/>
+                <w:color w:val="000000"/>
+              </w:rPr>
+            </w:pPr>
+            <w:r>
+              <w:rPr>
+                <w:rFonts w:ascii="Calibri" w:hAnsi="Calibri" w:cs="Calibri"/>
+                <w:color w:val="000000"/>
+              </w:rPr>
+              <w:t>YELLOW</w:t>
             </w:r>
           </w:p>
         </w:tc>
@@ -3388,12 +4710,11 @@
       <w:tr>
         <w:trPr>
           <w:cnfStyle w:val="000000100000" w:firstRow="0" w:lastRow="0" w:firstColumn="0" w:lastColumn="0" w:oddVBand="0" w:evenVBand="0" w:oddHBand="1" w:evenHBand="0" w:firstRowFirstColumn="0" w:firstRowLastColumn="0" w:lastRowFirstColumn="0" w:lastRowLastColumn="0"/>
-          <w:trHeight w:val="272"/>
         </w:trPr>
         <w:tc>
           <w:tcPr>
             <w:cnfStyle w:val="001000000000" w:firstRow="0" w:lastRow="0" w:firstColumn="1" w:lastColumn="0" w:oddVBand="0" w:evenVBand="0" w:oddHBand="0" w:evenHBand="0" w:firstRowFirstColumn="0" w:firstRowLastColumn="0" w:lastRowFirstColumn="0" w:lastRowLastColumn="0"/>
-            <w:tcW w:w="1112" w:type="dxa"/>
+            <w:tcW w:w="1954" w:type="dxa"/>
             <w:vAlign w:val="bottom"/>
           </w:tcPr>
           <w:p>
@@ -3414,65 +4735,98 @@
         </w:tc>
         <w:tc>
           <w:tcPr>
-            <w:tcW w:w="2039" w:type="dxa"/>
-          </w:tcPr>
-          <w:p>
-            <w:pPr>
-              <w:cnfStyle w:val="000000100000" w:firstRow="0" w:lastRow="0" w:firstColumn="0" w:lastColumn="0" w:oddVBand="0" w:evenVBand="0" w:oddHBand="1" w:evenHBand="0" w:firstRowFirstColumn="0" w:firstRowLastColumn="0" w:lastRowFirstColumn="0" w:lastRowLastColumn="0"/>
-            </w:pPr>
-            <w:r>
-              <w:t>GREEN</w:t>
-            </w:r>
-          </w:p>
-        </w:tc>
-        <w:tc>
-          <w:tcPr>
-            <w:tcW w:w="2010" w:type="dxa"/>
-          </w:tcPr>
-          <w:p>
-            <w:pPr>
-              <w:cnfStyle w:val="000000100000" w:firstRow="0" w:lastRow="0" w:firstColumn="0" w:lastColumn="0" w:oddVBand="0" w:evenVBand="0" w:oddHBand="1" w:evenHBand="0" w:firstRowFirstColumn="0" w:firstRowLastColumn="0" w:lastRowFirstColumn="0" w:lastRowLastColumn="0"/>
-            </w:pPr>
-            <w:r>
+            <w:tcW w:w="1812" w:type="dxa"/>
+            <w:vAlign w:val="bottom"/>
+          </w:tcPr>
+          <w:p>
+            <w:pPr>
+              <w:cnfStyle w:val="000000100000" w:firstRow="0" w:lastRow="0" w:firstColumn="0" w:lastColumn="0" w:oddVBand="0" w:evenVBand="0" w:oddHBand="1" w:evenHBand="0" w:firstRowFirstColumn="0" w:firstRowLastColumn="0" w:lastRowFirstColumn="0" w:lastRowLastColumn="0"/>
+              <w:rPr>
+                <w:rFonts w:ascii="Calibri" w:hAnsi="Calibri" w:cs="Calibri"/>
+                <w:color w:val="000000"/>
+              </w:rPr>
+            </w:pPr>
+            <w:r>
+              <w:rPr>
+                <w:rFonts w:ascii="Calibri" w:hAnsi="Calibri" w:cs="Calibri"/>
+                <w:color w:val="000000"/>
+              </w:rPr>
+              <w:t>KICK</w:t>
+            </w:r>
+          </w:p>
+        </w:tc>
+        <w:tc>
+          <w:tcPr>
+            <w:tcW w:w="1812" w:type="dxa"/>
+            <w:vAlign w:val="bottom"/>
+          </w:tcPr>
+          <w:p>
+            <w:pPr>
+              <w:cnfStyle w:val="000000100000" w:firstRow="0" w:lastRow="0" w:firstColumn="0" w:lastColumn="0" w:oddVBand="0" w:evenVBand="0" w:oddHBand="1" w:evenHBand="0" w:firstRowFirstColumn="0" w:firstRowLastColumn="0" w:lastRowFirstColumn="0" w:lastRowLastColumn="0"/>
+              <w:rPr>
+                <w:rFonts w:ascii="Calibri" w:hAnsi="Calibri" w:cs="Calibri"/>
+                <w:color w:val="000000"/>
+              </w:rPr>
+            </w:pPr>
+            <w:r>
+              <w:rPr>
+                <w:rFonts w:ascii="Calibri" w:hAnsi="Calibri" w:cs="Calibri"/>
+                <w:color w:val="000000"/>
+              </w:rPr>
               <w:t>RED</w:t>
             </w:r>
           </w:p>
         </w:tc>
         <w:tc>
           <w:tcPr>
-            <w:tcW w:w="2068" w:type="dxa"/>
-          </w:tcPr>
-          <w:p>
-            <w:pPr>
-              <w:cnfStyle w:val="000000100000" w:firstRow="0" w:lastRow="0" w:firstColumn="0" w:lastColumn="0" w:oddVBand="0" w:evenVBand="0" w:oddHBand="1" w:evenHBand="0" w:firstRowFirstColumn="0" w:firstRowLastColumn="0" w:lastRowFirstColumn="0" w:lastRowLastColumn="0"/>
-            </w:pPr>
-            <w:r>
-              <w:t>RED</w:t>
-            </w:r>
-          </w:p>
-        </w:tc>
-        <w:tc>
-          <w:tcPr>
-            <w:tcW w:w="1946" w:type="dxa"/>
-          </w:tcPr>
-          <w:p>
-            <w:pPr>
-              <w:cnfStyle w:val="000000100000" w:firstRow="0" w:lastRow="0" w:firstColumn="0" w:lastColumn="0" w:oddVBand="0" w:evenVBand="0" w:oddHBand="1" w:evenHBand="0" w:firstRowFirstColumn="0" w:firstRowLastColumn="0" w:lastRowFirstColumn="0" w:lastRowLastColumn="0"/>
-            </w:pPr>
-            <w:r>
-              <w:t>RED</w:t>
+            <w:tcW w:w="1813" w:type="dxa"/>
+            <w:vAlign w:val="bottom"/>
+          </w:tcPr>
+          <w:p>
+            <w:pPr>
+              <w:cnfStyle w:val="000000100000" w:firstRow="0" w:lastRow="0" w:firstColumn="0" w:lastColumn="0" w:oddVBand="0" w:evenVBand="0" w:oddHBand="1" w:evenHBand="0" w:firstRowFirstColumn="0" w:firstRowLastColumn="0" w:lastRowFirstColumn="0" w:lastRowLastColumn="0"/>
+              <w:rPr>
+                <w:rFonts w:ascii="Calibri" w:hAnsi="Calibri" w:cs="Calibri"/>
+                <w:color w:val="000000"/>
+              </w:rPr>
+            </w:pPr>
+            <w:r>
+              <w:rPr>
+                <w:rFonts w:ascii="Calibri" w:hAnsi="Calibri" w:cs="Calibri"/>
+                <w:color w:val="000000"/>
+              </w:rPr>
+              <w:t>YELLOW</w:t>
+            </w:r>
+          </w:p>
+        </w:tc>
+        <w:tc>
+          <w:tcPr>
+            <w:tcW w:w="1813" w:type="dxa"/>
+            <w:vAlign w:val="bottom"/>
+          </w:tcPr>
+          <w:p>
+            <w:pPr>
+              <w:cnfStyle w:val="000000100000" w:firstRow="0" w:lastRow="0" w:firstColumn="0" w:lastColumn="0" w:oddVBand="0" w:evenVBand="0" w:oddHBand="1" w:evenHBand="0" w:firstRowFirstColumn="0" w:firstRowLastColumn="0" w:lastRowFirstColumn="0" w:lastRowLastColumn="0"/>
+              <w:rPr>
+                <w:rFonts w:ascii="Calibri" w:hAnsi="Calibri" w:cs="Calibri"/>
+                <w:color w:val="000000"/>
+              </w:rPr>
+            </w:pPr>
+            <w:r>
+              <w:rPr>
+                <w:rFonts w:ascii="Calibri" w:hAnsi="Calibri" w:cs="Calibri"/>
+                <w:color w:val="000000"/>
+              </w:rPr>
+              <w:t>YELLOW</w:t>
             </w:r>
           </w:p>
         </w:tc>
       </w:tr>
       <w:tr>
-        <w:trPr>
-          <w:trHeight w:val="272"/>
-        </w:trPr>
         <w:tc>
           <w:tcPr>
             <w:cnfStyle w:val="001000000000" w:firstRow="0" w:lastRow="0" w:firstColumn="1" w:lastColumn="0" w:oddVBand="0" w:evenVBand="0" w:oddHBand="0" w:evenHBand="0" w:firstRowFirstColumn="0" w:firstRowLastColumn="0" w:lastRowFirstColumn="0" w:lastRowLastColumn="0"/>
-            <w:tcW w:w="1112" w:type="dxa"/>
+            <w:tcW w:w="1954" w:type="dxa"/>
             <w:vAlign w:val="bottom"/>
           </w:tcPr>
           <w:p>
@@ -3493,53 +4847,89 @@
         </w:tc>
         <w:tc>
           <w:tcPr>
-            <w:tcW w:w="2039" w:type="dxa"/>
-          </w:tcPr>
-          <w:p>
-            <w:pPr>
-              <w:cnfStyle w:val="000000000000" w:firstRow="0" w:lastRow="0" w:firstColumn="0" w:lastColumn="0" w:oddVBand="0" w:evenVBand="0" w:oddHBand="0" w:evenHBand="0" w:firstRowFirstColumn="0" w:firstRowLastColumn="0" w:lastRowFirstColumn="0" w:lastRowLastColumn="0"/>
-            </w:pPr>
-            <w:r>
-              <w:t>YELOW</w:t>
-            </w:r>
-          </w:p>
-        </w:tc>
-        <w:tc>
-          <w:tcPr>
-            <w:tcW w:w="2010" w:type="dxa"/>
-          </w:tcPr>
-          <w:p>
-            <w:pPr>
-              <w:cnfStyle w:val="000000000000" w:firstRow="0" w:lastRow="0" w:firstColumn="0" w:lastColumn="0" w:oddVBand="0" w:evenVBand="0" w:oddHBand="0" w:evenHBand="0" w:firstRowFirstColumn="0" w:firstRowLastColumn="0" w:lastRowFirstColumn="0" w:lastRowLastColumn="0"/>
-            </w:pPr>
-            <w:r>
-              <w:t>YELOW</w:t>
-            </w:r>
-          </w:p>
-        </w:tc>
-        <w:tc>
-          <w:tcPr>
-            <w:tcW w:w="2068" w:type="dxa"/>
-          </w:tcPr>
-          <w:p>
-            <w:pPr>
-              <w:cnfStyle w:val="000000000000" w:firstRow="0" w:lastRow="0" w:firstColumn="0" w:lastColumn="0" w:oddVBand="0" w:evenVBand="0" w:oddHBand="0" w:evenHBand="0" w:firstRowFirstColumn="0" w:firstRowLastColumn="0" w:lastRowFirstColumn="0" w:lastRowLastColumn="0"/>
-            </w:pPr>
-            <w:r>
+            <w:tcW w:w="1812" w:type="dxa"/>
+            <w:vAlign w:val="bottom"/>
+          </w:tcPr>
+          <w:p>
+            <w:pPr>
+              <w:cnfStyle w:val="000000000000" w:firstRow="0" w:lastRow="0" w:firstColumn="0" w:lastColumn="0" w:oddVBand="0" w:evenVBand="0" w:oddHBand="0" w:evenHBand="0" w:firstRowFirstColumn="0" w:firstRowLastColumn="0" w:lastRowFirstColumn="0" w:lastRowLastColumn="0"/>
+              <w:rPr>
+                <w:rFonts w:ascii="Calibri" w:hAnsi="Calibri" w:cs="Calibri"/>
+                <w:color w:val="000000"/>
+              </w:rPr>
+            </w:pPr>
+            <w:r>
+              <w:rPr>
+                <w:rFonts w:ascii="Calibri" w:hAnsi="Calibri" w:cs="Calibri"/>
+                <w:color w:val="000000"/>
+              </w:rPr>
+              <w:t>YELLOW</w:t>
+            </w:r>
+          </w:p>
+        </w:tc>
+        <w:tc>
+          <w:tcPr>
+            <w:tcW w:w="1812" w:type="dxa"/>
+            <w:vAlign w:val="bottom"/>
+          </w:tcPr>
+          <w:p>
+            <w:pPr>
+              <w:cnfStyle w:val="000000000000" w:firstRow="0" w:lastRow="0" w:firstColumn="0" w:lastColumn="0" w:oddVBand="0" w:evenVBand="0" w:oddHBand="0" w:evenHBand="0" w:firstRowFirstColumn="0" w:firstRowLastColumn="0" w:lastRowFirstColumn="0" w:lastRowLastColumn="0"/>
+              <w:rPr>
+                <w:rFonts w:ascii="Calibri" w:hAnsi="Calibri" w:cs="Calibri"/>
+                <w:color w:val="000000"/>
+              </w:rPr>
+            </w:pPr>
+            <w:r>
+              <w:rPr>
+                <w:rFonts w:ascii="Calibri" w:hAnsi="Calibri" w:cs="Calibri"/>
+                <w:color w:val="000000"/>
+              </w:rPr>
               <w:t>RED</w:t>
             </w:r>
           </w:p>
         </w:tc>
         <w:tc>
           <w:tcPr>
-            <w:tcW w:w="1946" w:type="dxa"/>
-          </w:tcPr>
-          <w:p>
-            <w:pPr>
-              <w:cnfStyle w:val="000000000000" w:firstRow="0" w:lastRow="0" w:firstColumn="0" w:lastColumn="0" w:oddVBand="0" w:evenVBand="0" w:oddHBand="0" w:evenHBand="0" w:firstRowFirstColumn="0" w:firstRowLastColumn="0" w:lastRowFirstColumn="0" w:lastRowLastColumn="0"/>
-            </w:pPr>
-            <w:r>
-              <w:t>RED</w:t>
+            <w:tcW w:w="1813" w:type="dxa"/>
+            <w:vAlign w:val="bottom"/>
+          </w:tcPr>
+          <w:p>
+            <w:pPr>
+              <w:cnfStyle w:val="000000000000" w:firstRow="0" w:lastRow="0" w:firstColumn="0" w:lastColumn="0" w:oddVBand="0" w:evenVBand="0" w:oddHBand="0" w:evenHBand="0" w:firstRowFirstColumn="0" w:firstRowLastColumn="0" w:lastRowFirstColumn="0" w:lastRowLastColumn="0"/>
+              <w:rPr>
+                <w:rFonts w:ascii="Calibri" w:hAnsi="Calibri" w:cs="Calibri"/>
+                <w:color w:val="000000"/>
+              </w:rPr>
+            </w:pPr>
+            <w:r>
+              <w:rPr>
+                <w:rFonts w:ascii="Calibri" w:hAnsi="Calibri" w:cs="Calibri"/>
+                <w:color w:val="000000"/>
+              </w:rPr>
+              <w:t>GREEN</w:t>
+            </w:r>
+          </w:p>
+        </w:tc>
+        <w:tc>
+          <w:tcPr>
+            <w:tcW w:w="1813" w:type="dxa"/>
+            <w:vAlign w:val="bottom"/>
+          </w:tcPr>
+          <w:p>
+            <w:pPr>
+              <w:cnfStyle w:val="000000000000" w:firstRow="0" w:lastRow="0" w:firstColumn="0" w:lastColumn="0" w:oddVBand="0" w:evenVBand="0" w:oddHBand="0" w:evenHBand="0" w:firstRowFirstColumn="0" w:firstRowLastColumn="0" w:lastRowFirstColumn="0" w:lastRowLastColumn="0"/>
+              <w:rPr>
+                <w:rFonts w:ascii="Calibri" w:hAnsi="Calibri" w:cs="Calibri"/>
+                <w:color w:val="000000"/>
+              </w:rPr>
+            </w:pPr>
+            <w:r>
+              <w:rPr>
+                <w:rFonts w:ascii="Calibri" w:hAnsi="Calibri" w:cs="Calibri"/>
+                <w:color w:val="000000"/>
+              </w:rPr>
+              <w:t>ORANGE</w:t>
             </w:r>
           </w:p>
         </w:tc>
@@ -3547,12 +4937,11 @@
       <w:tr>
         <w:trPr>
           <w:cnfStyle w:val="000000100000" w:firstRow="0" w:lastRow="0" w:firstColumn="0" w:lastColumn="0" w:oddVBand="0" w:evenVBand="0" w:oddHBand="1" w:evenHBand="0" w:firstRowFirstColumn="0" w:firstRowLastColumn="0" w:lastRowFirstColumn="0" w:lastRowLastColumn="0"/>
-          <w:trHeight w:val="272"/>
         </w:trPr>
         <w:tc>
           <w:tcPr>
             <w:cnfStyle w:val="001000000000" w:firstRow="0" w:lastRow="0" w:firstColumn="1" w:lastColumn="0" w:oddVBand="0" w:evenVBand="0" w:oddHBand="0" w:evenHBand="0" w:firstRowFirstColumn="0" w:firstRowLastColumn="0" w:lastRowFirstColumn="0" w:lastRowLastColumn="0"/>
-            <w:tcW w:w="1112" w:type="dxa"/>
+            <w:tcW w:w="1954" w:type="dxa"/>
             <w:vAlign w:val="bottom"/>
           </w:tcPr>
           <w:p>
@@ -3573,65 +4962,98 @@
         </w:tc>
         <w:tc>
           <w:tcPr>
-            <w:tcW w:w="2039" w:type="dxa"/>
-          </w:tcPr>
-          <w:p>
-            <w:pPr>
-              <w:cnfStyle w:val="000000100000" w:firstRow="0" w:lastRow="0" w:firstColumn="0" w:lastColumn="0" w:oddVBand="0" w:evenVBand="0" w:oddHBand="1" w:evenHBand="0" w:firstRowFirstColumn="0" w:firstRowLastColumn="0" w:lastRowFirstColumn="0" w:lastRowLastColumn="0"/>
-            </w:pPr>
-            <w:r>
-              <w:t>ORANGE</w:t>
-            </w:r>
-          </w:p>
-        </w:tc>
-        <w:tc>
-          <w:tcPr>
-            <w:tcW w:w="2010" w:type="dxa"/>
-          </w:tcPr>
-          <w:p>
-            <w:pPr>
-              <w:cnfStyle w:val="000000100000" w:firstRow="0" w:lastRow="0" w:firstColumn="0" w:lastColumn="0" w:oddVBand="0" w:evenVBand="0" w:oddHBand="1" w:evenHBand="0" w:firstRowFirstColumn="0" w:firstRowLastColumn="0" w:lastRowFirstColumn="0" w:lastRowLastColumn="0"/>
-            </w:pPr>
-            <w:r>
-              <w:t>ORANGE</w:t>
-            </w:r>
-          </w:p>
-        </w:tc>
-        <w:tc>
-          <w:tcPr>
-            <w:tcW w:w="2068" w:type="dxa"/>
-          </w:tcPr>
-          <w:p>
-            <w:pPr>
-              <w:cnfStyle w:val="000000100000" w:firstRow="0" w:lastRow="0" w:firstColumn="0" w:lastColumn="0" w:oddVBand="0" w:evenVBand="0" w:oddHBand="1" w:evenHBand="0" w:firstRowFirstColumn="0" w:firstRowLastColumn="0" w:lastRowFirstColumn="0" w:lastRowLastColumn="0"/>
-            </w:pPr>
-            <w:r>
-              <w:t>YELOW</w:t>
-            </w:r>
-          </w:p>
-        </w:tc>
-        <w:tc>
-          <w:tcPr>
-            <w:tcW w:w="1946" w:type="dxa"/>
-          </w:tcPr>
-          <w:p>
-            <w:pPr>
-              <w:cnfStyle w:val="000000100000" w:firstRow="0" w:lastRow="0" w:firstColumn="0" w:lastColumn="0" w:oddVBand="0" w:evenVBand="0" w:oddHBand="1" w:evenHBand="0" w:firstRowFirstColumn="0" w:firstRowLastColumn="0" w:lastRowFirstColumn="0" w:lastRowLastColumn="0"/>
-            </w:pPr>
-            <w:r>
-              <w:t>ORANGE</w:t>
+            <w:tcW w:w="1812" w:type="dxa"/>
+            <w:vAlign w:val="bottom"/>
+          </w:tcPr>
+          <w:p>
+            <w:pPr>
+              <w:cnfStyle w:val="000000100000" w:firstRow="0" w:lastRow="0" w:firstColumn="0" w:lastColumn="0" w:oddVBand="0" w:evenVBand="0" w:oddHBand="1" w:evenHBand="0" w:firstRowFirstColumn="0" w:firstRowLastColumn="0" w:lastRowFirstColumn="0" w:lastRowLastColumn="0"/>
+              <w:rPr>
+                <w:rFonts w:ascii="Calibri" w:hAnsi="Calibri" w:cs="Calibri"/>
+                <w:color w:val="000000"/>
+              </w:rPr>
+            </w:pPr>
+            <w:r>
+              <w:rPr>
+                <w:rFonts w:ascii="Calibri" w:hAnsi="Calibri" w:cs="Calibri"/>
+                <w:color w:val="000000"/>
+              </w:rPr>
+              <w:t>GREEN</w:t>
+            </w:r>
+          </w:p>
+        </w:tc>
+        <w:tc>
+          <w:tcPr>
+            <w:tcW w:w="1812" w:type="dxa"/>
+            <w:vAlign w:val="bottom"/>
+          </w:tcPr>
+          <w:p>
+            <w:pPr>
+              <w:cnfStyle w:val="000000100000" w:firstRow="0" w:lastRow="0" w:firstColumn="0" w:lastColumn="0" w:oddVBand="0" w:evenVBand="0" w:oddHBand="1" w:evenHBand="0" w:firstRowFirstColumn="0" w:firstRowLastColumn="0" w:lastRowFirstColumn="0" w:lastRowLastColumn="0"/>
+              <w:rPr>
+                <w:rFonts w:ascii="Calibri" w:hAnsi="Calibri" w:cs="Calibri"/>
+                <w:color w:val="000000"/>
+              </w:rPr>
+            </w:pPr>
+            <w:r>
+              <w:rPr>
+                <w:rFonts w:ascii="Calibri" w:hAnsi="Calibri" w:cs="Calibri"/>
+                <w:color w:val="000000"/>
+              </w:rPr>
+              <w:t>BLUE</w:t>
+            </w:r>
+          </w:p>
+        </w:tc>
+        <w:tc>
+          <w:tcPr>
+            <w:tcW w:w="1813" w:type="dxa"/>
+            <w:vAlign w:val="bottom"/>
+          </w:tcPr>
+          <w:p>
+            <w:pPr>
+              <w:cnfStyle w:val="000000100000" w:firstRow="0" w:lastRow="0" w:firstColumn="0" w:lastColumn="0" w:oddVBand="0" w:evenVBand="0" w:oddHBand="1" w:evenHBand="0" w:firstRowFirstColumn="0" w:firstRowLastColumn="0" w:lastRowFirstColumn="0" w:lastRowLastColumn="0"/>
+              <w:rPr>
+                <w:rFonts w:ascii="Calibri" w:hAnsi="Calibri" w:cs="Calibri"/>
+                <w:color w:val="000000"/>
+              </w:rPr>
+            </w:pPr>
+            <w:r>
+              <w:rPr>
+                <w:rFonts w:ascii="Calibri" w:hAnsi="Calibri" w:cs="Calibri"/>
+                <w:color w:val="000000"/>
+              </w:rPr>
+              <w:t>GREEN</w:t>
+            </w:r>
+          </w:p>
+        </w:tc>
+        <w:tc>
+          <w:tcPr>
+            <w:tcW w:w="1813" w:type="dxa"/>
+            <w:vAlign w:val="bottom"/>
+          </w:tcPr>
+          <w:p>
+            <w:pPr>
+              <w:cnfStyle w:val="000000100000" w:firstRow="0" w:lastRow="0" w:firstColumn="0" w:lastColumn="0" w:oddVBand="0" w:evenVBand="0" w:oddHBand="1" w:evenHBand="0" w:firstRowFirstColumn="0" w:firstRowLastColumn="0" w:lastRowFirstColumn="0" w:lastRowLastColumn="0"/>
+              <w:rPr>
+                <w:rFonts w:ascii="Calibri" w:hAnsi="Calibri" w:cs="Calibri"/>
+                <w:color w:val="000000"/>
+              </w:rPr>
+            </w:pPr>
+            <w:r>
+              <w:rPr>
+                <w:rFonts w:ascii="Calibri" w:hAnsi="Calibri" w:cs="Calibri"/>
+                <w:color w:val="000000"/>
+              </w:rPr>
+              <w:t>GREEN</w:t>
             </w:r>
           </w:p>
         </w:tc>
       </w:tr>
       <w:tr>
-        <w:trPr>
-          <w:trHeight w:val="284"/>
-        </w:trPr>
         <w:tc>
           <w:tcPr>
             <w:cnfStyle w:val="001000000000" w:firstRow="0" w:lastRow="0" w:firstColumn="1" w:lastColumn="0" w:oddVBand="0" w:evenVBand="0" w:oddHBand="0" w:evenHBand="0" w:firstRowFirstColumn="0" w:firstRowLastColumn="0" w:lastRowFirstColumn="0" w:lastRowLastColumn="0"/>
-            <w:tcW w:w="1112" w:type="dxa"/>
+            <w:tcW w:w="1954" w:type="dxa"/>
             <w:vAlign w:val="bottom"/>
           </w:tcPr>
           <w:p>
@@ -3652,53 +5074,89 @@
         </w:tc>
         <w:tc>
           <w:tcPr>
-            <w:tcW w:w="2039" w:type="dxa"/>
-          </w:tcPr>
-          <w:p>
-            <w:pPr>
-              <w:cnfStyle w:val="000000000000" w:firstRow="0" w:lastRow="0" w:firstColumn="0" w:lastColumn="0" w:oddVBand="0" w:evenVBand="0" w:oddHBand="0" w:evenHBand="0" w:firstRowFirstColumn="0" w:firstRowLastColumn="0" w:lastRowFirstColumn="0" w:lastRowLastColumn="0"/>
-            </w:pPr>
-            <w:r>
+            <w:tcW w:w="1812" w:type="dxa"/>
+            <w:vAlign w:val="bottom"/>
+          </w:tcPr>
+          <w:p>
+            <w:pPr>
+              <w:cnfStyle w:val="000000000000" w:firstRow="0" w:lastRow="0" w:firstColumn="0" w:lastColumn="0" w:oddVBand="0" w:evenVBand="0" w:oddHBand="0" w:evenHBand="0" w:firstRowFirstColumn="0" w:firstRowLastColumn="0" w:lastRowFirstColumn="0" w:lastRowLastColumn="0"/>
+              <w:rPr>
+                <w:rFonts w:ascii="Calibri" w:hAnsi="Calibri" w:cs="Calibri"/>
+                <w:color w:val="000000"/>
+              </w:rPr>
+            </w:pPr>
+            <w:r>
+              <w:rPr>
+                <w:rFonts w:ascii="Calibri" w:hAnsi="Calibri" w:cs="Calibri"/>
+                <w:color w:val="000000"/>
+              </w:rPr>
+              <w:t>KICK</w:t>
+            </w:r>
+          </w:p>
+        </w:tc>
+        <w:tc>
+          <w:tcPr>
+            <w:tcW w:w="1812" w:type="dxa"/>
+            <w:vAlign w:val="bottom"/>
+          </w:tcPr>
+          <w:p>
+            <w:pPr>
+              <w:cnfStyle w:val="000000000000" w:firstRow="0" w:lastRow="0" w:firstColumn="0" w:lastColumn="0" w:oddVBand="0" w:evenVBand="0" w:oddHBand="0" w:evenHBand="0" w:firstRowFirstColumn="0" w:firstRowLastColumn="0" w:lastRowFirstColumn="0" w:lastRowLastColumn="0"/>
+              <w:rPr>
+                <w:rFonts w:ascii="Calibri" w:hAnsi="Calibri" w:cs="Calibri"/>
+                <w:color w:val="000000"/>
+              </w:rPr>
+            </w:pPr>
+            <w:r>
+              <w:rPr>
+                <w:rFonts w:ascii="Calibri" w:hAnsi="Calibri" w:cs="Calibri"/>
+                <w:color w:val="000000"/>
+              </w:rPr>
+              <w:t>RED</w:t>
+            </w:r>
+          </w:p>
+        </w:tc>
+        <w:tc>
+          <w:tcPr>
+            <w:tcW w:w="1813" w:type="dxa"/>
+            <w:vAlign w:val="bottom"/>
+          </w:tcPr>
+          <w:p>
+            <w:pPr>
+              <w:cnfStyle w:val="000000000000" w:firstRow="0" w:lastRow="0" w:firstColumn="0" w:lastColumn="0" w:oddVBand="0" w:evenVBand="0" w:oddHBand="0" w:evenHBand="0" w:firstRowFirstColumn="0" w:firstRowLastColumn="0" w:lastRowFirstColumn="0" w:lastRowLastColumn="0"/>
+              <w:rPr>
+                <w:rFonts w:ascii="Calibri" w:hAnsi="Calibri" w:cs="Calibri"/>
+                <w:color w:val="000000"/>
+              </w:rPr>
+            </w:pPr>
+            <w:r>
+              <w:rPr>
+                <w:rFonts w:ascii="Calibri" w:hAnsi="Calibri" w:cs="Calibri"/>
+                <w:color w:val="000000"/>
+              </w:rPr>
               <w:t>BLUE</w:t>
             </w:r>
           </w:p>
         </w:tc>
         <w:tc>
           <w:tcPr>
-            <w:tcW w:w="2010" w:type="dxa"/>
-          </w:tcPr>
-          <w:p>
-            <w:pPr>
-              <w:cnfStyle w:val="000000000000" w:firstRow="0" w:lastRow="0" w:firstColumn="0" w:lastColumn="0" w:oddVBand="0" w:evenVBand="0" w:oddHBand="0" w:evenHBand="0" w:firstRowFirstColumn="0" w:firstRowLastColumn="0" w:lastRowFirstColumn="0" w:lastRowLastColumn="0"/>
-            </w:pPr>
-            <w:r>
-              <w:t>YELOW</w:t>
-            </w:r>
-          </w:p>
-        </w:tc>
-        <w:tc>
-          <w:tcPr>
-            <w:tcW w:w="2068" w:type="dxa"/>
-          </w:tcPr>
-          <w:p>
-            <w:pPr>
-              <w:cnfStyle w:val="000000000000" w:firstRow="0" w:lastRow="0" w:firstColumn="0" w:lastColumn="0" w:oddVBand="0" w:evenVBand="0" w:oddHBand="0" w:evenHBand="0" w:firstRowFirstColumn="0" w:firstRowLastColumn="0" w:lastRowFirstColumn="0" w:lastRowLastColumn="0"/>
-            </w:pPr>
-            <w:r>
-              <w:t>GREEN</w:t>
-            </w:r>
-          </w:p>
-        </w:tc>
-        <w:tc>
-          <w:tcPr>
-            <w:tcW w:w="1946" w:type="dxa"/>
-          </w:tcPr>
-          <w:p>
-            <w:pPr>
-              <w:cnfStyle w:val="000000000000" w:firstRow="0" w:lastRow="0" w:firstColumn="0" w:lastColumn="0" w:oddVBand="0" w:evenVBand="0" w:oddHBand="0" w:evenHBand="0" w:firstRowFirstColumn="0" w:firstRowLastColumn="0" w:lastRowFirstColumn="0" w:lastRowLastColumn="0"/>
-            </w:pPr>
-            <w:r>
-              <w:t>GREEN</w:t>
+            <w:tcW w:w="1813" w:type="dxa"/>
+            <w:vAlign w:val="bottom"/>
+          </w:tcPr>
+          <w:p>
+            <w:pPr>
+              <w:cnfStyle w:val="000000000000" w:firstRow="0" w:lastRow="0" w:firstColumn="0" w:lastColumn="0" w:oddVBand="0" w:evenVBand="0" w:oddHBand="0" w:evenHBand="0" w:firstRowFirstColumn="0" w:firstRowLastColumn="0" w:lastRowFirstColumn="0" w:lastRowLastColumn="0"/>
+              <w:rPr>
+                <w:rFonts w:ascii="Calibri" w:hAnsi="Calibri" w:cs="Calibri"/>
+                <w:color w:val="000000"/>
+              </w:rPr>
+            </w:pPr>
+            <w:r>
+              <w:rPr>
+                <w:rFonts w:ascii="Calibri" w:hAnsi="Calibri" w:cs="Calibri"/>
+                <w:color w:val="000000"/>
+              </w:rPr>
+              <w:t>ORANGE</w:t>
             </w:r>
           </w:p>
         </w:tc>
@@ -3706,12 +5164,11 @@
       <w:tr>
         <w:trPr>
           <w:cnfStyle w:val="000000100000" w:firstRow="0" w:lastRow="0" w:firstColumn="0" w:lastColumn="0" w:oddVBand="0" w:evenVBand="0" w:oddHBand="1" w:evenHBand="0" w:firstRowFirstColumn="0" w:firstRowLastColumn="0" w:lastRowFirstColumn="0" w:lastRowLastColumn="0"/>
-          <w:trHeight w:val="272"/>
         </w:trPr>
         <w:tc>
           <w:tcPr>
             <w:cnfStyle w:val="001000000000" w:firstRow="0" w:lastRow="0" w:firstColumn="1" w:lastColumn="0" w:oddVBand="0" w:evenVBand="0" w:oddHBand="0" w:evenHBand="0" w:firstRowFirstColumn="0" w:firstRowLastColumn="0" w:lastRowFirstColumn="0" w:lastRowLastColumn="0"/>
-            <w:tcW w:w="1112" w:type="dxa"/>
+            <w:tcW w:w="1954" w:type="dxa"/>
             <w:vAlign w:val="bottom"/>
           </w:tcPr>
           <w:p>
@@ -3732,65 +5189,98 @@
         </w:tc>
         <w:tc>
           <w:tcPr>
-            <w:tcW w:w="2039" w:type="dxa"/>
-          </w:tcPr>
-          <w:p>
-            <w:pPr>
-              <w:cnfStyle w:val="000000100000" w:firstRow="0" w:lastRow="0" w:firstColumn="0" w:lastColumn="0" w:oddVBand="0" w:evenVBand="0" w:oddHBand="1" w:evenHBand="0" w:firstRowFirstColumn="0" w:firstRowLastColumn="0" w:lastRowFirstColumn="0" w:lastRowLastColumn="0"/>
-            </w:pPr>
-            <w:r>
-              <w:t>GREEN</w:t>
-            </w:r>
-          </w:p>
-        </w:tc>
-        <w:tc>
-          <w:tcPr>
-            <w:tcW w:w="2010" w:type="dxa"/>
-          </w:tcPr>
-          <w:p>
-            <w:pPr>
-              <w:cnfStyle w:val="000000100000" w:firstRow="0" w:lastRow="0" w:firstColumn="0" w:lastColumn="0" w:oddVBand="0" w:evenVBand="0" w:oddHBand="1" w:evenHBand="0" w:firstRowFirstColumn="0" w:firstRowLastColumn="0" w:lastRowFirstColumn="0" w:lastRowLastColumn="0"/>
-            </w:pPr>
-            <w:r>
+            <w:tcW w:w="1812" w:type="dxa"/>
+            <w:vAlign w:val="bottom"/>
+          </w:tcPr>
+          <w:p>
+            <w:pPr>
+              <w:cnfStyle w:val="000000100000" w:firstRow="0" w:lastRow="0" w:firstColumn="0" w:lastColumn="0" w:oddVBand="0" w:evenVBand="0" w:oddHBand="1" w:evenHBand="0" w:firstRowFirstColumn="0" w:firstRowLastColumn="0" w:lastRowFirstColumn="0" w:lastRowLastColumn="0"/>
+              <w:rPr>
+                <w:rFonts w:ascii="Calibri" w:hAnsi="Calibri" w:cs="Calibri"/>
+                <w:color w:val="000000"/>
+              </w:rPr>
+            </w:pPr>
+            <w:r>
+              <w:rPr>
+                <w:rFonts w:ascii="Calibri" w:hAnsi="Calibri" w:cs="Calibri"/>
+                <w:color w:val="000000"/>
+              </w:rPr>
               <w:t>RED</w:t>
             </w:r>
           </w:p>
         </w:tc>
         <w:tc>
           <w:tcPr>
-            <w:tcW w:w="2068" w:type="dxa"/>
-          </w:tcPr>
-          <w:p>
-            <w:pPr>
-              <w:cnfStyle w:val="000000100000" w:firstRow="0" w:lastRow="0" w:firstColumn="0" w:lastColumn="0" w:oddVBand="0" w:evenVBand="0" w:oddHBand="1" w:evenHBand="0" w:firstRowFirstColumn="0" w:firstRowLastColumn="0" w:lastRowFirstColumn="0" w:lastRowLastColumn="0"/>
-            </w:pPr>
-            <w:r>
-              <w:t>GREEN</w:t>
-            </w:r>
-          </w:p>
-        </w:tc>
-        <w:tc>
-          <w:tcPr>
-            <w:tcW w:w="1946" w:type="dxa"/>
-          </w:tcPr>
-          <w:p>
-            <w:pPr>
-              <w:cnfStyle w:val="000000100000" w:firstRow="0" w:lastRow="0" w:firstColumn="0" w:lastColumn="0" w:oddVBand="0" w:evenVBand="0" w:oddHBand="1" w:evenHBand="0" w:firstRowFirstColumn="0" w:firstRowLastColumn="0" w:lastRowFirstColumn="0" w:lastRowLastColumn="0"/>
-            </w:pPr>
-            <w:r>
-              <w:t>BLUE</w:t>
+            <w:tcW w:w="1812" w:type="dxa"/>
+            <w:vAlign w:val="bottom"/>
+          </w:tcPr>
+          <w:p>
+            <w:pPr>
+              <w:cnfStyle w:val="000000100000" w:firstRow="0" w:lastRow="0" w:firstColumn="0" w:lastColumn="0" w:oddVBand="0" w:evenVBand="0" w:oddHBand="1" w:evenHBand="0" w:firstRowFirstColumn="0" w:firstRowLastColumn="0" w:lastRowFirstColumn="0" w:lastRowLastColumn="0"/>
+              <w:rPr>
+                <w:rFonts w:ascii="Calibri" w:hAnsi="Calibri" w:cs="Calibri"/>
+                <w:color w:val="000000"/>
+              </w:rPr>
+            </w:pPr>
+            <w:r>
+              <w:rPr>
+                <w:rFonts w:ascii="Calibri" w:hAnsi="Calibri" w:cs="Calibri"/>
+                <w:color w:val="000000"/>
+              </w:rPr>
+              <w:t>YELLOW</w:t>
+            </w:r>
+          </w:p>
+        </w:tc>
+        <w:tc>
+          <w:tcPr>
+            <w:tcW w:w="1813" w:type="dxa"/>
+            <w:vAlign w:val="bottom"/>
+          </w:tcPr>
+          <w:p>
+            <w:pPr>
+              <w:cnfStyle w:val="000000100000" w:firstRow="0" w:lastRow="0" w:firstColumn="0" w:lastColumn="0" w:oddVBand="0" w:evenVBand="0" w:oddHBand="1" w:evenHBand="0" w:firstRowFirstColumn="0" w:firstRowLastColumn="0" w:lastRowFirstColumn="0" w:lastRowLastColumn="0"/>
+              <w:rPr>
+                <w:rFonts w:ascii="Calibri" w:hAnsi="Calibri" w:cs="Calibri"/>
+                <w:color w:val="000000"/>
+              </w:rPr>
+            </w:pPr>
+            <w:r>
+              <w:rPr>
+                <w:rFonts w:ascii="Calibri" w:hAnsi="Calibri" w:cs="Calibri"/>
+                <w:color w:val="000000"/>
+              </w:rPr>
+              <w:t>KICK</w:t>
+            </w:r>
+          </w:p>
+        </w:tc>
+        <w:tc>
+          <w:tcPr>
+            <w:tcW w:w="1813" w:type="dxa"/>
+            <w:vAlign w:val="bottom"/>
+          </w:tcPr>
+          <w:p>
+            <w:pPr>
+              <w:cnfStyle w:val="000000100000" w:firstRow="0" w:lastRow="0" w:firstColumn="0" w:lastColumn="0" w:oddVBand="0" w:evenVBand="0" w:oddHBand="1" w:evenHBand="0" w:firstRowFirstColumn="0" w:firstRowLastColumn="0" w:lastRowFirstColumn="0" w:lastRowLastColumn="0"/>
+              <w:rPr>
+                <w:rFonts w:ascii="Calibri" w:hAnsi="Calibri" w:cs="Calibri"/>
+                <w:color w:val="000000"/>
+              </w:rPr>
+            </w:pPr>
+            <w:r>
+              <w:rPr>
+                <w:rFonts w:ascii="Calibri" w:hAnsi="Calibri" w:cs="Calibri"/>
+                <w:color w:val="000000"/>
+              </w:rPr>
+              <w:t>KICK</w:t>
             </w:r>
           </w:p>
         </w:tc>
       </w:tr>
       <w:tr>
-        <w:trPr>
-          <w:trHeight w:val="272"/>
-        </w:trPr>
         <w:tc>
           <w:tcPr>
             <w:cnfStyle w:val="001000000000" w:firstRow="0" w:lastRow="0" w:firstColumn="1" w:lastColumn="0" w:oddVBand="0" w:evenVBand="0" w:oddHBand="0" w:evenHBand="0" w:firstRowFirstColumn="0" w:firstRowLastColumn="0" w:lastRowFirstColumn="0" w:lastRowLastColumn="0"/>
-            <w:tcW w:w="1112" w:type="dxa"/>
+            <w:tcW w:w="1954" w:type="dxa"/>
             <w:vAlign w:val="bottom"/>
           </w:tcPr>
           <w:p>
@@ -3811,79 +5301,1256 @@
         </w:tc>
         <w:tc>
           <w:tcPr>
-            <w:tcW w:w="2039" w:type="dxa"/>
-          </w:tcPr>
-          <w:p>
-            <w:pPr>
-              <w:cnfStyle w:val="000000000000" w:firstRow="0" w:lastRow="0" w:firstColumn="0" w:lastColumn="0" w:oddVBand="0" w:evenVBand="0" w:oddHBand="0" w:evenHBand="0" w:firstRowFirstColumn="0" w:firstRowLastColumn="0" w:lastRowFirstColumn="0" w:lastRowLastColumn="0"/>
-            </w:pPr>
-            <w:r>
-              <w:t>YELOW</w:t>
-            </w:r>
-          </w:p>
-        </w:tc>
-        <w:tc>
-          <w:tcPr>
-            <w:tcW w:w="2010" w:type="dxa"/>
-          </w:tcPr>
-          <w:p>
-            <w:pPr>
-              <w:cnfStyle w:val="000000000000" w:firstRow="0" w:lastRow="0" w:firstColumn="0" w:lastColumn="0" w:oddVBand="0" w:evenVBand="0" w:oddHBand="0" w:evenHBand="0" w:firstRowFirstColumn="0" w:firstRowLastColumn="0" w:lastRowFirstColumn="0" w:lastRowLastColumn="0"/>
-            </w:pPr>
-            <w:r>
-              <w:t>YELOW</w:t>
-            </w:r>
-          </w:p>
-        </w:tc>
-        <w:tc>
-          <w:tcPr>
-            <w:tcW w:w="2068" w:type="dxa"/>
-          </w:tcPr>
-          <w:p>
-            <w:pPr>
-              <w:cnfStyle w:val="000000000000" w:firstRow="0" w:lastRow="0" w:firstColumn="0" w:lastColumn="0" w:oddVBand="0" w:evenVBand="0" w:oddHBand="0" w:evenHBand="0" w:firstRowFirstColumn="0" w:firstRowLastColumn="0" w:lastRowFirstColumn="0" w:lastRowLastColumn="0"/>
-            </w:pPr>
-            <w:r>
-              <w:t>GREEN</w:t>
-            </w:r>
-          </w:p>
-        </w:tc>
-        <w:tc>
-          <w:tcPr>
-            <w:tcW w:w="1946" w:type="dxa"/>
-          </w:tcPr>
-          <w:p>
-            <w:pPr>
-              <w:cnfStyle w:val="000000000000" w:firstRow="0" w:lastRow="0" w:firstColumn="0" w:lastColumn="0" w:oddVBand="0" w:evenVBand="0" w:oddHBand="0" w:evenHBand="0" w:firstRowFirstColumn="0" w:firstRowLastColumn="0" w:lastRowFirstColumn="0" w:lastRowLastColumn="0"/>
-            </w:pPr>
-            <w:r>
-              <w:t>YELOW</w:t>
+            <w:tcW w:w="1812" w:type="dxa"/>
+            <w:vAlign w:val="bottom"/>
+          </w:tcPr>
+          <w:p>
+            <w:pPr>
+              <w:cnfStyle w:val="000000000000" w:firstRow="0" w:lastRow="0" w:firstColumn="0" w:lastColumn="0" w:oddVBand="0" w:evenVBand="0" w:oddHBand="0" w:evenHBand="0" w:firstRowFirstColumn="0" w:firstRowLastColumn="0" w:lastRowFirstColumn="0" w:lastRowLastColumn="0"/>
+              <w:rPr>
+                <w:rFonts w:ascii="Calibri" w:hAnsi="Calibri" w:cs="Calibri"/>
+                <w:color w:val="000000"/>
+              </w:rPr>
+            </w:pPr>
+            <w:r>
+              <w:rPr>
+                <w:rFonts w:ascii="Calibri" w:hAnsi="Calibri" w:cs="Calibri"/>
+                <w:color w:val="000000"/>
+              </w:rPr>
+              <w:t>BLUE</w:t>
+            </w:r>
+          </w:p>
+        </w:tc>
+        <w:tc>
+          <w:tcPr>
+            <w:tcW w:w="1812" w:type="dxa"/>
+            <w:vAlign w:val="bottom"/>
+          </w:tcPr>
+          <w:p>
+            <w:pPr>
+              <w:cnfStyle w:val="000000000000" w:firstRow="0" w:lastRow="0" w:firstColumn="0" w:lastColumn="0" w:oddVBand="0" w:evenVBand="0" w:oddHBand="0" w:evenHBand="0" w:firstRowFirstColumn="0" w:firstRowLastColumn="0" w:lastRowFirstColumn="0" w:lastRowLastColumn="0"/>
+              <w:rPr>
+                <w:rFonts w:ascii="Calibri" w:hAnsi="Calibri" w:cs="Calibri"/>
+                <w:color w:val="000000"/>
+              </w:rPr>
+            </w:pPr>
+            <w:r>
+              <w:rPr>
+                <w:rFonts w:ascii="Calibri" w:hAnsi="Calibri" w:cs="Calibri"/>
+                <w:color w:val="000000"/>
+              </w:rPr>
+              <w:t>YELLOW</w:t>
+            </w:r>
+          </w:p>
+        </w:tc>
+        <w:tc>
+          <w:tcPr>
+            <w:tcW w:w="1813" w:type="dxa"/>
+            <w:vAlign w:val="bottom"/>
+          </w:tcPr>
+          <w:p>
+            <w:pPr>
+              <w:cnfStyle w:val="000000000000" w:firstRow="0" w:lastRow="0" w:firstColumn="0" w:lastColumn="0" w:oddVBand="0" w:evenVBand="0" w:oddHBand="0" w:evenHBand="0" w:firstRowFirstColumn="0" w:firstRowLastColumn="0" w:lastRowFirstColumn="0" w:lastRowLastColumn="0"/>
+              <w:rPr>
+                <w:rFonts w:ascii="Calibri" w:hAnsi="Calibri" w:cs="Calibri"/>
+                <w:color w:val="000000"/>
+              </w:rPr>
+            </w:pPr>
+            <w:r>
+              <w:rPr>
+                <w:rFonts w:ascii="Calibri" w:hAnsi="Calibri" w:cs="Calibri"/>
+                <w:color w:val="000000"/>
+              </w:rPr>
+              <w:t>KICK</w:t>
+            </w:r>
+          </w:p>
+        </w:tc>
+        <w:tc>
+          <w:tcPr>
+            <w:tcW w:w="1813" w:type="dxa"/>
+            <w:vAlign w:val="bottom"/>
+          </w:tcPr>
+          <w:p>
+            <w:pPr>
+              <w:cnfStyle w:val="000000000000" w:firstRow="0" w:lastRow="0" w:firstColumn="0" w:lastColumn="0" w:oddVBand="0" w:evenVBand="0" w:oddHBand="0" w:evenHBand="0" w:firstRowFirstColumn="0" w:firstRowLastColumn="0" w:lastRowFirstColumn="0" w:lastRowLastColumn="0"/>
+              <w:rPr>
+                <w:rFonts w:ascii="Calibri" w:hAnsi="Calibri" w:cs="Calibri"/>
+                <w:color w:val="000000"/>
+              </w:rPr>
+            </w:pPr>
+            <w:r>
+              <w:rPr>
+                <w:rFonts w:ascii="Calibri" w:hAnsi="Calibri" w:cs="Calibri"/>
+                <w:color w:val="000000"/>
+              </w:rPr>
+              <w:t>YELLOW</w:t>
             </w:r>
           </w:p>
         </w:tc>
       </w:tr>
     </w:tbl>
-    <w:p/>
     <w:p>
+      <w:pPr>
+        <w:pStyle w:val="Akapitzlist"/>
+      </w:pPr>
+    </w:p>
+    <w:p>
+      <w:pPr>
+        <w:pStyle w:val="Nagwek2"/>
+        <w:numPr>
+          <w:ilvl w:val="1"/>
+          <w:numId w:val="1"/>
+        </w:numPr>
+      </w:pPr>
       <w:r>
         <w:br w:type="page"/>
+      </w:r>
+      <w:r>
+        <w:lastRenderedPageBreak/>
+        <w:t>Screw</w:t>
       </w:r>
     </w:p>
     <w:p>
       <w:pPr>
-        <w:pStyle w:val="Nagwek1"/>
+        <w:pStyle w:val="Akapitzlist"/>
+      </w:pPr>
+      <w:r>
+        <w:drawing>
+          <wp:inline distT="0" distB="0" distL="0" distR="0" wp14:anchorId="7FA6AF3B" wp14:editId="389D774D">
+            <wp:extent cx="2908300" cy="2908300"/>
+            <wp:effectExtent l="0" t="0" r="6350" b="6350"/>
+            <wp:docPr id="31" name="Obraz 31"/>
+            <wp:cNvGraphicFramePr>
+              <a:graphicFrameLocks xmlns:a="http://schemas.openxmlformats.org/drawingml/2006/main" noChangeAspect="1"/>
+            </wp:cNvGraphicFramePr>
+            <a:graphic xmlns:a="http://schemas.openxmlformats.org/drawingml/2006/main">
+              <a:graphicData uri="http://schemas.openxmlformats.org/drawingml/2006/picture">
+                <pic:pic xmlns:pic="http://schemas.openxmlformats.org/drawingml/2006/picture">
+                  <pic:nvPicPr>
+                    <pic:cNvPr id="1" name=""/>
+                    <pic:cNvPicPr/>
+                  </pic:nvPicPr>
+                  <pic:blipFill>
+                    <a:blip r:embed="rId10"/>
+                    <a:stretch>
+                      <a:fillRect/>
+                    </a:stretch>
+                  </pic:blipFill>
+                  <pic:spPr>
+                    <a:xfrm>
+                      <a:off x="0" y="0"/>
+                      <a:ext cx="2908300" cy="2908300"/>
+                    </a:xfrm>
+                    <a:prstGeom prst="rect">
+                      <a:avLst/>
+                    </a:prstGeom>
+                  </pic:spPr>
+                </pic:pic>
+              </a:graphicData>
+            </a:graphic>
+          </wp:inline>
+        </w:drawing>
+      </w:r>
+    </w:p>
+    <w:tbl>
+      <w:tblPr>
+        <w:tblStyle w:val="Zwykatabela1"/>
+        <w:tblW w:w="9305" w:type="dxa"/>
+        <w:tblLook w:val="04A0" w:firstRow="1" w:lastRow="0" w:firstColumn="1" w:lastColumn="0" w:noHBand="0" w:noVBand="1"/>
+      </w:tblPr>
+      <w:tblGrid>
+        <w:gridCol w:w="1086"/>
+        <w:gridCol w:w="2190"/>
+        <w:gridCol w:w="2067"/>
+        <w:gridCol w:w="1976"/>
+        <w:gridCol w:w="1986"/>
+      </w:tblGrid>
+      <w:tr>
+        <w:trPr>
+          <w:cnfStyle w:val="100000000000" w:firstRow="1" w:lastRow="0" w:firstColumn="0" w:lastColumn="0" w:oddVBand="0" w:evenVBand="0" w:oddHBand="0" w:evenHBand="0" w:firstRowFirstColumn="0" w:firstRowLastColumn="0" w:lastRowFirstColumn="0" w:lastRowLastColumn="0"/>
+        </w:trPr>
+        <w:tc>
+          <w:tcPr>
+            <w:cnfStyle w:val="001000000000" w:firstRow="0" w:lastRow="0" w:firstColumn="1" w:lastColumn="0" w:oddVBand="0" w:evenVBand="0" w:oddHBand="0" w:evenHBand="0" w:firstRowFirstColumn="0" w:firstRowLastColumn="0" w:lastRowFirstColumn="0" w:lastRowLastColumn="0"/>
+            <w:tcW w:w="1086" w:type="dxa"/>
+          </w:tcPr>
+          <w:p>
+            <w:pPr>
+              <w:jc w:val="center"/>
+              <w:rPr>
+                <w:b w:val="0"/>
+                <w:bCs w:val="0"/>
+              </w:rPr>
+            </w:pPr>
+            <w:r>
+              <w:rPr>
+                <w:b w:val="0"/>
+                <w:bCs w:val="0"/>
+              </w:rPr>
+              <w:t>Sequence n</w:t>
+            </w:r>
+            <w:r>
+              <w:rPr>
+                <w:b w:val="0"/>
+                <w:bCs w:val="0"/>
+              </w:rPr>
+              <w:t>umber</w:t>
+            </w:r>
+          </w:p>
+        </w:tc>
+        <w:tc>
+          <w:tcPr>
+            <w:tcW w:w="2190" w:type="dxa"/>
+          </w:tcPr>
+          <w:p>
+            <w:pPr>
+              <w:cnfStyle w:val="100000000000" w:firstRow="1" w:lastRow="0" w:firstColumn="0" w:lastColumn="0" w:oddVBand="0" w:evenVBand="0" w:oddHBand="0" w:evenHBand="0" w:firstRowFirstColumn="0" w:firstRowLastColumn="0" w:lastRowFirstColumn="0" w:lastRowLastColumn="0"/>
+            </w:pPr>
+            <w:r>
+              <w:rPr>
+                <w:noProof/>
+              </w:rPr>
+              <w:drawing>
+                <wp:inline distT="0" distB="0" distL="0" distR="0" wp14:anchorId="0BF68B09" wp14:editId="0C408561">
+                  <wp:extent cx="1254076" cy="1066800"/>
+                  <wp:effectExtent l="0" t="0" r="0" b="0"/>
+                  <wp:docPr id="32" name="Obraz 32"/>
+                  <wp:cNvGraphicFramePr>
+                    <a:graphicFrameLocks xmlns:a="http://schemas.openxmlformats.org/drawingml/2006/main" noChangeAspect="1"/>
+                  </wp:cNvGraphicFramePr>
+                  <a:graphic xmlns:a="http://schemas.openxmlformats.org/drawingml/2006/main">
+                    <a:graphicData uri="http://schemas.openxmlformats.org/drawingml/2006/picture">
+                      <pic:pic xmlns:pic="http://schemas.openxmlformats.org/drawingml/2006/picture">
+                        <pic:nvPicPr>
+                          <pic:cNvPr id="0" name="Picture 9"/>
+                          <pic:cNvPicPr>
+                            <a:picLocks noChangeAspect="1" noChangeArrowheads="1"/>
+                          </pic:cNvPicPr>
+                        </pic:nvPicPr>
+                        <pic:blipFill>
+                          <a:blip r:embed="rId11" cstate="print">
+                            <a:extLst>
+                              <a:ext uri="{28A0092B-C50C-407E-A947-70E740481C1C}">
+                                <a14:useLocalDpi xmlns:a14="http://schemas.microsoft.com/office/drawing/2010/main" val="0"/>
+                              </a:ext>
+                            </a:extLst>
+                          </a:blip>
+                          <a:srcRect/>
+                          <a:stretch>
+                            <a:fillRect/>
+                          </a:stretch>
+                        </pic:blipFill>
+                        <pic:spPr bwMode="auto">
+                          <a:xfrm>
+                            <a:off x="0" y="0"/>
+                            <a:ext cx="1261486" cy="1073104"/>
+                          </a:xfrm>
+                          <a:prstGeom prst="rect">
+                            <a:avLst/>
+                          </a:prstGeom>
+                          <a:noFill/>
+                          <a:ln>
+                            <a:noFill/>
+                          </a:ln>
+                        </pic:spPr>
+                      </pic:pic>
+                    </a:graphicData>
+                  </a:graphic>
+                </wp:inline>
+              </w:drawing>
+            </w:r>
+          </w:p>
+        </w:tc>
+        <w:tc>
+          <w:tcPr>
+            <w:tcW w:w="2067" w:type="dxa"/>
+          </w:tcPr>
+          <w:p>
+            <w:pPr>
+              <w:cnfStyle w:val="100000000000" w:firstRow="1" w:lastRow="0" w:firstColumn="0" w:lastColumn="0" w:oddVBand="0" w:evenVBand="0" w:oddHBand="0" w:evenHBand="0" w:firstRowFirstColumn="0" w:firstRowLastColumn="0" w:lastRowFirstColumn="0" w:lastRowLastColumn="0"/>
+            </w:pPr>
+            <w:r>
+              <w:rPr>
+                <w:noProof/>
+              </w:rPr>
+              <w:drawing>
+                <wp:inline distT="0" distB="0" distL="0" distR="0" wp14:anchorId="22499B0E" wp14:editId="7CCE2021">
+                  <wp:extent cx="1175649" cy="996950"/>
+                  <wp:effectExtent l="0" t="0" r="0" b="0"/>
+                  <wp:docPr id="33" name="Obraz 33"/>
+                  <wp:cNvGraphicFramePr>
+                    <a:graphicFrameLocks xmlns:a="http://schemas.openxmlformats.org/drawingml/2006/main" noChangeAspect="1"/>
+                  </wp:cNvGraphicFramePr>
+                  <a:graphic xmlns:a="http://schemas.openxmlformats.org/drawingml/2006/main">
+                    <a:graphicData uri="http://schemas.openxmlformats.org/drawingml/2006/picture">
+                      <pic:pic xmlns:pic="http://schemas.openxmlformats.org/drawingml/2006/picture">
+                        <pic:nvPicPr>
+                          <pic:cNvPr id="0" name="Picture 8"/>
+                          <pic:cNvPicPr>
+                            <a:picLocks noChangeAspect="1" noChangeArrowheads="1"/>
+                          </pic:cNvPicPr>
+                        </pic:nvPicPr>
+                        <pic:blipFill>
+                          <a:blip r:embed="rId12" cstate="print">
+                            <a:extLst>
+                              <a:ext uri="{28A0092B-C50C-407E-A947-70E740481C1C}">
+                                <a14:useLocalDpi xmlns:a14="http://schemas.microsoft.com/office/drawing/2010/main" val="0"/>
+                              </a:ext>
+                            </a:extLst>
+                          </a:blip>
+                          <a:srcRect/>
+                          <a:stretch>
+                            <a:fillRect/>
+                          </a:stretch>
+                        </pic:blipFill>
+                        <pic:spPr bwMode="auto">
+                          <a:xfrm>
+                            <a:off x="0" y="0"/>
+                            <a:ext cx="1181164" cy="1001627"/>
+                          </a:xfrm>
+                          <a:prstGeom prst="rect">
+                            <a:avLst/>
+                          </a:prstGeom>
+                          <a:noFill/>
+                          <a:ln>
+                            <a:noFill/>
+                          </a:ln>
+                        </pic:spPr>
+                      </pic:pic>
+                    </a:graphicData>
+                  </a:graphic>
+                </wp:inline>
+              </w:drawing>
+            </w:r>
+          </w:p>
+        </w:tc>
+        <w:tc>
+          <w:tcPr>
+            <w:tcW w:w="1976" w:type="dxa"/>
+          </w:tcPr>
+          <w:p>
+            <w:pPr>
+              <w:cnfStyle w:val="100000000000" w:firstRow="1" w:lastRow="0" w:firstColumn="0" w:lastColumn="0" w:oddVBand="0" w:evenVBand="0" w:oddHBand="0" w:evenHBand="0" w:firstRowFirstColumn="0" w:firstRowLastColumn="0" w:lastRowFirstColumn="0" w:lastRowLastColumn="0"/>
+            </w:pPr>
+            <w:r>
+              <w:rPr>
+                <w:noProof/>
+              </w:rPr>
+              <w:drawing>
+                <wp:inline distT="0" distB="0" distL="0" distR="0" wp14:anchorId="0AB38D19" wp14:editId="2538BC58">
+                  <wp:extent cx="1117600" cy="950705"/>
+                  <wp:effectExtent l="0" t="0" r="0" b="1905"/>
+                  <wp:docPr id="34" name="Obraz 34"/>
+                  <wp:cNvGraphicFramePr>
+                    <a:graphicFrameLocks xmlns:a="http://schemas.openxmlformats.org/drawingml/2006/main" noChangeAspect="1"/>
+                  </wp:cNvGraphicFramePr>
+                  <a:graphic xmlns:a="http://schemas.openxmlformats.org/drawingml/2006/main">
+                    <a:graphicData uri="http://schemas.openxmlformats.org/drawingml/2006/picture">
+                      <pic:pic xmlns:pic="http://schemas.openxmlformats.org/drawingml/2006/picture">
+                        <pic:nvPicPr>
+                          <pic:cNvPr id="0" name="Picture 10"/>
+                          <pic:cNvPicPr>
+                            <a:picLocks noChangeAspect="1" noChangeArrowheads="1"/>
+                          </pic:cNvPicPr>
+                        </pic:nvPicPr>
+                        <pic:blipFill>
+                          <a:blip r:embed="rId13" cstate="print">
+                            <a:extLst>
+                              <a:ext uri="{28A0092B-C50C-407E-A947-70E740481C1C}">
+                                <a14:useLocalDpi xmlns:a14="http://schemas.microsoft.com/office/drawing/2010/main" val="0"/>
+                              </a:ext>
+                            </a:extLst>
+                          </a:blip>
+                          <a:srcRect/>
+                          <a:stretch>
+                            <a:fillRect/>
+                          </a:stretch>
+                        </pic:blipFill>
+                        <pic:spPr bwMode="auto">
+                          <a:xfrm>
+                            <a:off x="0" y="0"/>
+                            <a:ext cx="1131175" cy="962252"/>
+                          </a:xfrm>
+                          <a:prstGeom prst="rect">
+                            <a:avLst/>
+                          </a:prstGeom>
+                          <a:noFill/>
+                          <a:ln>
+                            <a:noFill/>
+                          </a:ln>
+                        </pic:spPr>
+                      </pic:pic>
+                    </a:graphicData>
+                  </a:graphic>
+                </wp:inline>
+              </w:drawing>
+            </w:r>
+          </w:p>
+        </w:tc>
+        <w:tc>
+          <w:tcPr>
+            <w:tcW w:w="1986" w:type="dxa"/>
+          </w:tcPr>
+          <w:p>
+            <w:pPr>
+              <w:cnfStyle w:val="100000000000" w:firstRow="1" w:lastRow="0" w:firstColumn="0" w:lastColumn="0" w:oddVBand="0" w:evenVBand="0" w:oddHBand="0" w:evenHBand="0" w:firstRowFirstColumn="0" w:firstRowLastColumn="0" w:lastRowFirstColumn="0" w:lastRowLastColumn="0"/>
+            </w:pPr>
+            <w:r>
+              <w:rPr>
+                <w:noProof/>
+              </w:rPr>
+              <w:drawing>
+                <wp:inline distT="0" distB="0" distL="0" distR="0" wp14:anchorId="0C9E41A8" wp14:editId="2E497AA9">
+                  <wp:extent cx="1123950" cy="953109"/>
+                  <wp:effectExtent l="0" t="0" r="0" b="0"/>
+                  <wp:docPr id="35" name="Obraz 35"/>
+                  <wp:cNvGraphicFramePr>
+                    <a:graphicFrameLocks xmlns:a="http://schemas.openxmlformats.org/drawingml/2006/main" noChangeAspect="1"/>
+                  </wp:cNvGraphicFramePr>
+                  <a:graphic xmlns:a="http://schemas.openxmlformats.org/drawingml/2006/main">
+                    <a:graphicData uri="http://schemas.openxmlformats.org/drawingml/2006/picture">
+                      <pic:pic xmlns:pic="http://schemas.openxmlformats.org/drawingml/2006/picture">
+                        <pic:nvPicPr>
+                          <pic:cNvPr id="0" name="Picture 7"/>
+                          <pic:cNvPicPr>
+                            <a:picLocks noChangeAspect="1" noChangeArrowheads="1"/>
+                          </pic:cNvPicPr>
+                        </pic:nvPicPr>
+                        <pic:blipFill>
+                          <a:blip r:embed="rId14" cstate="print">
+                            <a:extLst>
+                              <a:ext uri="{28A0092B-C50C-407E-A947-70E740481C1C}">
+                                <a14:useLocalDpi xmlns:a14="http://schemas.microsoft.com/office/drawing/2010/main" val="0"/>
+                              </a:ext>
+                            </a:extLst>
+                          </a:blip>
+                          <a:srcRect/>
+                          <a:stretch>
+                            <a:fillRect/>
+                          </a:stretch>
+                        </pic:blipFill>
+                        <pic:spPr bwMode="auto">
+                          <a:xfrm>
+                            <a:off x="0" y="0"/>
+                            <a:ext cx="1139263" cy="966094"/>
+                          </a:xfrm>
+                          <a:prstGeom prst="rect">
+                            <a:avLst/>
+                          </a:prstGeom>
+                          <a:noFill/>
+                          <a:ln>
+                            <a:noFill/>
+                          </a:ln>
+                        </pic:spPr>
+                      </pic:pic>
+                    </a:graphicData>
+                  </a:graphic>
+                </wp:inline>
+              </w:drawing>
+            </w:r>
+          </w:p>
+        </w:tc>
+      </w:tr>
+      <w:tr>
+        <w:trPr>
+          <w:cnfStyle w:val="000000100000" w:firstRow="0" w:lastRow="0" w:firstColumn="0" w:lastColumn="0" w:oddVBand="0" w:evenVBand="0" w:oddHBand="1" w:evenHBand="0" w:firstRowFirstColumn="0" w:firstRowLastColumn="0" w:lastRowFirstColumn="0" w:lastRowLastColumn="0"/>
+        </w:trPr>
+        <w:tc>
+          <w:tcPr>
+            <w:cnfStyle w:val="001000000000" w:firstRow="0" w:lastRow="0" w:firstColumn="1" w:lastColumn="0" w:oddVBand="0" w:evenVBand="0" w:oddHBand="0" w:evenHBand="0" w:firstRowFirstColumn="0" w:firstRowLastColumn="0" w:lastRowFirstColumn="0" w:lastRowLastColumn="0"/>
+            <w:tcW w:w="1086" w:type="dxa"/>
+            <w:vAlign w:val="bottom"/>
+          </w:tcPr>
+          <w:p>
+            <w:pPr>
+              <w:rPr>
+                <w:rFonts w:ascii="Calibri" w:hAnsi="Calibri" w:cs="Calibri"/>
+                <w:color w:val="000000"/>
+              </w:rPr>
+            </w:pPr>
+            <w:r>
+              <w:rPr>
+                <w:rFonts w:ascii="Calibri" w:hAnsi="Calibri" w:cs="Calibri"/>
+                <w:color w:val="000000"/>
+              </w:rPr>
+              <w:t>1.</w:t>
+            </w:r>
+          </w:p>
+        </w:tc>
+        <w:tc>
+          <w:tcPr>
+            <w:tcW w:w="2190" w:type="dxa"/>
+          </w:tcPr>
+          <w:p>
+            <w:pPr>
+              <w:cnfStyle w:val="000000100000" w:firstRow="0" w:lastRow="0" w:firstColumn="0" w:lastColumn="0" w:oddVBand="0" w:evenVBand="0" w:oddHBand="1" w:evenHBand="0" w:firstRowFirstColumn="0" w:firstRowLastColumn="0" w:lastRowFirstColumn="0" w:lastRowLastColumn="0"/>
+            </w:pPr>
+            <w:r>
+              <w:t>LA-LEFT</w:t>
+            </w:r>
+          </w:p>
+        </w:tc>
+        <w:tc>
+          <w:tcPr>
+            <w:tcW w:w="2067" w:type="dxa"/>
+          </w:tcPr>
+          <w:p>
+            <w:pPr>
+              <w:cnfStyle w:val="000000100000" w:firstRow="0" w:lastRow="0" w:firstColumn="0" w:lastColumn="0" w:oddVBand="0" w:evenVBand="0" w:oddHBand="1" w:evenHBand="0" w:firstRowFirstColumn="0" w:firstRowLastColumn="0" w:lastRowFirstColumn="0" w:lastRowLastColumn="0"/>
+            </w:pPr>
+            <w:r>
+              <w:t>LA-CENTER</w:t>
+            </w:r>
+          </w:p>
+        </w:tc>
+        <w:tc>
+          <w:tcPr>
+            <w:tcW w:w="1976" w:type="dxa"/>
+          </w:tcPr>
+          <w:p>
+            <w:pPr>
+              <w:cnfStyle w:val="000000100000" w:firstRow="0" w:lastRow="0" w:firstColumn="0" w:lastColumn="0" w:oddVBand="0" w:evenVBand="0" w:oddHBand="1" w:evenHBand="0" w:firstRowFirstColumn="0" w:firstRowLastColumn="0" w:lastRowFirstColumn="0" w:lastRowLastColumn="0"/>
+            </w:pPr>
+            <w:r>
+              <w:t>LA-LEFT</w:t>
+            </w:r>
+          </w:p>
+        </w:tc>
+        <w:tc>
+          <w:tcPr>
+            <w:tcW w:w="1986" w:type="dxa"/>
+          </w:tcPr>
+          <w:p>
+            <w:pPr>
+              <w:cnfStyle w:val="000000100000" w:firstRow="0" w:lastRow="0" w:firstColumn="0" w:lastColumn="0" w:oddVBand="0" w:evenVBand="0" w:oddHBand="1" w:evenHBand="0" w:firstRowFirstColumn="0" w:firstRowLastColumn="0" w:lastRowFirstColumn="0" w:lastRowLastColumn="0"/>
+            </w:pPr>
+            <w:r>
+              <w:t>LA-RIGHT</w:t>
+            </w:r>
+          </w:p>
+        </w:tc>
+      </w:tr>
+      <w:tr>
+        <w:tc>
+          <w:tcPr>
+            <w:cnfStyle w:val="001000000000" w:firstRow="0" w:lastRow="0" w:firstColumn="1" w:lastColumn="0" w:oddVBand="0" w:evenVBand="0" w:oddHBand="0" w:evenHBand="0" w:firstRowFirstColumn="0" w:firstRowLastColumn="0" w:lastRowFirstColumn="0" w:lastRowLastColumn="0"/>
+            <w:tcW w:w="1086" w:type="dxa"/>
+            <w:vAlign w:val="bottom"/>
+          </w:tcPr>
+          <w:p>
+            <w:pPr>
+              <w:rPr>
+                <w:rFonts w:ascii="Calibri" w:hAnsi="Calibri" w:cs="Calibri"/>
+                <w:color w:val="000000"/>
+              </w:rPr>
+            </w:pPr>
+            <w:r>
+              <w:rPr>
+                <w:rFonts w:ascii="Calibri" w:hAnsi="Calibri" w:cs="Calibri"/>
+                <w:color w:val="000000"/>
+              </w:rPr>
+              <w:t>2.</w:t>
+            </w:r>
+          </w:p>
+        </w:tc>
+        <w:tc>
+          <w:tcPr>
+            <w:tcW w:w="2190" w:type="dxa"/>
+          </w:tcPr>
+          <w:p>
+            <w:pPr>
+              <w:cnfStyle w:val="000000000000" w:firstRow="0" w:lastRow="0" w:firstColumn="0" w:lastColumn="0" w:oddVBand="0" w:evenVBand="0" w:oddHBand="0" w:evenHBand="0" w:firstRowFirstColumn="0" w:firstRowLastColumn="0" w:lastRowFirstColumn="0" w:lastRowLastColumn="0"/>
+            </w:pPr>
+            <w:r>
+              <w:t>LA-CENTER</w:t>
+            </w:r>
+          </w:p>
+        </w:tc>
+        <w:tc>
+          <w:tcPr>
+            <w:tcW w:w="2067" w:type="dxa"/>
+          </w:tcPr>
+          <w:p>
+            <w:pPr>
+              <w:cnfStyle w:val="000000000000" w:firstRow="0" w:lastRow="0" w:firstColumn="0" w:lastColumn="0" w:oddVBand="0" w:evenVBand="0" w:oddHBand="0" w:evenHBand="0" w:firstRowFirstColumn="0" w:firstRowLastColumn="0" w:lastRowFirstColumn="0" w:lastRowLastColumn="0"/>
+            </w:pPr>
+            <w:r>
+              <w:t>LA-RIGHT</w:t>
+            </w:r>
+          </w:p>
+        </w:tc>
+        <w:tc>
+          <w:tcPr>
+            <w:tcW w:w="1976" w:type="dxa"/>
+          </w:tcPr>
+          <w:p>
+            <w:pPr>
+              <w:cnfStyle w:val="000000000000" w:firstRow="0" w:lastRow="0" w:firstColumn="0" w:lastColumn="0" w:oddVBand="0" w:evenVBand="0" w:oddHBand="0" w:evenHBand="0" w:firstRowFirstColumn="0" w:firstRowLastColumn="0" w:lastRowFirstColumn="0" w:lastRowLastColumn="0"/>
+            </w:pPr>
+            <w:r>
+              <w:t>LA-CENTER</w:t>
+            </w:r>
+          </w:p>
+        </w:tc>
+        <w:tc>
+          <w:tcPr>
+            <w:tcW w:w="1986" w:type="dxa"/>
+          </w:tcPr>
+          <w:p>
+            <w:pPr>
+              <w:cnfStyle w:val="000000000000" w:firstRow="0" w:lastRow="0" w:firstColumn="0" w:lastColumn="0" w:oddVBand="0" w:evenVBand="0" w:oddHBand="0" w:evenHBand="0" w:firstRowFirstColumn="0" w:firstRowLastColumn="0" w:lastRowFirstColumn="0" w:lastRowLastColumn="0"/>
+            </w:pPr>
+            <w:r>
+              <w:t>LA-UP</w:t>
+            </w:r>
+          </w:p>
+        </w:tc>
+      </w:tr>
+      <w:tr>
+        <w:trPr>
+          <w:cnfStyle w:val="000000100000" w:firstRow="0" w:lastRow="0" w:firstColumn="0" w:lastColumn="0" w:oddVBand="0" w:evenVBand="0" w:oddHBand="1" w:evenHBand="0" w:firstRowFirstColumn="0" w:firstRowLastColumn="0" w:lastRowFirstColumn="0" w:lastRowLastColumn="0"/>
+        </w:trPr>
+        <w:tc>
+          <w:tcPr>
+            <w:cnfStyle w:val="001000000000" w:firstRow="0" w:lastRow="0" w:firstColumn="1" w:lastColumn="0" w:oddVBand="0" w:evenVBand="0" w:oddHBand="0" w:evenHBand="0" w:firstRowFirstColumn="0" w:firstRowLastColumn="0" w:lastRowFirstColumn="0" w:lastRowLastColumn="0"/>
+            <w:tcW w:w="1086" w:type="dxa"/>
+            <w:vAlign w:val="bottom"/>
+          </w:tcPr>
+          <w:p>
+            <w:pPr>
+              <w:rPr>
+                <w:rFonts w:ascii="Calibri" w:hAnsi="Calibri" w:cs="Calibri"/>
+                <w:color w:val="000000"/>
+              </w:rPr>
+            </w:pPr>
+            <w:r>
+              <w:rPr>
+                <w:rFonts w:ascii="Calibri" w:hAnsi="Calibri" w:cs="Calibri"/>
+                <w:color w:val="000000"/>
+              </w:rPr>
+              <w:t>3.</w:t>
+            </w:r>
+          </w:p>
+        </w:tc>
+        <w:tc>
+          <w:tcPr>
+            <w:tcW w:w="2190" w:type="dxa"/>
+          </w:tcPr>
+          <w:p>
+            <w:pPr>
+              <w:cnfStyle w:val="000000100000" w:firstRow="0" w:lastRow="0" w:firstColumn="0" w:lastColumn="0" w:oddVBand="0" w:evenVBand="0" w:oddHBand="1" w:evenHBand="0" w:firstRowFirstColumn="0" w:firstRowLastColumn="0" w:lastRowFirstColumn="0" w:lastRowLastColumn="0"/>
+            </w:pPr>
+            <w:r>
+              <w:t>LA-UP</w:t>
+            </w:r>
+          </w:p>
+        </w:tc>
+        <w:tc>
+          <w:tcPr>
+            <w:tcW w:w="2067" w:type="dxa"/>
+          </w:tcPr>
+          <w:p>
+            <w:pPr>
+              <w:cnfStyle w:val="000000100000" w:firstRow="0" w:lastRow="0" w:firstColumn="0" w:lastColumn="0" w:oddVBand="0" w:evenVBand="0" w:oddHBand="1" w:evenHBand="0" w:firstRowFirstColumn="0" w:firstRowLastColumn="0" w:lastRowFirstColumn="0" w:lastRowLastColumn="0"/>
+            </w:pPr>
+            <w:r>
+              <w:t>LA-CENTER</w:t>
+            </w:r>
+          </w:p>
+        </w:tc>
+        <w:tc>
+          <w:tcPr>
+            <w:tcW w:w="1976" w:type="dxa"/>
+          </w:tcPr>
+          <w:p>
+            <w:pPr>
+              <w:cnfStyle w:val="000000100000" w:firstRow="0" w:lastRow="0" w:firstColumn="0" w:lastColumn="0" w:oddVBand="0" w:evenVBand="0" w:oddHBand="1" w:evenHBand="0" w:firstRowFirstColumn="0" w:firstRowLastColumn="0" w:lastRowFirstColumn="0" w:lastRowLastColumn="0"/>
+            </w:pPr>
+            <w:r>
+              <w:t>LA-</w:t>
+            </w:r>
+            <w:r>
+              <w:t>UP</w:t>
+            </w:r>
+          </w:p>
+        </w:tc>
+        <w:tc>
+          <w:tcPr>
+            <w:tcW w:w="1986" w:type="dxa"/>
+          </w:tcPr>
+          <w:p>
+            <w:pPr>
+              <w:cnfStyle w:val="000000100000" w:firstRow="0" w:lastRow="0" w:firstColumn="0" w:lastColumn="0" w:oddVBand="0" w:evenVBand="0" w:oddHBand="1" w:evenHBand="0" w:firstRowFirstColumn="0" w:firstRowLastColumn="0" w:lastRowFirstColumn="0" w:lastRowLastColumn="0"/>
+            </w:pPr>
+            <w:r>
+              <w:t>LA-CENTER</w:t>
+            </w:r>
+          </w:p>
+        </w:tc>
+      </w:tr>
+      <w:tr>
+        <w:tc>
+          <w:tcPr>
+            <w:cnfStyle w:val="001000000000" w:firstRow="0" w:lastRow="0" w:firstColumn="1" w:lastColumn="0" w:oddVBand="0" w:evenVBand="0" w:oddHBand="0" w:evenHBand="0" w:firstRowFirstColumn="0" w:firstRowLastColumn="0" w:lastRowFirstColumn="0" w:lastRowLastColumn="0"/>
+            <w:tcW w:w="1086" w:type="dxa"/>
+            <w:vAlign w:val="bottom"/>
+          </w:tcPr>
+          <w:p>
+            <w:pPr>
+              <w:rPr>
+                <w:rFonts w:ascii="Calibri" w:hAnsi="Calibri" w:cs="Calibri"/>
+                <w:color w:val="000000"/>
+              </w:rPr>
+            </w:pPr>
+            <w:r>
+              <w:rPr>
+                <w:rFonts w:ascii="Calibri" w:hAnsi="Calibri" w:cs="Calibri"/>
+                <w:color w:val="000000"/>
+              </w:rPr>
+              <w:t>4.</w:t>
+            </w:r>
+          </w:p>
+        </w:tc>
+        <w:tc>
+          <w:tcPr>
+            <w:tcW w:w="2190" w:type="dxa"/>
+          </w:tcPr>
+          <w:p>
+            <w:pPr>
+              <w:cnfStyle w:val="000000000000" w:firstRow="0" w:lastRow="0" w:firstColumn="0" w:lastColumn="0" w:oddVBand="0" w:evenVBand="0" w:oddHBand="0" w:evenHBand="0" w:firstRowFirstColumn="0" w:firstRowLastColumn="0" w:lastRowFirstColumn="0" w:lastRowLastColumn="0"/>
+            </w:pPr>
+            <w:r>
+              <w:t>LA-RIGHT</w:t>
+            </w:r>
+          </w:p>
+        </w:tc>
+        <w:tc>
+          <w:tcPr>
+            <w:tcW w:w="2067" w:type="dxa"/>
+          </w:tcPr>
+          <w:p>
+            <w:pPr>
+              <w:cnfStyle w:val="000000000000" w:firstRow="0" w:lastRow="0" w:firstColumn="0" w:lastColumn="0" w:oddVBand="0" w:evenVBand="0" w:oddHBand="0" w:evenHBand="0" w:firstRowFirstColumn="0" w:firstRowLastColumn="0" w:lastRowFirstColumn="0" w:lastRowLastColumn="0"/>
+            </w:pPr>
+            <w:r>
+              <w:t>LA-DOWN</w:t>
+            </w:r>
+          </w:p>
+        </w:tc>
+        <w:tc>
+          <w:tcPr>
+            <w:tcW w:w="1976" w:type="dxa"/>
+          </w:tcPr>
+          <w:p>
+            <w:pPr>
+              <w:cnfStyle w:val="000000000000" w:firstRow="0" w:lastRow="0" w:firstColumn="0" w:lastColumn="0" w:oddVBand="0" w:evenVBand="0" w:oddHBand="0" w:evenHBand="0" w:firstRowFirstColumn="0" w:firstRowLastColumn="0" w:lastRowFirstColumn="0" w:lastRowLastColumn="0"/>
+            </w:pPr>
+            <w:r>
+              <w:t>LA-RIGHT</w:t>
+            </w:r>
+          </w:p>
+        </w:tc>
+        <w:tc>
+          <w:tcPr>
+            <w:tcW w:w="1986" w:type="dxa"/>
+          </w:tcPr>
+          <w:p>
+            <w:pPr>
+              <w:cnfStyle w:val="000000000000" w:firstRow="0" w:lastRow="0" w:firstColumn="0" w:lastColumn="0" w:oddVBand="0" w:evenVBand="0" w:oddHBand="0" w:evenHBand="0" w:firstRowFirstColumn="0" w:firstRowLastColumn="0" w:lastRowFirstColumn="0" w:lastRowLastColumn="0"/>
+            </w:pPr>
+            <w:r>
+              <w:t>LA-LEFT</w:t>
+            </w:r>
+          </w:p>
+        </w:tc>
+      </w:tr>
+      <w:tr>
+        <w:trPr>
+          <w:cnfStyle w:val="000000100000" w:firstRow="0" w:lastRow="0" w:firstColumn="0" w:lastColumn="0" w:oddVBand="0" w:evenVBand="0" w:oddHBand="1" w:evenHBand="0" w:firstRowFirstColumn="0" w:firstRowLastColumn="0" w:lastRowFirstColumn="0" w:lastRowLastColumn="0"/>
+        </w:trPr>
+        <w:tc>
+          <w:tcPr>
+            <w:cnfStyle w:val="001000000000" w:firstRow="0" w:lastRow="0" w:firstColumn="1" w:lastColumn="0" w:oddVBand="0" w:evenVBand="0" w:oddHBand="0" w:evenHBand="0" w:firstRowFirstColumn="0" w:firstRowLastColumn="0" w:lastRowFirstColumn="0" w:lastRowLastColumn="0"/>
+            <w:tcW w:w="1086" w:type="dxa"/>
+            <w:vAlign w:val="bottom"/>
+          </w:tcPr>
+          <w:p>
+            <w:pPr>
+              <w:rPr>
+                <w:rFonts w:ascii="Calibri" w:hAnsi="Calibri" w:cs="Calibri"/>
+                <w:color w:val="000000"/>
+              </w:rPr>
+            </w:pPr>
+            <w:r>
+              <w:rPr>
+                <w:rFonts w:ascii="Calibri" w:hAnsi="Calibri" w:cs="Calibri"/>
+                <w:color w:val="000000"/>
+              </w:rPr>
+              <w:t>5.</w:t>
+            </w:r>
+          </w:p>
+        </w:tc>
+        <w:tc>
+          <w:tcPr>
+            <w:tcW w:w="2190" w:type="dxa"/>
+          </w:tcPr>
+          <w:p>
+            <w:pPr>
+              <w:cnfStyle w:val="000000100000" w:firstRow="0" w:lastRow="0" w:firstColumn="0" w:lastColumn="0" w:oddVBand="0" w:evenVBand="0" w:oddHBand="1" w:evenHBand="0" w:firstRowFirstColumn="0" w:firstRowLastColumn="0" w:lastRowFirstColumn="0" w:lastRowLastColumn="0"/>
+            </w:pPr>
+            <w:r>
+              <w:t>LA-CENTER</w:t>
+            </w:r>
+          </w:p>
+        </w:tc>
+        <w:tc>
+          <w:tcPr>
+            <w:tcW w:w="2067" w:type="dxa"/>
+          </w:tcPr>
+          <w:p>
+            <w:pPr>
+              <w:cnfStyle w:val="000000100000" w:firstRow="0" w:lastRow="0" w:firstColumn="0" w:lastColumn="0" w:oddVBand="0" w:evenVBand="0" w:oddHBand="1" w:evenHBand="0" w:firstRowFirstColumn="0" w:firstRowLastColumn="0" w:lastRowFirstColumn="0" w:lastRowLastColumn="0"/>
+            </w:pPr>
+            <w:r>
+              <w:t>LA-CENTER</w:t>
+            </w:r>
+          </w:p>
+        </w:tc>
+        <w:tc>
+          <w:tcPr>
+            <w:tcW w:w="1976" w:type="dxa"/>
+          </w:tcPr>
+          <w:p>
+            <w:pPr>
+              <w:cnfStyle w:val="000000100000" w:firstRow="0" w:lastRow="0" w:firstColumn="0" w:lastColumn="0" w:oddVBand="0" w:evenVBand="0" w:oddHBand="1" w:evenHBand="0" w:firstRowFirstColumn="0" w:firstRowLastColumn="0" w:lastRowFirstColumn="0" w:lastRowLastColumn="0"/>
+            </w:pPr>
+            <w:r>
+              <w:t>LA-CENTER</w:t>
+            </w:r>
+          </w:p>
+        </w:tc>
+        <w:tc>
+          <w:tcPr>
+            <w:tcW w:w="1986" w:type="dxa"/>
+          </w:tcPr>
+          <w:p>
+            <w:pPr>
+              <w:cnfStyle w:val="000000100000" w:firstRow="0" w:lastRow="0" w:firstColumn="0" w:lastColumn="0" w:oddVBand="0" w:evenVBand="0" w:oddHBand="1" w:evenHBand="0" w:firstRowFirstColumn="0" w:firstRowLastColumn="0" w:lastRowFirstColumn="0" w:lastRowLastColumn="0"/>
+            </w:pPr>
+            <w:r>
+              <w:t>LA-CENTER</w:t>
+            </w:r>
+          </w:p>
+        </w:tc>
+      </w:tr>
+      <w:tr>
+        <w:tc>
+          <w:tcPr>
+            <w:cnfStyle w:val="001000000000" w:firstRow="0" w:lastRow="0" w:firstColumn="1" w:lastColumn="0" w:oddVBand="0" w:evenVBand="0" w:oddHBand="0" w:evenHBand="0" w:firstRowFirstColumn="0" w:firstRowLastColumn="0" w:lastRowFirstColumn="0" w:lastRowLastColumn="0"/>
+            <w:tcW w:w="1086" w:type="dxa"/>
+            <w:vAlign w:val="bottom"/>
+          </w:tcPr>
+          <w:p>
+            <w:pPr>
+              <w:rPr>
+                <w:rFonts w:ascii="Calibri" w:hAnsi="Calibri" w:cs="Calibri"/>
+                <w:color w:val="000000"/>
+              </w:rPr>
+            </w:pPr>
+            <w:r>
+              <w:rPr>
+                <w:rFonts w:ascii="Calibri" w:hAnsi="Calibri" w:cs="Calibri"/>
+                <w:color w:val="000000"/>
+              </w:rPr>
+              <w:t>6.</w:t>
+            </w:r>
+          </w:p>
+        </w:tc>
+        <w:tc>
+          <w:tcPr>
+            <w:tcW w:w="2190" w:type="dxa"/>
+          </w:tcPr>
+          <w:p>
+            <w:pPr>
+              <w:cnfStyle w:val="000000000000" w:firstRow="0" w:lastRow="0" w:firstColumn="0" w:lastColumn="0" w:oddVBand="0" w:evenVBand="0" w:oddHBand="0" w:evenHBand="0" w:firstRowFirstColumn="0" w:firstRowLastColumn="0" w:lastRowFirstColumn="0" w:lastRowLastColumn="0"/>
+            </w:pPr>
+            <w:r>
+              <w:t>LA-RIGHT</w:t>
+            </w:r>
+          </w:p>
+        </w:tc>
+        <w:tc>
+          <w:tcPr>
+            <w:tcW w:w="2067" w:type="dxa"/>
+          </w:tcPr>
+          <w:p>
+            <w:pPr>
+              <w:cnfStyle w:val="000000000000" w:firstRow="0" w:lastRow="0" w:firstColumn="0" w:lastColumn="0" w:oddVBand="0" w:evenVBand="0" w:oddHBand="0" w:evenHBand="0" w:firstRowFirstColumn="0" w:firstRowLastColumn="0" w:lastRowFirstColumn="0" w:lastRowLastColumn="0"/>
+            </w:pPr>
+            <w:r>
+              <w:t>LA-LEFT</w:t>
+            </w:r>
+          </w:p>
+        </w:tc>
+        <w:tc>
+          <w:tcPr>
+            <w:tcW w:w="1976" w:type="dxa"/>
+          </w:tcPr>
+          <w:p>
+            <w:pPr>
+              <w:cnfStyle w:val="000000000000" w:firstRow="0" w:lastRow="0" w:firstColumn="0" w:lastColumn="0" w:oddVBand="0" w:evenVBand="0" w:oddHBand="0" w:evenHBand="0" w:firstRowFirstColumn="0" w:firstRowLastColumn="0" w:lastRowFirstColumn="0" w:lastRowLastColumn="0"/>
+            </w:pPr>
+            <w:r>
+              <w:t>LA-RIGHT</w:t>
+            </w:r>
+          </w:p>
+        </w:tc>
+        <w:tc>
+          <w:tcPr>
+            <w:tcW w:w="1986" w:type="dxa"/>
+          </w:tcPr>
+          <w:p>
+            <w:pPr>
+              <w:cnfStyle w:val="000000000000" w:firstRow="0" w:lastRow="0" w:firstColumn="0" w:lastColumn="0" w:oddVBand="0" w:evenVBand="0" w:oddHBand="0" w:evenHBand="0" w:firstRowFirstColumn="0" w:firstRowLastColumn="0" w:lastRowFirstColumn="0" w:lastRowLastColumn="0"/>
+            </w:pPr>
+            <w:r>
+              <w:t>LA-DOWN</w:t>
+            </w:r>
+          </w:p>
+        </w:tc>
+      </w:tr>
+      <w:tr>
+        <w:trPr>
+          <w:cnfStyle w:val="000000100000" w:firstRow="0" w:lastRow="0" w:firstColumn="0" w:lastColumn="0" w:oddVBand="0" w:evenVBand="0" w:oddHBand="1" w:evenHBand="0" w:firstRowFirstColumn="0" w:firstRowLastColumn="0" w:lastRowFirstColumn="0" w:lastRowLastColumn="0"/>
+        </w:trPr>
+        <w:tc>
+          <w:tcPr>
+            <w:cnfStyle w:val="001000000000" w:firstRow="0" w:lastRow="0" w:firstColumn="1" w:lastColumn="0" w:oddVBand="0" w:evenVBand="0" w:oddHBand="0" w:evenHBand="0" w:firstRowFirstColumn="0" w:firstRowLastColumn="0" w:lastRowFirstColumn="0" w:lastRowLastColumn="0"/>
+            <w:tcW w:w="1086" w:type="dxa"/>
+            <w:vAlign w:val="bottom"/>
+          </w:tcPr>
+          <w:p>
+            <w:pPr>
+              <w:rPr>
+                <w:rFonts w:ascii="Calibri" w:hAnsi="Calibri" w:cs="Calibri"/>
+                <w:color w:val="000000"/>
+              </w:rPr>
+            </w:pPr>
+            <w:r>
+              <w:rPr>
+                <w:rFonts w:ascii="Calibri" w:hAnsi="Calibri" w:cs="Calibri"/>
+                <w:color w:val="000000"/>
+              </w:rPr>
+              <w:t>7.</w:t>
+            </w:r>
+          </w:p>
+        </w:tc>
+        <w:tc>
+          <w:tcPr>
+            <w:tcW w:w="2190" w:type="dxa"/>
+          </w:tcPr>
+          <w:p>
+            <w:pPr>
+              <w:cnfStyle w:val="000000100000" w:firstRow="0" w:lastRow="0" w:firstColumn="0" w:lastColumn="0" w:oddVBand="0" w:evenVBand="0" w:oddHBand="1" w:evenHBand="0" w:firstRowFirstColumn="0" w:firstRowLastColumn="0" w:lastRowFirstColumn="0" w:lastRowLastColumn="0"/>
+            </w:pPr>
+            <w:r>
+              <w:t>LA-UP</w:t>
+            </w:r>
+          </w:p>
+        </w:tc>
+        <w:tc>
+          <w:tcPr>
+            <w:tcW w:w="2067" w:type="dxa"/>
+          </w:tcPr>
+          <w:p>
+            <w:pPr>
+              <w:cnfStyle w:val="000000100000" w:firstRow="0" w:lastRow="0" w:firstColumn="0" w:lastColumn="0" w:oddVBand="0" w:evenVBand="0" w:oddHBand="1" w:evenHBand="0" w:firstRowFirstColumn="0" w:firstRowLastColumn="0" w:lastRowFirstColumn="0" w:lastRowLastColumn="0"/>
+            </w:pPr>
+            <w:r>
+              <w:t>LA-CENTER</w:t>
+            </w:r>
+          </w:p>
+        </w:tc>
+        <w:tc>
+          <w:tcPr>
+            <w:tcW w:w="1976" w:type="dxa"/>
+          </w:tcPr>
+          <w:p>
+            <w:pPr>
+              <w:cnfStyle w:val="000000100000" w:firstRow="0" w:lastRow="0" w:firstColumn="0" w:lastColumn="0" w:oddVBand="0" w:evenVBand="0" w:oddHBand="1" w:evenHBand="0" w:firstRowFirstColumn="0" w:firstRowLastColumn="0" w:lastRowFirstColumn="0" w:lastRowLastColumn="0"/>
+            </w:pPr>
+            <w:r>
+              <w:t>LA-CENTER</w:t>
+            </w:r>
+          </w:p>
+        </w:tc>
+        <w:tc>
+          <w:tcPr>
+            <w:tcW w:w="1986" w:type="dxa"/>
+          </w:tcPr>
+          <w:p>
+            <w:pPr>
+              <w:cnfStyle w:val="000000100000" w:firstRow="0" w:lastRow="0" w:firstColumn="0" w:lastColumn="0" w:oddVBand="0" w:evenVBand="0" w:oddHBand="1" w:evenHBand="0" w:firstRowFirstColumn="0" w:firstRowLastColumn="0" w:lastRowFirstColumn="0" w:lastRowLastColumn="0"/>
+            </w:pPr>
+            <w:r>
+              <w:t>LA-RIGHT</w:t>
+            </w:r>
+          </w:p>
+        </w:tc>
+      </w:tr>
+      <w:tr>
+        <w:tc>
+          <w:tcPr>
+            <w:cnfStyle w:val="001000000000" w:firstRow="0" w:lastRow="0" w:firstColumn="1" w:lastColumn="0" w:oddVBand="0" w:evenVBand="0" w:oddHBand="0" w:evenHBand="0" w:firstRowFirstColumn="0" w:firstRowLastColumn="0" w:lastRowFirstColumn="0" w:lastRowLastColumn="0"/>
+            <w:tcW w:w="1086" w:type="dxa"/>
+            <w:vAlign w:val="bottom"/>
+          </w:tcPr>
+          <w:p>
+            <w:pPr>
+              <w:rPr>
+                <w:rFonts w:ascii="Calibri" w:hAnsi="Calibri" w:cs="Calibri"/>
+                <w:color w:val="000000"/>
+              </w:rPr>
+            </w:pPr>
+            <w:r>
+              <w:rPr>
+                <w:rFonts w:ascii="Calibri" w:hAnsi="Calibri" w:cs="Calibri"/>
+                <w:color w:val="000000"/>
+              </w:rPr>
+              <w:t>8.</w:t>
+            </w:r>
+          </w:p>
+        </w:tc>
+        <w:tc>
+          <w:tcPr>
+            <w:tcW w:w="2190" w:type="dxa"/>
+          </w:tcPr>
+          <w:p>
+            <w:pPr>
+              <w:cnfStyle w:val="000000000000" w:firstRow="0" w:lastRow="0" w:firstColumn="0" w:lastColumn="0" w:oddVBand="0" w:evenVBand="0" w:oddHBand="0" w:evenHBand="0" w:firstRowFirstColumn="0" w:firstRowLastColumn="0" w:lastRowFirstColumn="0" w:lastRowLastColumn="0"/>
+            </w:pPr>
+            <w:r>
+              <w:t>LA-LEFT</w:t>
+            </w:r>
+          </w:p>
+        </w:tc>
+        <w:tc>
+          <w:tcPr>
+            <w:tcW w:w="2067" w:type="dxa"/>
+          </w:tcPr>
+          <w:p>
+            <w:pPr>
+              <w:cnfStyle w:val="000000000000" w:firstRow="0" w:lastRow="0" w:firstColumn="0" w:lastColumn="0" w:oddVBand="0" w:evenVBand="0" w:oddHBand="0" w:evenHBand="0" w:firstRowFirstColumn="0" w:firstRowLastColumn="0" w:lastRowFirstColumn="0" w:lastRowLastColumn="0"/>
+            </w:pPr>
+            <w:r>
+              <w:t>LA-UP</w:t>
+            </w:r>
+          </w:p>
+        </w:tc>
+        <w:tc>
+          <w:tcPr>
+            <w:tcW w:w="1976" w:type="dxa"/>
+          </w:tcPr>
+          <w:p>
+            <w:pPr>
+              <w:cnfStyle w:val="000000000000" w:firstRow="0" w:lastRow="0" w:firstColumn="0" w:lastColumn="0" w:oddVBand="0" w:evenVBand="0" w:oddHBand="0" w:evenHBand="0" w:firstRowFirstColumn="0" w:firstRowLastColumn="0" w:lastRowFirstColumn="0" w:lastRowLastColumn="0"/>
+            </w:pPr>
+            <w:r>
+              <w:t>LA-</w:t>
+            </w:r>
+            <w:r>
+              <w:t>LEFT</w:t>
+            </w:r>
+          </w:p>
+        </w:tc>
+        <w:tc>
+          <w:tcPr>
+            <w:tcW w:w="1986" w:type="dxa"/>
+          </w:tcPr>
+          <w:p>
+            <w:pPr>
+              <w:cnfStyle w:val="000000000000" w:firstRow="0" w:lastRow="0" w:firstColumn="0" w:lastColumn="0" w:oddVBand="0" w:evenVBand="0" w:oddHBand="0" w:evenHBand="0" w:firstRowFirstColumn="0" w:firstRowLastColumn="0" w:lastRowFirstColumn="0" w:lastRowLastColumn="0"/>
+            </w:pPr>
+            <w:r>
+              <w:t>LA-UP</w:t>
+            </w:r>
+          </w:p>
+        </w:tc>
+      </w:tr>
+      <w:tr>
+        <w:trPr>
+          <w:cnfStyle w:val="000000100000" w:firstRow="0" w:lastRow="0" w:firstColumn="0" w:lastColumn="0" w:oddVBand="0" w:evenVBand="0" w:oddHBand="1" w:evenHBand="0" w:firstRowFirstColumn="0" w:firstRowLastColumn="0" w:lastRowFirstColumn="0" w:lastRowLastColumn="0"/>
+        </w:trPr>
+        <w:tc>
+          <w:tcPr>
+            <w:cnfStyle w:val="001000000000" w:firstRow="0" w:lastRow="0" w:firstColumn="1" w:lastColumn="0" w:oddVBand="0" w:evenVBand="0" w:oddHBand="0" w:evenHBand="0" w:firstRowFirstColumn="0" w:firstRowLastColumn="0" w:lastRowFirstColumn="0" w:lastRowLastColumn="0"/>
+            <w:tcW w:w="1086" w:type="dxa"/>
+            <w:vAlign w:val="bottom"/>
+          </w:tcPr>
+          <w:p>
+            <w:pPr>
+              <w:rPr>
+                <w:rFonts w:ascii="Calibri" w:hAnsi="Calibri" w:cs="Calibri"/>
+                <w:color w:val="000000"/>
+              </w:rPr>
+            </w:pPr>
+            <w:r>
+              <w:rPr>
+                <w:rFonts w:ascii="Calibri" w:hAnsi="Calibri" w:cs="Calibri"/>
+                <w:color w:val="000000"/>
+              </w:rPr>
+              <w:t>9.</w:t>
+            </w:r>
+          </w:p>
+        </w:tc>
+        <w:tc>
+          <w:tcPr>
+            <w:tcW w:w="2190" w:type="dxa"/>
+          </w:tcPr>
+          <w:p>
+            <w:pPr>
+              <w:cnfStyle w:val="000000100000" w:firstRow="0" w:lastRow="0" w:firstColumn="0" w:lastColumn="0" w:oddVBand="0" w:evenVBand="0" w:oddHBand="1" w:evenHBand="0" w:firstRowFirstColumn="0" w:firstRowLastColumn="0" w:lastRowFirstColumn="0" w:lastRowLastColumn="0"/>
+            </w:pPr>
+            <w:r>
+              <w:t>LA-CENTER</w:t>
+            </w:r>
+          </w:p>
+        </w:tc>
+        <w:tc>
+          <w:tcPr>
+            <w:tcW w:w="2067" w:type="dxa"/>
+          </w:tcPr>
+          <w:p>
+            <w:pPr>
+              <w:cnfStyle w:val="000000100000" w:firstRow="0" w:lastRow="0" w:firstColumn="0" w:lastColumn="0" w:oddVBand="0" w:evenVBand="0" w:oddHBand="1" w:evenHBand="0" w:firstRowFirstColumn="0" w:firstRowLastColumn="0" w:lastRowFirstColumn="0" w:lastRowLastColumn="0"/>
+            </w:pPr>
+            <w:r>
+              <w:t>LA-RIGHT</w:t>
+            </w:r>
+          </w:p>
+        </w:tc>
+        <w:tc>
+          <w:tcPr>
+            <w:tcW w:w="1976" w:type="dxa"/>
+          </w:tcPr>
+          <w:p>
+            <w:pPr>
+              <w:cnfStyle w:val="000000100000" w:firstRow="0" w:lastRow="0" w:firstColumn="0" w:lastColumn="0" w:oddVBand="0" w:evenVBand="0" w:oddHBand="1" w:evenHBand="0" w:firstRowFirstColumn="0" w:firstRowLastColumn="0" w:lastRowFirstColumn="0" w:lastRowLastColumn="0"/>
+            </w:pPr>
+            <w:r>
+              <w:t>LA-DOWN</w:t>
+            </w:r>
+          </w:p>
+        </w:tc>
+        <w:tc>
+          <w:tcPr>
+            <w:tcW w:w="1986" w:type="dxa"/>
+          </w:tcPr>
+          <w:p>
+            <w:pPr>
+              <w:cnfStyle w:val="000000100000" w:firstRow="0" w:lastRow="0" w:firstColumn="0" w:lastColumn="0" w:oddVBand="0" w:evenVBand="0" w:oddHBand="1" w:evenHBand="0" w:firstRowFirstColumn="0" w:firstRowLastColumn="0" w:lastRowFirstColumn="0" w:lastRowLastColumn="0"/>
+            </w:pPr>
+            <w:r>
+              <w:t>LA-CENTER</w:t>
+            </w:r>
+          </w:p>
+        </w:tc>
+      </w:tr>
+      <w:tr>
+        <w:tc>
+          <w:tcPr>
+            <w:cnfStyle w:val="001000000000" w:firstRow="0" w:lastRow="0" w:firstColumn="1" w:lastColumn="0" w:oddVBand="0" w:evenVBand="0" w:oddHBand="0" w:evenHBand="0" w:firstRowFirstColumn="0" w:firstRowLastColumn="0" w:lastRowFirstColumn="0" w:lastRowLastColumn="0"/>
+            <w:tcW w:w="1086" w:type="dxa"/>
+            <w:vAlign w:val="bottom"/>
+          </w:tcPr>
+          <w:p>
+            <w:pPr>
+              <w:rPr>
+                <w:rFonts w:ascii="Calibri" w:hAnsi="Calibri" w:cs="Calibri"/>
+                <w:color w:val="000000"/>
+              </w:rPr>
+            </w:pPr>
+            <w:r>
+              <w:rPr>
+                <w:rFonts w:ascii="Calibri" w:hAnsi="Calibri" w:cs="Calibri"/>
+                <w:color w:val="000000"/>
+              </w:rPr>
+              <w:t>10.</w:t>
+            </w:r>
+          </w:p>
+        </w:tc>
+        <w:tc>
+          <w:tcPr>
+            <w:tcW w:w="2190" w:type="dxa"/>
+          </w:tcPr>
+          <w:p>
+            <w:pPr>
+              <w:cnfStyle w:val="000000000000" w:firstRow="0" w:lastRow="0" w:firstColumn="0" w:lastColumn="0" w:oddVBand="0" w:evenVBand="0" w:oddHBand="0" w:evenHBand="0" w:firstRowFirstColumn="0" w:firstRowLastColumn="0" w:lastRowFirstColumn="0" w:lastRowLastColumn="0"/>
+            </w:pPr>
+            <w:r>
+              <w:t>LA-DOWN</w:t>
+            </w:r>
+          </w:p>
+        </w:tc>
+        <w:tc>
+          <w:tcPr>
+            <w:tcW w:w="2067" w:type="dxa"/>
+          </w:tcPr>
+          <w:p>
+            <w:pPr>
+              <w:cnfStyle w:val="000000000000" w:firstRow="0" w:lastRow="0" w:firstColumn="0" w:lastColumn="0" w:oddVBand="0" w:evenVBand="0" w:oddHBand="0" w:evenHBand="0" w:firstRowFirstColumn="0" w:firstRowLastColumn="0" w:lastRowFirstColumn="0" w:lastRowLastColumn="0"/>
+            </w:pPr>
+            <w:r>
+              <w:t>LA-UP</w:t>
+            </w:r>
+          </w:p>
+        </w:tc>
+        <w:tc>
+          <w:tcPr>
+            <w:tcW w:w="1976" w:type="dxa"/>
+          </w:tcPr>
+          <w:p>
+            <w:pPr>
+              <w:cnfStyle w:val="000000000000" w:firstRow="0" w:lastRow="0" w:firstColumn="0" w:lastColumn="0" w:oddVBand="0" w:evenVBand="0" w:oddHBand="0" w:evenHBand="0" w:firstRowFirstColumn="0" w:firstRowLastColumn="0" w:lastRowFirstColumn="0" w:lastRowLastColumn="0"/>
+            </w:pPr>
+            <w:r>
+              <w:t>LA-RIGHT</w:t>
+            </w:r>
+          </w:p>
+        </w:tc>
+        <w:tc>
+          <w:tcPr>
+            <w:tcW w:w="1986" w:type="dxa"/>
+          </w:tcPr>
+          <w:p>
+            <w:pPr>
+              <w:cnfStyle w:val="000000000000" w:firstRow="0" w:lastRow="0" w:firstColumn="0" w:lastColumn="0" w:oddVBand="0" w:evenVBand="0" w:oddHBand="0" w:evenHBand="0" w:firstRowFirstColumn="0" w:firstRowLastColumn="0" w:lastRowFirstColumn="0" w:lastRowLastColumn="0"/>
+            </w:pPr>
+            <w:r>
+              <w:t>LA-UP</w:t>
+            </w:r>
+          </w:p>
+        </w:tc>
+      </w:tr>
+    </w:tbl>
+    <w:p>
+      <w:pPr>
+        <w:pStyle w:val="Akapitzlist"/>
+      </w:pPr>
+    </w:p>
+    <w:p>
+      <w:pPr>
+        <w:pStyle w:val="Akapitzlist"/>
         <w:numPr>
           <w:ilvl w:val="0"/>
           <w:numId w:val="1"/>
         </w:numPr>
       </w:pPr>
       <w:r>
-        <w:lastRenderedPageBreak/>
-        <w:t>Wardrobe repairing</w:t>
+        <w:br w:type="page"/>
       </w:r>
-      <w:bookmarkStart w:id="0" w:name="_GoBack"/>
-      <w:bookmarkEnd w:id="0"/>
     </w:p>
+    <w:p/>
     <w:sectPr>
       <w:pgSz w:w="11906" w:h="16838"/>
       <w:pgMar w:top="1417" w:right="1417" w:bottom="1417" w:left="1417" w:header="708" w:footer="708" w:gutter="0"/>
@@ -3899,7 +6566,7 @@
   <w:abstractNum w:abstractNumId="0" w15:restartNumberingAfterBreak="0">
     <w:nsid w:val="05A070D1"/>
     <w:multiLevelType w:val="hybridMultilevel"/>
-    <w:tmpl w:val="09901258"/>
+    <w:tmpl w:val="19E49882"/>
     <w:lvl w:ilvl="0" w:tplc="0415000F">
       <w:start w:val="1"/>
       <w:numFmt w:val="decimal"/>
@@ -4072,6 +6739,95 @@
     </w:lvl>
   </w:abstractNum>
   <w:abstractNum w:abstractNumId="2" w15:restartNumberingAfterBreak="0">
+    <w:nsid w:val="2B2E360E"/>
+    <w:multiLevelType w:val="hybridMultilevel"/>
+    <w:tmpl w:val="B696177E"/>
+    <w:lvl w:ilvl="0" w:tplc="D1287C3E">
+      <w:start w:val="2"/>
+      <w:numFmt w:val="lowerLetter"/>
+      <w:lvlText w:val="%1."/>
+      <w:lvlJc w:val="left"/>
+      <w:pPr>
+        <w:ind w:left="1080" w:hanging="360"/>
+      </w:pPr>
+      <w:rPr>
+        <w:rFonts w:hint="default"/>
+      </w:rPr>
+    </w:lvl>
+    <w:lvl w:ilvl="1" w:tplc="04150019" w:tentative="1">
+      <w:start w:val="1"/>
+      <w:numFmt w:val="lowerLetter"/>
+      <w:lvlText w:val="%2."/>
+      <w:lvlJc w:val="left"/>
+      <w:pPr>
+        <w:ind w:left="1800" w:hanging="360"/>
+      </w:pPr>
+    </w:lvl>
+    <w:lvl w:ilvl="2" w:tplc="0415001B" w:tentative="1">
+      <w:start w:val="1"/>
+      <w:numFmt w:val="lowerRoman"/>
+      <w:lvlText w:val="%3."/>
+      <w:lvlJc w:val="right"/>
+      <w:pPr>
+        <w:ind w:left="2520" w:hanging="180"/>
+      </w:pPr>
+    </w:lvl>
+    <w:lvl w:ilvl="3" w:tplc="0415000F" w:tentative="1">
+      <w:start w:val="1"/>
+      <w:numFmt w:val="decimal"/>
+      <w:lvlText w:val="%4."/>
+      <w:lvlJc w:val="left"/>
+      <w:pPr>
+        <w:ind w:left="3240" w:hanging="360"/>
+      </w:pPr>
+    </w:lvl>
+    <w:lvl w:ilvl="4" w:tplc="04150019" w:tentative="1">
+      <w:start w:val="1"/>
+      <w:numFmt w:val="lowerLetter"/>
+      <w:lvlText w:val="%5."/>
+      <w:lvlJc w:val="left"/>
+      <w:pPr>
+        <w:ind w:left="3960" w:hanging="360"/>
+      </w:pPr>
+    </w:lvl>
+    <w:lvl w:ilvl="5" w:tplc="0415001B" w:tentative="1">
+      <w:start w:val="1"/>
+      <w:numFmt w:val="lowerRoman"/>
+      <w:lvlText w:val="%6."/>
+      <w:lvlJc w:val="right"/>
+      <w:pPr>
+        <w:ind w:left="4680" w:hanging="180"/>
+      </w:pPr>
+    </w:lvl>
+    <w:lvl w:ilvl="6" w:tplc="0415000F" w:tentative="1">
+      <w:start w:val="1"/>
+      <w:numFmt w:val="decimal"/>
+      <w:lvlText w:val="%7."/>
+      <w:lvlJc w:val="left"/>
+      <w:pPr>
+        <w:ind w:left="5400" w:hanging="360"/>
+      </w:pPr>
+    </w:lvl>
+    <w:lvl w:ilvl="7" w:tplc="04150019" w:tentative="1">
+      <w:start w:val="1"/>
+      <w:numFmt w:val="lowerLetter"/>
+      <w:lvlText w:val="%8."/>
+      <w:lvlJc w:val="left"/>
+      <w:pPr>
+        <w:ind w:left="6120" w:hanging="360"/>
+      </w:pPr>
+    </w:lvl>
+    <w:lvl w:ilvl="8" w:tplc="0415001B" w:tentative="1">
+      <w:start w:val="1"/>
+      <w:numFmt w:val="lowerRoman"/>
+      <w:lvlText w:val="%9."/>
+      <w:lvlJc w:val="right"/>
+      <w:pPr>
+        <w:ind w:left="6840" w:hanging="180"/>
+      </w:pPr>
+    </w:lvl>
+  </w:abstractNum>
+  <w:abstractNum w:abstractNumId="3" w15:restartNumberingAfterBreak="0">
     <w:nsid w:val="594564AF"/>
     <w:multiLevelType w:val="hybridMultilevel"/>
     <w:tmpl w:val="0078572C"/>
@@ -4164,10 +6920,13 @@
     <w:abstractNumId w:val="0"/>
   </w:num>
   <w:num w:numId="2">
-    <w:abstractNumId w:val="2"/>
+    <w:abstractNumId w:val="3"/>
   </w:num>
   <w:num w:numId="3">
     <w:abstractNumId w:val="1"/>
+  </w:num>
+  <w:num w:numId="4">
+    <w:abstractNumId w:val="2"/>
   </w:num>
 </w:numbering>
 </file>

--- a/resources/Instrukcja.docx
+++ b/resources/Instrukcja.docx
@@ -6,17 +6,33 @@
       <w:pPr>
         <w:pStyle w:val="Tytu"/>
         <w:jc w:val="center"/>
+        <w:rPr>
+          <w:sz w:val="96"/>
+          <w:szCs w:val="96"/>
+        </w:rPr>
       </w:pPr>
       <w:r>
-        <w:t>NAZWA GRY</w:t>
+        <w:rPr>
+          <w:sz w:val="96"/>
+          <w:szCs w:val="96"/>
+        </w:rPr>
+        <w:t>Handyman Hero</w:t>
       </w:r>
     </w:p>
     <w:p>
       <w:pPr>
         <w:pStyle w:val="Podtytu"/>
         <w:jc w:val="center"/>
+        <w:rPr>
+          <w:sz w:val="32"/>
+          <w:szCs w:val="32"/>
+        </w:rPr>
       </w:pPr>
       <w:r>
+        <w:rPr>
+          <w:sz w:val="32"/>
+          <w:szCs w:val="32"/>
+        </w:rPr>
         <w:t>Instruction for game</w:t>
       </w:r>
     </w:p>
@@ -102,6 +118,8 @@
           </wp:inline>
         </w:drawing>
       </w:r>
+      <w:bookmarkStart w:id="0" w:name="_GoBack"/>
+      <w:bookmarkEnd w:id="0"/>
     </w:p>
     <w:tbl>
       <w:tblPr>
@@ -1571,6 +1589,9 @@
         <w:jc w:val="center"/>
       </w:pPr>
       <w:r>
+        <w:rPr>
+          <w:noProof/>
+        </w:rPr>
         <w:drawing>
           <wp:inline distT="0" distB="0" distL="0" distR="0" wp14:anchorId="6B31BB2E" wp14:editId="486F97E4">
             <wp:extent cx="2908300" cy="2908300"/>
@@ -3103,7 +3124,7 @@
               <w:cnfStyle w:val="000000100000" w:firstRow="0" w:lastRow="0" w:firstColumn="0" w:lastColumn="0" w:oddVBand="0" w:evenVBand="0" w:oddHBand="1" w:evenHBand="0" w:firstRowFirstColumn="0" w:firstRowLastColumn="0" w:lastRowFirstColumn="0" w:lastRowLastColumn="0"/>
             </w:pPr>
             <w:r>
-              <w:t>ORANGE</w:t>
+              <w:t>BLUE</w:t>
             </w:r>
           </w:p>
         </w:tc>
@@ -3129,7 +3150,7 @@
               <w:cnfStyle w:val="000000100000" w:firstRow="0" w:lastRow="0" w:firstColumn="0" w:lastColumn="0" w:oddVBand="0" w:evenVBand="0" w:oddHBand="1" w:evenHBand="0" w:firstRowFirstColumn="0" w:firstRowLastColumn="0" w:lastRowFirstColumn="0" w:lastRowLastColumn="0"/>
             </w:pPr>
             <w:r>
-              <w:t>ORANGE</w:t>
+              <w:t>BLUE</w:t>
             </w:r>
           </w:p>
         </w:tc>
@@ -3182,7 +3203,7 @@
               <w:cnfStyle w:val="000000000000" w:firstRow="0" w:lastRow="0" w:firstColumn="0" w:lastColumn="0" w:oddVBand="0" w:evenVBand="0" w:oddHBand="0" w:evenHBand="0" w:firstRowFirstColumn="0" w:firstRowLastColumn="0" w:lastRowFirstColumn="0" w:lastRowLastColumn="0"/>
             </w:pPr>
             <w:r>
-              <w:t>ORANGE</w:t>
+              <w:t>BLUE</w:t>
             </w:r>
           </w:p>
         </w:tc>
@@ -3195,7 +3216,7 @@
               <w:cnfStyle w:val="000000000000" w:firstRow="0" w:lastRow="0" w:firstColumn="0" w:lastColumn="0" w:oddVBand="0" w:evenVBand="0" w:oddHBand="0" w:evenHBand="0" w:firstRowFirstColumn="0" w:firstRowLastColumn="0" w:lastRowFirstColumn="0" w:lastRowLastColumn="0"/>
             </w:pPr>
             <w:r>
-              <w:t>YELOW</w:t>
+              <w:t>YELLOW</w:t>
             </w:r>
           </w:p>
         </w:tc>
@@ -3208,7 +3229,7 @@
               <w:cnfStyle w:val="000000000000" w:firstRow="0" w:lastRow="0" w:firstColumn="0" w:lastColumn="0" w:oddVBand="0" w:evenVBand="0" w:oddHBand="0" w:evenHBand="0" w:firstRowFirstColumn="0" w:firstRowLastColumn="0" w:lastRowFirstColumn="0" w:lastRowLastColumn="0"/>
             </w:pPr>
             <w:r>
-              <w:t>ORANGE</w:t>
+              <w:t>BLUE</w:t>
             </w:r>
           </w:p>
         </w:tc>
@@ -3221,7 +3242,7 @@
               <w:cnfStyle w:val="000000000000" w:firstRow="0" w:lastRow="0" w:firstColumn="0" w:lastColumn="0" w:oddVBand="0" w:evenVBand="0" w:oddHBand="0" w:evenHBand="0" w:firstRowFirstColumn="0" w:firstRowLastColumn="0" w:lastRowFirstColumn="0" w:lastRowLastColumn="0"/>
             </w:pPr>
             <w:r>
-              <w:t>YELOW</w:t>
+              <w:t>YELLOW</w:t>
             </w:r>
           </w:p>
         </w:tc>
@@ -3341,7 +3362,7 @@
               <w:cnfStyle w:val="000000000000" w:firstRow="0" w:lastRow="0" w:firstColumn="0" w:lastColumn="0" w:oddVBand="0" w:evenVBand="0" w:oddHBand="0" w:evenHBand="0" w:firstRowFirstColumn="0" w:firstRowLastColumn="0" w:lastRowFirstColumn="0" w:lastRowLastColumn="0"/>
             </w:pPr>
             <w:r>
-              <w:t>ORANGE</w:t>
+              <w:t>BLUE</w:t>
             </w:r>
           </w:p>
         </w:tc>
@@ -3367,7 +3388,7 @@
               <w:cnfStyle w:val="000000000000" w:firstRow="0" w:lastRow="0" w:firstColumn="0" w:lastColumn="0" w:oddVBand="0" w:evenVBand="0" w:oddHBand="0" w:evenHBand="0" w:firstRowFirstColumn="0" w:firstRowLastColumn="0" w:lastRowFirstColumn="0" w:lastRowLastColumn="0"/>
             </w:pPr>
             <w:r>
-              <w:t>ORANGE</w:t>
+              <w:t>BLUE</w:t>
             </w:r>
           </w:p>
         </w:tc>
@@ -3500,7 +3521,7 @@
               <w:cnfStyle w:val="000000000000" w:firstRow="0" w:lastRow="0" w:firstColumn="0" w:lastColumn="0" w:oddVBand="0" w:evenVBand="0" w:oddHBand="0" w:evenHBand="0" w:firstRowFirstColumn="0" w:firstRowLastColumn="0" w:lastRowFirstColumn="0" w:lastRowLastColumn="0"/>
             </w:pPr>
             <w:r>
-              <w:t>YELOW</w:t>
+              <w:t>YELLOW</w:t>
             </w:r>
           </w:p>
         </w:tc>
@@ -3513,7 +3534,7 @@
               <w:cnfStyle w:val="000000000000" w:firstRow="0" w:lastRow="0" w:firstColumn="0" w:lastColumn="0" w:oddVBand="0" w:evenVBand="0" w:oddHBand="0" w:evenHBand="0" w:firstRowFirstColumn="0" w:firstRowLastColumn="0" w:lastRowFirstColumn="0" w:lastRowLastColumn="0"/>
             </w:pPr>
             <w:r>
-              <w:t>YELOW</w:t>
+              <w:t>YELLOW</w:t>
             </w:r>
           </w:p>
         </w:tc>
@@ -3580,7 +3601,7 @@
               <w:cnfStyle w:val="000000100000" w:firstRow="0" w:lastRow="0" w:firstColumn="0" w:lastColumn="0" w:oddVBand="0" w:evenVBand="0" w:oddHBand="1" w:evenHBand="0" w:firstRowFirstColumn="0" w:firstRowLastColumn="0" w:lastRowFirstColumn="0" w:lastRowLastColumn="0"/>
             </w:pPr>
             <w:r>
-              <w:t>ORANGE</w:t>
+              <w:t>BLUE</w:t>
             </w:r>
           </w:p>
         </w:tc>
@@ -3593,7 +3614,7 @@
               <w:cnfStyle w:val="000000100000" w:firstRow="0" w:lastRow="0" w:firstColumn="0" w:lastColumn="0" w:oddVBand="0" w:evenVBand="0" w:oddHBand="1" w:evenHBand="0" w:firstRowFirstColumn="0" w:firstRowLastColumn="0" w:lastRowFirstColumn="0" w:lastRowLastColumn="0"/>
             </w:pPr>
             <w:r>
-              <w:t>ORANGE</w:t>
+              <w:t>BLUE</w:t>
             </w:r>
           </w:p>
         </w:tc>
@@ -3606,7 +3627,7 @@
               <w:cnfStyle w:val="000000100000" w:firstRow="0" w:lastRow="0" w:firstColumn="0" w:lastColumn="0" w:oddVBand="0" w:evenVBand="0" w:oddHBand="1" w:evenHBand="0" w:firstRowFirstColumn="0" w:firstRowLastColumn="0" w:lastRowFirstColumn="0" w:lastRowLastColumn="0"/>
             </w:pPr>
             <w:r>
-              <w:t>YELOW</w:t>
+              <w:t>YELLOW</w:t>
             </w:r>
           </w:p>
         </w:tc>
@@ -3619,7 +3640,7 @@
               <w:cnfStyle w:val="000000100000" w:firstRow="0" w:lastRow="0" w:firstColumn="0" w:lastColumn="0" w:oddVBand="0" w:evenVBand="0" w:oddHBand="1" w:evenHBand="0" w:firstRowFirstColumn="0" w:firstRowLastColumn="0" w:lastRowFirstColumn="0" w:lastRowLastColumn="0"/>
             </w:pPr>
             <w:r>
-              <w:t>ORANGE</w:t>
+              <w:t>BLUE</w:t>
             </w:r>
           </w:p>
         </w:tc>
@@ -3672,7 +3693,7 @@
               <w:cnfStyle w:val="000000000000" w:firstRow="0" w:lastRow="0" w:firstColumn="0" w:lastColumn="0" w:oddVBand="0" w:evenVBand="0" w:oddHBand="0" w:evenHBand="0" w:firstRowFirstColumn="0" w:firstRowLastColumn="0" w:lastRowFirstColumn="0" w:lastRowLastColumn="0"/>
             </w:pPr>
             <w:r>
-              <w:t>YELOW</w:t>
+              <w:t>YELLOW</w:t>
             </w:r>
           </w:p>
         </w:tc>
@@ -3818,7 +3839,7 @@
               <w:cnfStyle w:val="000000000000" w:firstRow="0" w:lastRow="0" w:firstColumn="0" w:lastColumn="0" w:oddVBand="0" w:evenVBand="0" w:oddHBand="0" w:evenHBand="0" w:firstRowFirstColumn="0" w:firstRowLastColumn="0" w:lastRowFirstColumn="0" w:lastRowLastColumn="0"/>
             </w:pPr>
             <w:r>
-              <w:t>YELOW</w:t>
+              <w:t>YELLOW</w:t>
             </w:r>
           </w:p>
         </w:tc>
@@ -3831,7 +3852,7 @@
               <w:cnfStyle w:val="000000000000" w:firstRow="0" w:lastRow="0" w:firstColumn="0" w:lastColumn="0" w:oddVBand="0" w:evenVBand="0" w:oddHBand="0" w:evenHBand="0" w:firstRowFirstColumn="0" w:firstRowLastColumn="0" w:lastRowFirstColumn="0" w:lastRowLastColumn="0"/>
             </w:pPr>
             <w:r>
-              <w:t>YELOW</w:t>
+              <w:t>YELLOW</w:t>
             </w:r>
           </w:p>
         </w:tc>
@@ -3857,7 +3878,7 @@
               <w:cnfStyle w:val="000000000000" w:firstRow="0" w:lastRow="0" w:firstColumn="0" w:lastColumn="0" w:oddVBand="0" w:evenVBand="0" w:oddHBand="0" w:evenHBand="0" w:firstRowFirstColumn="0" w:firstRowLastColumn="0" w:lastRowFirstColumn="0" w:lastRowLastColumn="0"/>
             </w:pPr>
             <w:r>
-              <w:t>YELOW</w:t>
+              <w:t>YELLOW</w:t>
             </w:r>
           </w:p>
         </w:tc>
@@ -3868,8 +3889,6 @@
       <w:r>
         <w:br w:type="page"/>
       </w:r>
-      <w:bookmarkStart w:id="0" w:name="_GoBack"/>
-      <w:bookmarkEnd w:id="0"/>
     </w:p>
     <w:p>
       <w:pPr>
@@ -3882,6 +3901,61 @@
       <w:r>
         <w:lastRenderedPageBreak/>
         <w:t>Wardrobe repairing</w:t>
+      </w:r>
+    </w:p>
+    <w:p>
+      <w:r>
+        <w:rPr>
+          <w:noProof/>
+        </w:rPr>
+        <w:drawing>
+          <wp:inline distT="0" distB="0" distL="0" distR="0">
+            <wp:extent cx="1333500" cy="1144514"/>
+            <wp:effectExtent l="0" t="0" r="0" b="0"/>
+            <wp:docPr id="6" name="Obraz 6"/>
+            <wp:cNvGraphicFramePr>
+              <a:graphicFrameLocks xmlns:a="http://schemas.openxmlformats.org/drawingml/2006/main" noChangeAspect="1"/>
+            </wp:cNvGraphicFramePr>
+            <a:graphic xmlns:a="http://schemas.openxmlformats.org/drawingml/2006/main">
+              <a:graphicData uri="http://schemas.openxmlformats.org/drawingml/2006/picture">
+                <pic:pic xmlns:pic="http://schemas.openxmlformats.org/drawingml/2006/picture">
+                  <pic:nvPicPr>
+                    <pic:cNvPr id="0" name="Picture 1"/>
+                    <pic:cNvPicPr>
+                      <a:picLocks noChangeAspect="1" noChangeArrowheads="1"/>
+                    </pic:cNvPicPr>
+                  </pic:nvPicPr>
+                  <pic:blipFill>
+                    <a:blip r:embed="rId20" cstate="print">
+                      <a:extLst>
+                        <a:ext uri="{28A0092B-C50C-407E-A947-70E740481C1C}">
+                          <a14:useLocalDpi xmlns:a14="http://schemas.microsoft.com/office/drawing/2010/main" val="0"/>
+                        </a:ext>
+                      </a:extLst>
+                    </a:blip>
+                    <a:srcRect/>
+                    <a:stretch>
+                      <a:fillRect/>
+                    </a:stretch>
+                  </pic:blipFill>
+                  <pic:spPr bwMode="auto">
+                    <a:xfrm>
+                      <a:off x="0" y="0"/>
+                      <a:ext cx="1334700" cy="1145544"/>
+                    </a:xfrm>
+                    <a:prstGeom prst="rect">
+                      <a:avLst/>
+                    </a:prstGeom>
+                    <a:noFill/>
+                    <a:ln>
+                      <a:noFill/>
+                    </a:ln>
+                  </pic:spPr>
+                </pic:pic>
+              </a:graphicData>
+            </a:graphic>
+          </wp:inline>
+        </w:drawing>
       </w:r>
     </w:p>
     <w:p>
@@ -4030,7 +4104,7 @@
                           </pic:cNvPicPr>
                         </pic:nvPicPr>
                         <pic:blipFill>
-                          <a:blip r:embed="rId20" cstate="print">
+                          <a:blip r:embed="rId21" cstate="print">
                             <a:extLst>
                               <a:ext uri="{28A0092B-C50C-407E-A947-70E740481C1C}">
                                 <a14:useLocalDpi xmlns:a14="http://schemas.microsoft.com/office/drawing/2010/main" val="0"/>
@@ -4093,7 +4167,7 @@
                           </pic:cNvPicPr>
                         </pic:nvPicPr>
                         <pic:blipFill>
-                          <a:blip r:embed="rId21" cstate="print">
+                          <a:blip r:embed="rId22" cstate="print">
                             <a:extLst>
                               <a:ext uri="{28A0092B-C50C-407E-A947-70E740481C1C}">
                                 <a14:useLocalDpi xmlns:a14="http://schemas.microsoft.com/office/drawing/2010/main" val="0"/>
@@ -4156,7 +4230,7 @@
                           </pic:cNvPicPr>
                         </pic:nvPicPr>
                         <pic:blipFill>
-                          <a:blip r:embed="rId22" cstate="print">
+                          <a:blip r:embed="rId23" cstate="print">
                             <a:extLst>
                               <a:ext uri="{28A0092B-C50C-407E-A947-70E740481C1C}">
                                 <a14:useLocalDpi xmlns:a14="http://schemas.microsoft.com/office/drawing/2010/main" val="0"/>
@@ -4219,7 +4293,7 @@
                           </pic:cNvPicPr>
                         </pic:nvPicPr>
                         <pic:blipFill>
-                          <a:blip r:embed="rId23" cstate="print">
+                          <a:blip r:embed="rId24" cstate="print">
                             <a:extLst>
                               <a:ext uri="{28A0092B-C50C-407E-A947-70E740481C1C}">
                                 <a14:useLocalDpi xmlns:a14="http://schemas.microsoft.com/office/drawing/2010/main" val="0"/>
@@ -5415,6 +5489,9 @@
         <w:pStyle w:val="Akapitzlist"/>
       </w:pPr>
       <w:r>
+        <w:rPr>
+          <w:noProof/>
+        </w:rPr>
         <w:drawing>
           <wp:inline distT="0" distB="0" distL="0" distR="0" wp14:anchorId="7FA6AF3B" wp14:editId="389D774D">
             <wp:extent cx="2908300" cy="2908300"/>
@@ -7054,6 +7131,7 @@
     <w:lsdException w:name="HTML Sample" w:semiHidden="1" w:unhideWhenUsed="1"/>
     <w:lsdException w:name="HTML Typewriter" w:semiHidden="1" w:unhideWhenUsed="1"/>
     <w:lsdException w:name="HTML Variable" w:semiHidden="1" w:unhideWhenUsed="1"/>
+    <w:lsdException w:name="Normal Table" w:semiHidden="1" w:unhideWhenUsed="1"/>
     <w:lsdException w:name="annotation subject" w:semiHidden="1" w:unhideWhenUsed="1"/>
     <w:lsdException w:name="No List" w:semiHidden="1" w:unhideWhenUsed="1"/>
     <w:lsdException w:name="Outline List 1" w:semiHidden="1" w:unhideWhenUsed="1"/>
@@ -7100,8 +7178,10 @@
     <w:lsdException w:name="Table Subtle 2" w:semiHidden="1" w:unhideWhenUsed="1"/>
     <w:lsdException w:name="Table Web 1" w:semiHidden="1" w:unhideWhenUsed="1"/>
     <w:lsdException w:name="Table Web 2" w:semiHidden="1" w:unhideWhenUsed="1"/>
+    <w:lsdException w:name="Table Web 3" w:semiHidden="1" w:unhideWhenUsed="1"/>
     <w:lsdException w:name="Balloon Text" w:semiHidden="1" w:unhideWhenUsed="1"/>
     <w:lsdException w:name="Table Grid" w:uiPriority="39"/>
+    <w:lsdException w:name="Table Theme" w:semiHidden="1" w:unhideWhenUsed="1"/>
     <w:lsdException w:name="Placeholder Text" w:semiHidden="1"/>
     <w:lsdException w:name="No Spacing" w:uiPriority="1" w:qFormat="1"/>
     <w:lsdException w:name="Light Shading" w:uiPriority="60"/>
